--- a/4) Operations Research(OR)_BM/Homework/6/HW6CS2420(S22).docx
+++ b/4) Operations Research(OR)_BM/Homework/6/HW6CS2420(S22).docx
@@ -1,6 +1,6 @@
 
 <file path=word/document.xml><?xml version="1.0" encoding="utf-8"?>
-<w:document xmlns:ve="http://schemas.openxmlformats.org/markup-compatibility/2006" xmlns:o="urn:schemas-microsoft-com:office:office" xmlns:r="http://schemas.openxmlformats.org/officeDocument/2006/relationships" xmlns:m="http://schemas.openxmlformats.org/officeDocument/2006/math" xmlns:v="urn:schemas-microsoft-com:vml" xmlns:wp="http://schemas.openxmlformats.org/drawingml/2006/wordprocessingDrawing" xmlns:w10="urn:schemas-microsoft-com:office:word" xmlns:w="http://schemas.openxmlformats.org/wordprocessingml/2006/main" xmlns:wne="http://schemas.microsoft.com/office/word/2006/wordml" xmlns:a="http://schemas.openxmlformats.org/drawingml/2006/main" xmlns:pic="http://schemas.openxmlformats.org/drawingml/2006/picture" xml:space="preserve">
+<w:document xmlns:wpc="http://schemas.microsoft.com/office/word/2010/wordprocessingCanvas" xmlns:cx="http://schemas.microsoft.com/office/drawing/2014/chartex" xmlns:cx1="http://schemas.microsoft.com/office/drawing/2015/9/8/chartex" xmlns:cx2="http://schemas.microsoft.com/office/drawing/2015/10/21/chartex" xmlns:cx3="http://schemas.microsoft.com/office/drawing/2016/5/9/chartex" xmlns:cx4="http://schemas.microsoft.com/office/drawing/2016/5/10/chartex" xmlns:cx5="http://schemas.microsoft.com/office/drawing/2016/5/11/chartex" xmlns:cx6="http://schemas.microsoft.com/office/drawing/2016/5/12/chartex" xmlns:cx7="http://schemas.microsoft.com/office/drawing/2016/5/13/chartex" xmlns:cx8="http://schemas.microsoft.com/office/drawing/2016/5/14/chartex" xmlns:mc="http://schemas.openxmlformats.org/markup-compatibility/2006" xmlns:aink="http://schemas.microsoft.com/office/drawing/2016/ink" xmlns:am3d="http://schemas.microsoft.com/office/drawing/2017/model3d" xmlns:o="urn:schemas-microsoft-com:office:office" xmlns:oel="http://schemas.microsoft.com/office/2019/extlst" xmlns:r="http://schemas.openxmlformats.org/officeDocument/2006/relationships" xmlns:m="http://schemas.openxmlformats.org/officeDocument/2006/math" xmlns:v="urn:schemas-microsoft-com:vml" xmlns:wp14="http://schemas.microsoft.com/office/word/2010/wordprocessingDrawing" xmlns:wp="http://schemas.openxmlformats.org/drawingml/2006/wordprocessingDrawing" xmlns:w10="urn:schemas-microsoft-com:office:word" xmlns:w="http://schemas.openxmlformats.org/wordprocessingml/2006/main" xmlns:w14="http://schemas.microsoft.com/office/word/2010/wordml" xmlns:w15="http://schemas.microsoft.com/office/word/2012/wordml" xmlns:w16cex="http://schemas.microsoft.com/office/word/2018/wordml/cex" xmlns:w16cid="http://schemas.microsoft.com/office/word/2016/wordml/cid" xmlns:w16="http://schemas.microsoft.com/office/word/2018/wordml" xmlns:w16sdtdh="http://schemas.microsoft.com/office/word/2020/wordml/sdtdatahash" xmlns:w16se="http://schemas.microsoft.com/office/word/2015/wordml/symex" xmlns:wpg="http://schemas.microsoft.com/office/word/2010/wordprocessingGroup" xmlns:wpi="http://schemas.microsoft.com/office/word/2010/wordprocessingInk" xmlns:wne="http://schemas.microsoft.com/office/word/2006/wordml" xmlns:wps="http://schemas.microsoft.com/office/word/2010/wordprocessingShape" mc:Ignorable="w14 w15 w16se w16cid w16 w16cex w16sdtdh wp14">
   <w:body>
     <w:p>
       <w:pPr>
@@ -48,17 +48,15 @@
         <w:pStyle w:val="Heading1"/>
       </w:pPr>
       <w:r>
-        <w:rPr/>
         <w:t>Dated:</w:t>
       </w:r>
       <w:r>
         <w:rPr>
           <w:spacing w:val="-1"/>
         </w:rPr>
-        <w:t> </w:t>
-      </w:r>
-      <w:r>
-        <w:rPr/>
+        <w:t xml:space="preserve"> </w:t>
+      </w:r>
+      <w:r>
         <w:t>27</w:t>
       </w:r>
       <w:r>
@@ -70,40 +68,28 @@
       <w:r>
         <w:rPr>
           <w:spacing w:val="-3"/>
-          <w:vertAlign w:val="baseline"/>
-        </w:rPr>
-        <w:t> </w:t>
-      </w:r>
-      <w:r>
-        <w:rPr>
-          <w:vertAlign w:val="baseline"/>
-        </w:rPr>
+        </w:rPr>
+        <w:t xml:space="preserve"> </w:t>
+      </w:r>
+      <w:r>
         <w:t>April</w:t>
       </w:r>
       <w:r>
         <w:rPr>
           <w:spacing w:val="-2"/>
-          <w:vertAlign w:val="baseline"/>
-        </w:rPr>
-        <w:t> </w:t>
-      </w:r>
-      <w:r>
-        <w:rPr>
-          <w:vertAlign w:val="baseline"/>
-        </w:rPr>
+        </w:rPr>
+        <w:t xml:space="preserve"> </w:t>
+      </w:r>
+      <w:r>
         <w:t>27,</w:t>
       </w:r>
       <w:r>
         <w:rPr>
           <w:spacing w:val="-1"/>
-          <w:vertAlign w:val="baseline"/>
-        </w:rPr>
-        <w:t> </w:t>
-      </w:r>
-      <w:r>
-        <w:rPr>
-          <w:vertAlign w:val="baseline"/>
-        </w:rPr>
+        </w:rPr>
+        <w:t xml:space="preserve"> </w:t>
+      </w:r>
+      <w:r>
         <w:t>2022</w:t>
       </w:r>
     </w:p>
@@ -130,7 +116,7 @@
           <w:spacing w:val="-8"/>
           <w:w w:val="90"/>
         </w:rPr>
-        <w:t> </w:t>
+        <w:t xml:space="preserve"> </w:t>
       </w:r>
       <w:r>
         <w:rPr>
@@ -145,7 +131,7 @@
           <w:spacing w:val="-8"/>
           <w:w w:val="90"/>
         </w:rPr>
-        <w:t> </w:t>
+        <w:t xml:space="preserve"> </w:t>
       </w:r>
       <w:r>
         <w:rPr>
@@ -160,7 +146,7 @@
           <w:spacing w:val="-7"/>
           <w:w w:val="90"/>
         </w:rPr>
-        <w:t> </w:t>
+        <w:t xml:space="preserve"> </w:t>
       </w:r>
       <w:r>
         <w:rPr>
@@ -172,8 +158,8 @@
     </w:p>
     <w:p>
       <w:pPr>
-        <w:spacing w:line="254" w:lineRule="auto" w:before="64"/>
-        <w:ind w:left="373" w:right="3194" w:firstLine="0"/>
+        <w:spacing w:before="64" w:line="254" w:lineRule="auto"/>
+        <w:ind w:left="373" w:right="3194"/>
         <w:jc w:val="center"/>
         <w:rPr>
           <w:b/>
@@ -195,7 +181,7 @@
           <w:spacing w:val="-47"/>
           <w:sz w:val="20"/>
         </w:rPr>
-        <w:t> </w:t>
+        <w:t xml:space="preserve"> </w:t>
       </w:r>
       <w:r>
         <w:rPr>
@@ -212,7 +198,7 @@
           <w:spacing w:val="1"/>
           <w:sz w:val="20"/>
         </w:rPr>
-        <w:t> </w:t>
+        <w:t xml:space="preserve"> </w:t>
       </w:r>
       <w:r>
         <w:rPr>
@@ -229,7 +215,7 @@
           <w:spacing w:val="-1"/>
           <w:sz w:val="20"/>
         </w:rPr>
-        <w:t> </w:t>
+        <w:t xml:space="preserve"> </w:t>
       </w:r>
       <w:r>
         <w:rPr>
@@ -242,7 +228,7 @@
     </w:p>
     <w:p>
       <w:pPr>
-        <w:spacing w:after="0" w:line="254" w:lineRule="auto"/>
+        <w:spacing w:line="254" w:lineRule="auto"/>
         <w:jc w:val="center"/>
         <w:rPr>
           <w:sz w:val="20"/>
@@ -250,8 +236,8 @@
         <w:sectPr>
           <w:type w:val="continuous"/>
           <w:pgSz w:w="12240" w:h="15840"/>
-          <w:pgMar w:top="380" w:bottom="280" w:left="1520" w:right="1240"/>
-          <w:cols w:num="2" w:equalWidth="0">
+          <w:pgMar w:top="380" w:right="1240" w:bottom="280" w:left="1520" w:header="720" w:footer="720" w:gutter="0"/>
+          <w:cols w:num="2" w:space="720" w:equalWidth="0">
             <w:col w:w="2555" w:space="494"/>
             <w:col w:w="6431"/>
           </w:cols>
@@ -264,27 +250,24 @@
         <w:ind w:right="6140"/>
       </w:pPr>
       <w:r>
-        <w:rPr/>
         <w:t>Due</w:t>
       </w:r>
       <w:r>
         <w:rPr>
           <w:spacing w:val="-2"/>
         </w:rPr>
-        <w:t> </w:t>
-      </w:r>
-      <w:r>
-        <w:rPr/>
+        <w:t xml:space="preserve"> </w:t>
+      </w:r>
+      <w:r>
         <w:t>Date:</w:t>
       </w:r>
       <w:r>
         <w:rPr>
           <w:spacing w:val="-1"/>
         </w:rPr>
-        <w:t> </w:t>
-      </w:r>
-      <w:r>
-        <w:rPr/>
+        <w:t xml:space="preserve"> </w:t>
+      </w:r>
+      <w:r>
         <w:t>17</w:t>
       </w:r>
       <w:r>
@@ -296,122 +279,87 @@
       <w:r>
         <w:rPr>
           <w:spacing w:val="-1"/>
-          <w:vertAlign w:val="baseline"/>
-        </w:rPr>
-        <w:t> </w:t>
-      </w:r>
-      <w:r>
-        <w:rPr>
-          <w:vertAlign w:val="baseline"/>
-        </w:rPr>
+        </w:rPr>
+        <w:t xml:space="preserve"> </w:t>
+      </w:r>
+      <w:r>
         <w:t>May</w:t>
       </w:r>
       <w:r>
         <w:rPr>
           <w:spacing w:val="-1"/>
-          <w:vertAlign w:val="baseline"/>
-        </w:rPr>
-        <w:t> </w:t>
-      </w:r>
-      <w:r>
-        <w:rPr>
-          <w:vertAlign w:val="baseline"/>
-        </w:rPr>
+        </w:rPr>
+        <w:t xml:space="preserve"> </w:t>
+      </w:r>
+      <w:r>
         <w:t>2022</w:t>
       </w:r>
       <w:r>
         <w:rPr>
           <w:spacing w:val="-2"/>
-          <w:vertAlign w:val="baseline"/>
-        </w:rPr>
-        <w:t> </w:t>
-      </w:r>
-      <w:r>
-        <w:rPr>
-          <w:vertAlign w:val="baseline"/>
-        </w:rPr>
+        </w:rPr>
+        <w:t xml:space="preserve"> </w:t>
+      </w:r>
+      <w:r>
         <w:t>(In</w:t>
       </w:r>
       <w:r>
         <w:rPr>
           <w:spacing w:val="-2"/>
-          <w:vertAlign w:val="baseline"/>
-        </w:rPr>
-        <w:t> </w:t>
-      </w:r>
-      <w:r>
-        <w:rPr>
-          <w:vertAlign w:val="baseline"/>
-        </w:rPr>
+        </w:rPr>
+        <w:t xml:space="preserve"> </w:t>
+      </w:r>
+      <w:r>
         <w:t>class)</w:t>
       </w:r>
       <w:r>
         <w:rPr>
           <w:spacing w:val="-52"/>
-          <w:vertAlign w:val="baseline"/>
-        </w:rPr>
-        <w:t> </w:t>
-      </w:r>
-      <w:r>
-        <w:rPr>
-          <w:vertAlign w:val="baseline"/>
-        </w:rPr>
+        </w:rPr>
+        <w:t xml:space="preserve"> </w:t>
+      </w:r>
+      <w:r>
         <w:t>Home</w:t>
       </w:r>
       <w:r>
         <w:rPr>
           <w:spacing w:val="-2"/>
-          <w:vertAlign w:val="baseline"/>
-        </w:rPr>
-        <w:t> </w:t>
-      </w:r>
-      <w:r>
-        <w:rPr>
-          <w:vertAlign w:val="baseline"/>
-        </w:rPr>
+        </w:rPr>
+        <w:t xml:space="preserve"> </w:t>
+      </w:r>
+      <w:r>
         <w:t>Work</w:t>
       </w:r>
       <w:r>
         <w:rPr>
           <w:spacing w:val="-1"/>
-          <w:vertAlign w:val="baseline"/>
-        </w:rPr>
-        <w:t> </w:t>
-      </w:r>
-      <w:r>
-        <w:rPr>
-          <w:vertAlign w:val="baseline"/>
-        </w:rPr>
+        </w:rPr>
+        <w:t xml:space="preserve"> </w:t>
+      </w:r>
+      <w:r>
         <w:t>#</w:t>
       </w:r>
       <w:r>
         <w:rPr>
           <w:spacing w:val="1"/>
-          <w:vertAlign w:val="baseline"/>
-        </w:rPr>
-        <w:t> </w:t>
-      </w:r>
-      <w:r>
-        <w:rPr>
-          <w:vertAlign w:val="baseline"/>
-        </w:rPr>
+        </w:rPr>
+        <w:t xml:space="preserve"> </w:t>
+      </w:r>
+      <w:r>
         <w:t>6</w:t>
       </w:r>
     </w:p>
     <w:p>
       <w:pPr>
         <w:spacing w:before="1"/>
-        <w:ind w:left="100" w:right="0" w:firstLine="0"/>
-        <w:jc w:val="left"/>
+        <w:ind w:left="100"/>
         <w:rPr>
           <w:b/>
-          <w:sz w:val="22"/>
         </w:rPr>
       </w:pPr>
       <w:r>
         <w:rPr>
           <w:b/>
-          <w:sz w:val="22"/>
         </w:rPr>
         <w:t>Total</w:t>
       </w:r>
@@ -419,14 +367,12 @@
         <w:rPr>
           <w:b/>
           <w:spacing w:val="-2"/>
-          <w:sz w:val="22"/>
-        </w:rPr>
-        <w:t> </w:t>
+        </w:rPr>
+        <w:t xml:space="preserve"> </w:t>
       </w:r>
       <w:r>
         <w:rPr>
           <w:b/>
-          <w:sz w:val="22"/>
         </w:rPr>
         <w:t>Points</w:t>
       </w:r>
@@ -434,14 +380,12 @@
         <w:rPr>
           <w:b/>
           <w:spacing w:val="-1"/>
-          <w:sz w:val="22"/>
-        </w:rPr>
-        <w:t> </w:t>
+        </w:rPr>
+        <w:t xml:space="preserve"> </w:t>
       </w:r>
       <w:r>
         <w:rPr>
           <w:b/>
-          <w:sz w:val="22"/>
         </w:rPr>
         <w:t>70</w:t>
       </w:r>
@@ -452,39 +396,301 @@
         <w:spacing w:line="252" w:lineRule="exact"/>
       </w:pPr>
       <w:r>
-        <w:rPr/>
         <w:t>SENSITIVITY</w:t>
       </w:r>
       <w:r>
         <w:rPr>
           <w:spacing w:val="-2"/>
         </w:rPr>
-        <w:t> </w:t>
-      </w:r>
-      <w:r>
-        <w:rPr/>
+        <w:t xml:space="preserve"> </w:t>
+      </w:r>
+      <w:r>
         <w:t>ANALYSIS</w:t>
       </w:r>
       <w:r>
         <w:rPr>
           <w:spacing w:val="-1"/>
         </w:rPr>
-        <w:t> </w:t>
-      </w:r>
-      <w:r>
-        <w:rPr/>
+        <w:t xml:space="preserve"> </w:t>
+      </w:r>
+      <w:r>
         <w:t>(70</w:t>
       </w:r>
       <w:r>
         <w:rPr>
           <w:spacing w:val="-1"/>
         </w:rPr>
-        <w:t> </w:t>
-      </w:r>
-      <w:r>
-        <w:rPr/>
+        <w:t xml:space="preserve"> </w:t>
+      </w:r>
+      <w:r>
         <w:t>points)</w:t>
       </w:r>
+    </w:p>
+    <w:p>
+      <w:pPr>
+        <w:rPr>
+          <w:b/>
+          <w:sz w:val="21"/>
+        </w:rPr>
+      </w:pPr>
+    </w:p>
+    <w:p>
+      <w:pPr>
+        <w:rPr>
+          <w:b/>
+          <w:sz w:val="21"/>
+        </w:rPr>
+      </w:pPr>
+    </w:p>
+    <w:p>
+      <w:pPr>
+        <w:rPr>
+          <w:b/>
+          <w:sz w:val="21"/>
+        </w:rPr>
+      </w:pPr>
+    </w:p>
+    <w:p>
+      <w:pPr>
+        <w:pStyle w:val="BodyText"/>
+        <w:spacing w:line="360" w:lineRule="auto"/>
+        <w:jc w:val="center"/>
+        <w:rPr>
+          <w:b/>
+          <w:sz w:val="32"/>
+          <w:szCs w:val="28"/>
+        </w:rPr>
+      </w:pPr>
+    </w:p>
+    <w:p>
+      <w:pPr>
+        <w:pStyle w:val="BodyText"/>
+        <w:spacing w:line="360" w:lineRule="auto"/>
+        <w:jc w:val="center"/>
+        <w:rPr>
+          <w:b/>
+          <w:sz w:val="32"/>
+          <w:szCs w:val="28"/>
+        </w:rPr>
+      </w:pPr>
+    </w:p>
+    <w:p>
+      <w:pPr>
+        <w:jc w:val="center"/>
+        <w:rPr>
+          <w:b/>
+          <w:bCs/>
+          <w:sz w:val="72"/>
+          <w:szCs w:val="72"/>
+        </w:rPr>
+      </w:pPr>
+      <w:r>
+        <w:rPr>
+          <w:b/>
+          <w:bCs/>
+          <w:sz w:val="72"/>
+          <w:szCs w:val="72"/>
+        </w:rPr>
+        <w:t>Home</w:t>
+      </w:r>
+      <w:r>
+        <w:rPr>
+          <w:b/>
+          <w:bCs/>
+          <w:spacing w:val="-2"/>
+          <w:sz w:val="72"/>
+          <w:szCs w:val="72"/>
+        </w:rPr>
+        <w:t xml:space="preserve"> </w:t>
+      </w:r>
+      <w:r>
+        <w:rPr>
+          <w:b/>
+          <w:bCs/>
+          <w:sz w:val="72"/>
+          <w:szCs w:val="72"/>
+        </w:rPr>
+        <w:t xml:space="preserve">Work # </w:t>
+      </w:r>
+      <w:r>
+        <w:rPr>
+          <w:b/>
+          <w:bCs/>
+          <w:sz w:val="72"/>
+          <w:szCs w:val="72"/>
+        </w:rPr>
+        <w:t>6</w:t>
+      </w:r>
+    </w:p>
+    <w:p>
+      <w:pPr>
+        <w:pStyle w:val="BodyText"/>
+        <w:spacing w:line="360" w:lineRule="auto"/>
+        <w:jc w:val="center"/>
+        <w:rPr>
+          <w:b/>
+          <w:sz w:val="40"/>
+          <w:szCs w:val="36"/>
+        </w:rPr>
+      </w:pPr>
+    </w:p>
+    <w:p>
+      <w:pPr>
+        <w:pStyle w:val="BodyText"/>
+        <w:spacing w:line="360" w:lineRule="auto"/>
+        <w:jc w:val="center"/>
+        <w:rPr>
+          <w:b/>
+          <w:sz w:val="40"/>
+          <w:szCs w:val="36"/>
+        </w:rPr>
+      </w:pPr>
+      <w:r>
+        <w:rPr>
+          <w:b/>
+          <w:sz w:val="40"/>
+          <w:szCs w:val="36"/>
+        </w:rPr>
+        <w:t xml:space="preserve">Name: </w:t>
+      </w:r>
+      <w:r>
+        <w:rPr>
+          <w:bCs/>
+          <w:sz w:val="40"/>
+          <w:szCs w:val="36"/>
+        </w:rPr>
+        <w:t>Muhammad Fahad</w:t>
+      </w:r>
+    </w:p>
+    <w:p>
+      <w:pPr>
+        <w:pStyle w:val="BodyText"/>
+        <w:spacing w:line="360" w:lineRule="auto"/>
+        <w:jc w:val="center"/>
+        <w:rPr>
+          <w:bCs/>
+          <w:sz w:val="40"/>
+          <w:szCs w:val="36"/>
+        </w:rPr>
+      </w:pPr>
+      <w:r>
+        <w:rPr>
+          <w:b/>
+          <w:sz w:val="40"/>
+          <w:szCs w:val="36"/>
+        </w:rPr>
+        <w:t xml:space="preserve">ID: </w:t>
+      </w:r>
+      <w:r>
+        <w:rPr>
+          <w:bCs/>
+          <w:sz w:val="40"/>
+          <w:szCs w:val="36"/>
+        </w:rPr>
+        <w:t>FA19-BSSE-0014</w:t>
+      </w:r>
+    </w:p>
+    <w:p>
+      <w:pPr>
+        <w:pStyle w:val="BodyText"/>
+        <w:spacing w:line="360" w:lineRule="auto"/>
+        <w:jc w:val="center"/>
+        <w:rPr>
+          <w:b/>
+          <w:sz w:val="40"/>
+          <w:szCs w:val="36"/>
+        </w:rPr>
+      </w:pPr>
+      <w:r>
+        <w:rPr>
+          <w:b/>
+          <w:sz w:val="40"/>
+          <w:szCs w:val="36"/>
+        </w:rPr>
+        <w:t xml:space="preserve">Teacher: </w:t>
+      </w:r>
+      <w:r>
+        <w:rPr>
+          <w:bCs/>
+          <w:sz w:val="40"/>
+          <w:szCs w:val="36"/>
+        </w:rPr>
+        <w:t xml:space="preserve">Dr. Abdul </w:t>
+      </w:r>
+      <w:proofErr w:type="spellStart"/>
+      <w:r>
+        <w:rPr>
+          <w:bCs/>
+          <w:sz w:val="40"/>
+          <w:szCs w:val="36"/>
+        </w:rPr>
+        <w:t>Qadar</w:t>
+      </w:r>
+      <w:proofErr w:type="spellEnd"/>
+      <w:r>
+        <w:rPr>
+          <w:bCs/>
+          <w:sz w:val="40"/>
+          <w:szCs w:val="36"/>
+        </w:rPr>
+        <w:t xml:space="preserve"> Kara</w:t>
+      </w:r>
+    </w:p>
+    <w:p>
+      <w:pPr>
+        <w:pStyle w:val="BodyText"/>
+        <w:spacing w:line="360" w:lineRule="auto"/>
+        <w:jc w:val="center"/>
+        <w:rPr>
+          <w:b/>
+          <w:sz w:val="40"/>
+          <w:szCs w:val="36"/>
+        </w:rPr>
+      </w:pPr>
+      <w:r>
+        <w:rPr>
+          <w:b/>
+          <w:sz w:val="40"/>
+          <w:szCs w:val="36"/>
+        </w:rPr>
+        <w:t xml:space="preserve">Section: </w:t>
+      </w:r>
+      <w:r>
+        <w:rPr>
+          <w:bCs/>
+          <w:sz w:val="40"/>
+          <w:szCs w:val="36"/>
+        </w:rPr>
+        <w:t>BM</w:t>
+      </w:r>
+    </w:p>
+    <w:p>
+      <w:pPr>
+        <w:rPr>
+          <w:b/>
+          <w:sz w:val="21"/>
+        </w:rPr>
+      </w:pPr>
+      <w:r>
+        <w:rPr>
+          <w:b/>
+          <w:sz w:val="24"/>
+          <w:szCs w:val="28"/>
+        </w:rPr>
+        <w:br w:type="page"/>
+      </w:r>
+    </w:p>
+    <w:p>
+      <w:pPr>
+        <w:pStyle w:val="Heading1"/>
+        <w:spacing w:line="252" w:lineRule="exact"/>
+      </w:pPr>
+    </w:p>
+    <w:p>
+      <w:pPr>
+        <w:pStyle w:val="Heading1"/>
+        <w:spacing w:line="252" w:lineRule="exact"/>
+      </w:pPr>
     </w:p>
     <w:p>
       <w:pPr>
@@ -493,127 +699,117 @@
         <w:jc w:val="both"/>
       </w:pPr>
       <w:r>
-        <w:rPr/>
         <w:t>Q1. The Furniture Company manufactures desks, tables, and chairs. The manufacture of each type of</w:t>
       </w:r>
       <w:r>
         <w:rPr>
           <w:spacing w:val="1"/>
         </w:rPr>
-        <w:t> </w:t>
-      </w:r>
-      <w:r>
-        <w:rPr/>
+        <w:t xml:space="preserve"> </w:t>
+      </w:r>
+      <w:r>
         <w:t>furniture requires lumber and two types of skilled labor: finishing and carpentry. The amount of each</w:t>
       </w:r>
       <w:r>
         <w:rPr>
           <w:spacing w:val="1"/>
         </w:rPr>
-        <w:t> </w:t>
-      </w:r>
-      <w:r>
-        <w:rPr/>
+        <w:t xml:space="preserve"> </w:t>
+      </w:r>
+      <w:r>
         <w:t>resource</w:t>
       </w:r>
       <w:r>
         <w:rPr>
           <w:spacing w:val="-2"/>
         </w:rPr>
-        <w:t> </w:t>
-      </w:r>
-      <w:r>
-        <w:rPr/>
+        <w:t xml:space="preserve"> </w:t>
+      </w:r>
+      <w:r>
         <w:t>needed</w:t>
       </w:r>
       <w:r>
         <w:rPr>
           <w:spacing w:val="-1"/>
         </w:rPr>
-        <w:t> </w:t>
-      </w:r>
-      <w:r>
-        <w:rPr/>
+        <w:t xml:space="preserve"> </w:t>
+      </w:r>
+      <w:r>
         <w:t>to make</w:t>
       </w:r>
       <w:r>
         <w:rPr>
           <w:spacing w:val="-1"/>
         </w:rPr>
-        <w:t> </w:t>
-      </w:r>
-      <w:r>
-        <w:rPr/>
+        <w:t xml:space="preserve"> </w:t>
+      </w:r>
+      <w:r>
         <w:t>each</w:t>
       </w:r>
       <w:r>
         <w:rPr>
           <w:spacing w:val="-1"/>
         </w:rPr>
-        <w:t> </w:t>
-      </w:r>
-      <w:r>
-        <w:rPr/>
+        <w:t xml:space="preserve"> </w:t>
+      </w:r>
+      <w:r>
         <w:t>type</w:t>
       </w:r>
       <w:r>
         <w:rPr>
           <w:spacing w:val="-2"/>
         </w:rPr>
-        <w:t> </w:t>
-      </w:r>
-      <w:r>
-        <w:rPr/>
-        <w:t>of</w:t>
+        <w:t xml:space="preserve"> </w:t>
+      </w:r>
+      <w:r>
+        <w:t>o</w:t>
+      </w:r>
+      <w:r>
+        <w:t>f</w:t>
       </w:r>
       <w:r>
         <w:rPr>
           <w:spacing w:val="-1"/>
         </w:rPr>
-        <w:t> </w:t>
-      </w:r>
-      <w:r>
-        <w:rPr/>
+        <w:t xml:space="preserve"> </w:t>
+      </w:r>
+      <w:r>
         <w:t>furniture</w:t>
       </w:r>
       <w:r>
         <w:rPr>
           <w:spacing w:val="-1"/>
         </w:rPr>
-        <w:t> </w:t>
-      </w:r>
-      <w:r>
-        <w:rPr/>
+        <w:t xml:space="preserve"> </w:t>
+      </w:r>
+      <w:r>
         <w:t>is</w:t>
       </w:r>
       <w:r>
         <w:rPr>
           <w:spacing w:val="-1"/>
         </w:rPr>
-        <w:t> </w:t>
-      </w:r>
-      <w:r>
-        <w:rPr/>
+        <w:t xml:space="preserve"> </w:t>
+      </w:r>
+      <w:r>
         <w:t>given in</w:t>
       </w:r>
       <w:r>
         <w:rPr>
           <w:spacing w:val="5"/>
         </w:rPr>
-        <w:t> </w:t>
-      </w:r>
-      <w:r>
-        <w:rPr/>
+        <w:t xml:space="preserve"> </w:t>
+      </w:r>
+      <w:r>
         <w:t>Table</w:t>
       </w:r>
       <w:r>
         <w:rPr>
           <w:spacing w:val="-2"/>
         </w:rPr>
-        <w:t> </w:t>
-      </w:r>
-      <w:r>
-        <w:rPr/>
+        <w:t xml:space="preserve"> </w:t>
+      </w:r>
+      <w:r>
         <w:t>4.</w:t>
       </w:r>
     </w:p>
@@ -624,267 +820,240 @@
         <w:jc w:val="both"/>
       </w:pPr>
       <w:r>
-        <w:rPr/>
         <w:t>Currently, 48 board feet of lumber, 20 finishing hours, and 8 carpentry hours are available. A desk sells</w:t>
       </w:r>
       <w:r>
         <w:rPr>
           <w:spacing w:val="1"/>
         </w:rPr>
-        <w:t> </w:t>
-      </w:r>
-      <w:r>
-        <w:rPr/>
+        <w:t xml:space="preserve"> </w:t>
+      </w:r>
+      <w:r>
         <w:t>for</w:t>
       </w:r>
       <w:r>
         <w:rPr>
           <w:spacing w:val="-6"/>
         </w:rPr>
-        <w:t> </w:t>
-      </w:r>
-      <w:r>
-        <w:rPr/>
+        <w:t xml:space="preserve"> </w:t>
+      </w:r>
+      <w:r>
         <w:t>$60,</w:t>
       </w:r>
       <w:r>
         <w:rPr>
           <w:spacing w:val="-5"/>
         </w:rPr>
-        <w:t> </w:t>
-      </w:r>
-      <w:r>
-        <w:rPr/>
+        <w:t xml:space="preserve"> </w:t>
+      </w:r>
+      <w:r>
         <w:t>a</w:t>
       </w:r>
       <w:r>
         <w:rPr>
           <w:spacing w:val="-6"/>
         </w:rPr>
-        <w:t> </w:t>
-      </w:r>
-      <w:r>
-        <w:rPr/>
+        <w:t xml:space="preserve"> </w:t>
+      </w:r>
+      <w:r>
         <w:t>table</w:t>
       </w:r>
       <w:r>
         <w:rPr>
           <w:spacing w:val="-6"/>
         </w:rPr>
-        <w:t> </w:t>
-      </w:r>
-      <w:r>
-        <w:rPr/>
+        <w:t xml:space="preserve"> </w:t>
+      </w:r>
+      <w:r>
         <w:t>for</w:t>
       </w:r>
       <w:r>
         <w:rPr>
           <w:spacing w:val="-6"/>
         </w:rPr>
-        <w:t> </w:t>
-      </w:r>
-      <w:r>
-        <w:rPr/>
+        <w:t xml:space="preserve"> </w:t>
+      </w:r>
+      <w:r>
         <w:t>$30,</w:t>
       </w:r>
       <w:r>
         <w:rPr>
           <w:spacing w:val="-5"/>
         </w:rPr>
-        <w:t> </w:t>
-      </w:r>
-      <w:r>
-        <w:rPr/>
+        <w:t xml:space="preserve"> </w:t>
+      </w:r>
+      <w:r>
         <w:t>and</w:t>
       </w:r>
       <w:r>
         <w:rPr>
           <w:spacing w:val="-5"/>
         </w:rPr>
-        <w:t> </w:t>
-      </w:r>
-      <w:r>
-        <w:rPr/>
+        <w:t xml:space="preserve"> </w:t>
+      </w:r>
+      <w:r>
         <w:t>a</w:t>
       </w:r>
       <w:r>
         <w:rPr>
           <w:spacing w:val="-6"/>
         </w:rPr>
-        <w:t> </w:t>
-      </w:r>
-      <w:r>
-        <w:rPr/>
+        <w:t xml:space="preserve"> </w:t>
+      </w:r>
+      <w:r>
         <w:t>chair</w:t>
       </w:r>
       <w:r>
         <w:rPr>
           <w:spacing w:val="-4"/>
         </w:rPr>
-        <w:t> </w:t>
-      </w:r>
-      <w:r>
-        <w:rPr/>
+        <w:t xml:space="preserve"> </w:t>
+      </w:r>
+      <w:r>
         <w:t>for</w:t>
       </w:r>
       <w:r>
         <w:rPr>
           <w:spacing w:val="-6"/>
         </w:rPr>
-        <w:t> </w:t>
-      </w:r>
-      <w:r>
-        <w:rPr/>
+        <w:t xml:space="preserve"> </w:t>
+      </w:r>
+      <w:r>
         <w:t>$20.</w:t>
       </w:r>
       <w:r>
         <w:rPr>
           <w:spacing w:val="-5"/>
         </w:rPr>
-        <w:t> </w:t>
-      </w:r>
-      <w:r>
-        <w:rPr/>
+        <w:t xml:space="preserve"> </w:t>
+      </w:r>
+      <w:r>
         <w:t>Because</w:t>
       </w:r>
       <w:r>
         <w:rPr>
           <w:spacing w:val="-6"/>
         </w:rPr>
-        <w:t> </w:t>
-      </w:r>
-      <w:r>
-        <w:rPr/>
+        <w:t xml:space="preserve"> </w:t>
+      </w:r>
+      <w:r>
         <w:t>the</w:t>
       </w:r>
       <w:r>
         <w:rPr>
           <w:spacing w:val="-3"/>
         </w:rPr>
-        <w:t> </w:t>
-      </w:r>
-      <w:r>
-        <w:rPr/>
+        <w:t xml:space="preserve"> </w:t>
+      </w:r>
+      <w:r>
         <w:t>available</w:t>
       </w:r>
       <w:r>
         <w:rPr>
           <w:spacing w:val="-5"/>
         </w:rPr>
-        <w:t> </w:t>
-      </w:r>
-      <w:r>
-        <w:rPr/>
+        <w:t xml:space="preserve"> </w:t>
+      </w:r>
+      <w:r>
         <w:t>resources</w:t>
       </w:r>
       <w:r>
         <w:rPr>
           <w:spacing w:val="-7"/>
         </w:rPr>
-        <w:t> </w:t>
-      </w:r>
-      <w:r>
-        <w:rPr/>
+        <w:t xml:space="preserve"> </w:t>
+      </w:r>
+      <w:r>
         <w:t>have</w:t>
       </w:r>
       <w:r>
         <w:rPr>
           <w:spacing w:val="-4"/>
         </w:rPr>
-        <w:t> </w:t>
-      </w:r>
-      <w:r>
-        <w:rPr/>
+        <w:t xml:space="preserve"> </w:t>
+      </w:r>
+      <w:r>
         <w:t>already</w:t>
       </w:r>
       <w:r>
         <w:rPr>
           <w:spacing w:val="-4"/>
         </w:rPr>
-        <w:t> </w:t>
-      </w:r>
-      <w:r>
-        <w:rPr/>
+        <w:t xml:space="preserve"> </w:t>
+      </w:r>
+      <w:r>
         <w:t>been</w:t>
       </w:r>
       <w:r>
         <w:rPr>
           <w:spacing w:val="-5"/>
         </w:rPr>
-        <w:t> </w:t>
-      </w:r>
-      <w:r>
-        <w:rPr/>
+        <w:t xml:space="preserve"> </w:t>
+      </w:r>
+      <w:r>
         <w:t>purchased,</w:t>
       </w:r>
       <w:r>
         <w:rPr>
           <w:spacing w:val="-53"/>
         </w:rPr>
-        <w:t> </w:t>
-      </w:r>
-      <w:r>
-        <w:rPr/>
+        <w:t xml:space="preserve"> </w:t>
+      </w:r>
+      <w:r>
         <w:t>the</w:t>
       </w:r>
       <w:r>
         <w:rPr>
           <w:spacing w:val="-2"/>
         </w:rPr>
-        <w:t> </w:t>
-      </w:r>
-      <w:r>
-        <w:rPr/>
+        <w:t xml:space="preserve"> </w:t>
+      </w:r>
+      <w:r>
         <w:t>company</w:t>
       </w:r>
       <w:r>
         <w:rPr>
           <w:spacing w:val="2"/>
         </w:rPr>
-        <w:t> </w:t>
-      </w:r>
-      <w:r>
-        <w:rPr/>
+        <w:t xml:space="preserve"> </w:t>
+      </w:r>
+      <w:r>
         <w:t>wants</w:t>
       </w:r>
       <w:r>
         <w:rPr>
           <w:spacing w:val="-1"/>
         </w:rPr>
-        <w:t> </w:t>
-      </w:r>
-      <w:r>
-        <w:rPr/>
+        <w:t xml:space="preserve"> </w:t>
+      </w:r>
+      <w:r>
         <w:t>to</w:t>
       </w:r>
       <w:r>
         <w:rPr>
           <w:spacing w:val="2"/>
         </w:rPr>
-        <w:t> </w:t>
-      </w:r>
-      <w:r>
-        <w:rPr/>
+        <w:t xml:space="preserve"> </w:t>
+      </w:r>
+      <w:r>
         <w:t>maximize</w:t>
       </w:r>
       <w:r>
         <w:rPr>
           <w:spacing w:val="-1"/>
         </w:rPr>
-        <w:t> </w:t>
-      </w:r>
-      <w:r>
-        <w:rPr/>
+        <w:t xml:space="preserve"> </w:t>
+      </w:r>
+      <w:r>
         <w:t>total</w:t>
       </w:r>
       <w:r>
         <w:rPr>
           <w:spacing w:val="-1"/>
         </w:rPr>
-        <w:t> </w:t>
-      </w:r>
-      <w:r>
-        <w:rPr/>
+        <w:t xml:space="preserve"> </w:t>
+      </w:r>
+      <w:r>
         <w:t>revenue.</w:t>
       </w:r>
     </w:p>
@@ -897,7 +1066,6 @@
     <w:tbl>
       <w:tblPr>
         <w:tblW w:w="0" w:type="auto"/>
-        <w:jc w:val="left"/>
         <w:tblInd w:w="2799" w:type="dxa"/>
         <w:tblBorders>
           <w:top w:val="single" w:sz="4" w:space="0" w:color="000000"/>
@@ -909,12 +1077,10 @@
         </w:tblBorders>
         <w:tblLayout w:type="fixed"/>
         <w:tblCellMar>
-          <w:top w:w="0" w:type="dxa"/>
           <w:left w:w="0" w:type="dxa"/>
-          <w:bottom w:w="0" w:type="dxa"/>
           <w:right w:w="0" w:type="dxa"/>
         </w:tblCellMar>
-        <w:tblLook w:val="01E0"/>
+        <w:tblLook w:val="01E0" w:firstRow="1" w:lastRow="1" w:firstColumn="1" w:lastColumn="1" w:noHBand="0" w:noVBand="0"/>
       </w:tblPr>
       <w:tblGrid>
         <w:gridCol w:w="1860"/>
@@ -924,7 +1090,7 @@
       </w:tblGrid>
       <w:tr>
         <w:trPr>
-          <w:trHeight w:val="252" w:hRule="atLeast"/>
+          <w:trHeight w:val="252"/>
         </w:trPr>
         <w:tc>
           <w:tcPr>
@@ -938,13 +1104,11 @@
               <w:jc w:val="center"/>
               <w:rPr>
                 <w:b/>
-                <w:sz w:val="22"/>
               </w:rPr>
             </w:pPr>
             <w:r>
               <w:rPr>
                 <w:b/>
-                <w:sz w:val="22"/>
               </w:rPr>
               <w:t>Resource</w:t>
             </w:r>
@@ -962,13 +1126,11 @@
               <w:jc w:val="center"/>
               <w:rPr>
                 <w:b/>
-                <w:sz w:val="22"/>
               </w:rPr>
             </w:pPr>
             <w:r>
               <w:rPr>
                 <w:b/>
-                <w:sz w:val="22"/>
               </w:rPr>
               <w:t>Desk</w:t>
             </w:r>
@@ -986,13 +1148,11 @@
               <w:jc w:val="center"/>
               <w:rPr>
                 <w:b/>
-                <w:sz w:val="22"/>
               </w:rPr>
             </w:pPr>
             <w:r>
               <w:rPr>
                 <w:b/>
-                <w:sz w:val="22"/>
               </w:rPr>
               <w:t>Table</w:t>
             </w:r>
@@ -1010,13 +1170,11 @@
               <w:jc w:val="center"/>
               <w:rPr>
                 <w:b/>
-                <w:sz w:val="22"/>
               </w:rPr>
             </w:pPr>
             <w:r>
               <w:rPr>
                 <w:b/>
-                <w:sz w:val="22"/>
               </w:rPr>
               <w:t>Chair</w:t>
             </w:r>
@@ -1025,7 +1183,7 @@
       </w:tr>
       <w:tr>
         <w:trPr>
-          <w:trHeight w:val="252" w:hRule="atLeast"/>
+          <w:trHeight w:val="252"/>
         </w:trPr>
         <w:tc>
           <w:tcPr>
@@ -1037,40 +1195,26 @@
               <w:spacing w:line="233" w:lineRule="exact"/>
               <w:ind w:left="88" w:right="79"/>
               <w:jc w:val="center"/>
-              <w:rPr>
-                <w:sz w:val="22"/>
-              </w:rPr>
             </w:pPr>
             <w:r>
-              <w:rPr>
-                <w:sz w:val="22"/>
-              </w:rPr>
               <w:t>Lumber</w:t>
             </w:r>
             <w:r>
               <w:rPr>
                 <w:spacing w:val="-1"/>
-                <w:sz w:val="22"/>
               </w:rPr>
-              <w:t> </w:t>
-            </w:r>
-            <w:r>
-              <w:rPr>
-                <w:sz w:val="22"/>
-              </w:rPr>
+              <w:t xml:space="preserve"> </w:t>
+            </w:r>
+            <w:r>
               <w:t>(board</w:t>
             </w:r>
             <w:r>
               <w:rPr>
                 <w:spacing w:val="-1"/>
-                <w:sz w:val="22"/>
               </w:rPr>
-              <w:t> </w:t>
-            </w:r>
-            <w:r>
-              <w:rPr>
-                <w:sz w:val="22"/>
-              </w:rPr>
+              <w:t xml:space="preserve"> </w:t>
+            </w:r>
+            <w:r>
               <w:t>ft.)</w:t>
             </w:r>
           </w:p>
@@ -1085,14 +1229,10 @@
               <w:spacing w:line="233" w:lineRule="exact"/>
               <w:ind w:left="9"/>
               <w:jc w:val="center"/>
-              <w:rPr>
-                <w:sz w:val="22"/>
-              </w:rPr>
             </w:pPr>
             <w:r>
               <w:rPr>
                 <w:w w:val="99"/>
-                <w:sz w:val="22"/>
               </w:rPr>
               <w:t>8</w:t>
             </w:r>
@@ -1108,14 +1248,10 @@
               <w:spacing w:line="233" w:lineRule="exact"/>
               <w:ind w:left="8"/>
               <w:jc w:val="center"/>
-              <w:rPr>
-                <w:sz w:val="22"/>
-              </w:rPr>
             </w:pPr>
             <w:r>
               <w:rPr>
                 <w:w w:val="99"/>
-                <w:sz w:val="22"/>
               </w:rPr>
               <w:t>6</w:t>
             </w:r>
@@ -1131,14 +1267,10 @@
               <w:spacing w:line="233" w:lineRule="exact"/>
               <w:ind w:left="7"/>
               <w:jc w:val="center"/>
-              <w:rPr>
-                <w:sz w:val="22"/>
-              </w:rPr>
             </w:pPr>
             <w:r>
               <w:rPr>
                 <w:w w:val="99"/>
-                <w:sz w:val="22"/>
               </w:rPr>
               <w:t>1</w:t>
             </w:r>
@@ -1147,7 +1279,7 @@
       </w:tr>
       <w:tr>
         <w:trPr>
-          <w:trHeight w:val="252" w:hRule="atLeast"/>
+          <w:trHeight w:val="252"/>
         </w:trPr>
         <w:tc>
           <w:tcPr>
@@ -1159,27 +1291,17 @@
               <w:spacing w:line="233" w:lineRule="exact"/>
               <w:ind w:left="88" w:right="79"/>
               <w:jc w:val="center"/>
-              <w:rPr>
-                <w:sz w:val="22"/>
-              </w:rPr>
             </w:pPr>
             <w:r>
-              <w:rPr>
-                <w:sz w:val="22"/>
-              </w:rPr>
               <w:t>Finishing</w:t>
             </w:r>
             <w:r>
               <w:rPr>
                 <w:spacing w:val="-3"/>
-                <w:sz w:val="22"/>
               </w:rPr>
-              <w:t> </w:t>
-            </w:r>
-            <w:r>
-              <w:rPr>
-                <w:sz w:val="22"/>
-              </w:rPr>
+              <w:t xml:space="preserve"> </w:t>
+            </w:r>
+            <w:r>
               <w:t>hours</w:t>
             </w:r>
           </w:p>
@@ -1194,14 +1316,10 @@
               <w:spacing w:line="233" w:lineRule="exact"/>
               <w:ind w:left="9"/>
               <w:jc w:val="center"/>
-              <w:rPr>
-                <w:sz w:val="22"/>
-              </w:rPr>
             </w:pPr>
             <w:r>
               <w:rPr>
                 <w:w w:val="99"/>
-                <w:sz w:val="22"/>
               </w:rPr>
               <w:t>4</w:t>
             </w:r>
@@ -1217,14 +1335,10 @@
               <w:spacing w:line="233" w:lineRule="exact"/>
               <w:ind w:left="8"/>
               <w:jc w:val="center"/>
-              <w:rPr>
-                <w:sz w:val="22"/>
-              </w:rPr>
             </w:pPr>
             <w:r>
               <w:rPr>
                 <w:w w:val="99"/>
-                <w:sz w:val="22"/>
               </w:rPr>
               <w:t>2</w:t>
             </w:r>
@@ -1240,14 +1354,8 @@
               <w:spacing w:line="233" w:lineRule="exact"/>
               <w:ind w:left="86" w:right="79"/>
               <w:jc w:val="center"/>
-              <w:rPr>
-                <w:sz w:val="22"/>
-              </w:rPr>
             </w:pPr>
             <w:r>
-              <w:rPr>
-                <w:sz w:val="22"/>
-              </w:rPr>
               <w:t>1.5</w:t>
             </w:r>
           </w:p>
@@ -1255,7 +1363,7 @@
       </w:tr>
       <w:tr>
         <w:trPr>
-          <w:trHeight w:val="254" w:hRule="atLeast"/>
+          <w:trHeight w:val="254"/>
         </w:trPr>
         <w:tc>
           <w:tcPr>
@@ -1267,27 +1375,17 @@
               <w:spacing w:line="234" w:lineRule="exact"/>
               <w:ind w:left="88" w:right="79"/>
               <w:jc w:val="center"/>
-              <w:rPr>
-                <w:sz w:val="22"/>
-              </w:rPr>
             </w:pPr>
             <w:r>
-              <w:rPr>
-                <w:sz w:val="22"/>
-              </w:rPr>
               <w:t>Carpentry</w:t>
             </w:r>
             <w:r>
               <w:rPr>
                 <w:spacing w:val="-1"/>
-                <w:sz w:val="22"/>
               </w:rPr>
-              <w:t> </w:t>
-            </w:r>
-            <w:r>
-              <w:rPr>
-                <w:sz w:val="22"/>
-              </w:rPr>
+              <w:t xml:space="preserve"> </w:t>
+            </w:r>
+            <w:r>
               <w:t>hours</w:t>
             </w:r>
           </w:p>
@@ -1302,14 +1400,10 @@
               <w:spacing w:line="234" w:lineRule="exact"/>
               <w:ind w:left="9"/>
               <w:jc w:val="center"/>
-              <w:rPr>
-                <w:sz w:val="22"/>
-              </w:rPr>
             </w:pPr>
             <w:r>
               <w:rPr>
                 <w:w w:val="99"/>
-                <w:sz w:val="22"/>
               </w:rPr>
               <w:t>2</w:t>
             </w:r>
@@ -1325,14 +1419,8 @@
               <w:spacing w:line="234" w:lineRule="exact"/>
               <w:ind w:left="86" w:right="78"/>
               <w:jc w:val="center"/>
-              <w:rPr>
-                <w:sz w:val="22"/>
-              </w:rPr>
             </w:pPr>
             <w:r>
-              <w:rPr>
-                <w:sz w:val="22"/>
-              </w:rPr>
               <w:t>1.5</w:t>
             </w:r>
           </w:p>
@@ -1347,14 +1435,8 @@
               <w:spacing w:line="234" w:lineRule="exact"/>
               <w:ind w:left="86" w:right="79"/>
               <w:jc w:val="center"/>
-              <w:rPr>
-                <w:sz w:val="22"/>
-              </w:rPr>
             </w:pPr>
             <w:r>
-              <w:rPr>
-                <w:sz w:val="22"/>
-              </w:rPr>
               <w:t>0.5</w:t>
             </w:r>
           </w:p>
@@ -1377,47 +1459,42 @@
         <w:jc w:val="both"/>
       </w:pPr>
       <w:r>
-        <w:rPr/>
         <w:t>Defining</w:t>
       </w:r>
       <w:r>
         <w:rPr>
           <w:spacing w:val="-1"/>
         </w:rPr>
-        <w:t> </w:t>
-      </w:r>
-      <w:r>
-        <w:rPr/>
+        <w:t xml:space="preserve"> </w:t>
+      </w:r>
+      <w:r>
         <w:t>the</w:t>
       </w:r>
       <w:r>
         <w:rPr>
           <w:spacing w:val="-3"/>
         </w:rPr>
-        <w:t> </w:t>
-      </w:r>
-      <w:r>
-        <w:rPr/>
+        <w:t xml:space="preserve"> </w:t>
+      </w:r>
+      <w:r>
         <w:t>decision</w:t>
       </w:r>
       <w:r>
         <w:rPr>
           <w:spacing w:val="-1"/>
         </w:rPr>
-        <w:t> </w:t>
-      </w:r>
-      <w:r>
-        <w:rPr/>
+        <w:t xml:space="preserve"> </w:t>
+      </w:r>
+      <w:r>
         <w:t>variables</w:t>
       </w:r>
       <w:r>
         <w:rPr>
           <w:spacing w:val="-2"/>
         </w:rPr>
-        <w:t> </w:t>
-      </w:r>
-      <w:r>
-        <w:rPr/>
+        <w:t xml:space="preserve"> </w:t>
+      </w:r>
+      <w:r>
         <w:t>as:</w:t>
       </w:r>
     </w:p>
@@ -1428,7 +1505,6 @@
         <w:jc w:val="both"/>
       </w:pPr>
       <w:r>
-        <w:rPr/>
         <w:t>x</w:t>
       </w:r>
       <w:r>
@@ -1438,22 +1514,15 @@
         <w:t>1</w:t>
       </w:r>
       <w:r>
-        <w:rPr>
-          <w:vertAlign w:val="baseline"/>
-        </w:rPr>
-        <w:t> = number of desks produced</w:t>
+        <w:t xml:space="preserve"> = number of desks produced</w:t>
       </w:r>
       <w:r>
         <w:rPr>
           <w:spacing w:val="-52"/>
-          <w:vertAlign w:val="baseline"/>
-        </w:rPr>
-        <w:t> </w:t>
-      </w:r>
-      <w:r>
-        <w:rPr>
-          <w:vertAlign w:val="baseline"/>
-        </w:rPr>
+        </w:rPr>
+        <w:t xml:space="preserve"> </w:t>
+      </w:r>
+      <w:r>
         <w:t>x</w:t>
       </w:r>
       <w:r>
@@ -1463,22 +1532,15 @@
         <w:t>2</w:t>
       </w:r>
       <w:r>
-        <w:rPr>
-          <w:vertAlign w:val="baseline"/>
-        </w:rPr>
-        <w:t> = number of tables produced</w:t>
+        <w:t xml:space="preserve"> = number of tables produced</w:t>
       </w:r>
       <w:r>
         <w:rPr>
           <w:spacing w:val="-52"/>
-          <w:vertAlign w:val="baseline"/>
-        </w:rPr>
-        <w:t> </w:t>
-      </w:r>
-      <w:r>
-        <w:rPr>
-          <w:vertAlign w:val="baseline"/>
-        </w:rPr>
+        </w:rPr>
+        <w:t xml:space="preserve"> </w:t>
+      </w:r>
+      <w:r>
         <w:t>x</w:t>
       </w:r>
       <w:r>
@@ -1490,66 +1552,46 @@
       <w:r>
         <w:rPr>
           <w:spacing w:val="-4"/>
-          <w:vertAlign w:val="baseline"/>
-        </w:rPr>
-        <w:t> </w:t>
-      </w:r>
-      <w:r>
-        <w:rPr>
-          <w:vertAlign w:val="baseline"/>
-        </w:rPr>
+        </w:rPr>
+        <w:t xml:space="preserve"> </w:t>
+      </w:r>
+      <w:r>
         <w:t>=</w:t>
       </w:r>
       <w:r>
         <w:rPr>
           <w:spacing w:val="-4"/>
-          <w:vertAlign w:val="baseline"/>
-        </w:rPr>
-        <w:t> </w:t>
-      </w:r>
-      <w:r>
-        <w:rPr>
-          <w:vertAlign w:val="baseline"/>
-        </w:rPr>
+        </w:rPr>
+        <w:t xml:space="preserve"> </w:t>
+      </w:r>
+      <w:r>
         <w:t>number</w:t>
       </w:r>
       <w:r>
         <w:rPr>
           <w:spacing w:val="-2"/>
-          <w:vertAlign w:val="baseline"/>
-        </w:rPr>
-        <w:t> </w:t>
-      </w:r>
-      <w:r>
-        <w:rPr>
-          <w:vertAlign w:val="baseline"/>
-        </w:rPr>
+        </w:rPr>
+        <w:t xml:space="preserve"> </w:t>
+      </w:r>
+      <w:r>
         <w:t>of</w:t>
       </w:r>
       <w:r>
         <w:rPr>
           <w:spacing w:val="-3"/>
-          <w:vertAlign w:val="baseline"/>
-        </w:rPr>
-        <w:t> </w:t>
-      </w:r>
-      <w:r>
-        <w:rPr>
-          <w:vertAlign w:val="baseline"/>
-        </w:rPr>
+        </w:rPr>
+        <w:t xml:space="preserve"> </w:t>
+      </w:r>
+      <w:r>
         <w:t>chairs</w:t>
       </w:r>
       <w:r>
         <w:rPr>
           <w:spacing w:val="-5"/>
-          <w:vertAlign w:val="baseline"/>
-        </w:rPr>
-        <w:t> </w:t>
-      </w:r>
-      <w:r>
-        <w:rPr>
-          <w:vertAlign w:val="baseline"/>
-        </w:rPr>
+        </w:rPr>
+        <w:t xml:space="preserve"> </w:t>
+      </w:r>
+      <w:r>
         <w:t>produced</w:t>
       </w:r>
     </w:p>
@@ -1565,84 +1607,76 @@
         <w:jc w:val="both"/>
       </w:pPr>
       <w:r>
-        <w:rPr/>
         <w:t>Following</w:t>
       </w:r>
       <w:r>
         <w:rPr>
           <w:spacing w:val="-2"/>
         </w:rPr>
-        <w:t> </w:t>
-      </w:r>
-      <w:r>
-        <w:rPr/>
+        <w:t xml:space="preserve"> </w:t>
+      </w:r>
+      <w:r>
         <w:t>is the</w:t>
       </w:r>
       <w:r>
         <w:rPr>
           <w:spacing w:val="-2"/>
         </w:rPr>
-        <w:t> </w:t>
-      </w:r>
-      <w:r>
-        <w:rPr/>
+        <w:t xml:space="preserve"> </w:t>
+      </w:r>
+      <w:r>
         <w:t>initial</w:t>
       </w:r>
       <w:r>
         <w:rPr>
           <w:spacing w:val="-3"/>
         </w:rPr>
-        <w:t> </w:t>
-      </w:r>
-      <w:r>
-        <w:rPr/>
+        <w:t xml:space="preserve"> </w:t>
+      </w:r>
+      <w:r>
         <w:t>LP</w:t>
       </w:r>
       <w:r>
         <w:rPr>
           <w:spacing w:val="-2"/>
         </w:rPr>
-        <w:t> </w:t>
-      </w:r>
-      <w:r>
-        <w:rPr/>
+        <w:t xml:space="preserve"> </w:t>
+      </w:r>
+      <w:r>
         <w:t>formulation</w:t>
       </w:r>
       <w:r>
         <w:rPr>
           <w:spacing w:val="-1"/>
         </w:rPr>
-        <w:t> </w:t>
-      </w:r>
-      <w:r>
-        <w:rPr/>
+        <w:t xml:space="preserve"> </w:t>
+      </w:r>
+      <w:r>
         <w:t>of</w:t>
       </w:r>
       <w:r>
         <w:rPr>
           <w:spacing w:val="-2"/>
         </w:rPr>
-        <w:t> </w:t>
-      </w:r>
-      <w:r>
-        <w:rPr/>
+        <w:t xml:space="preserve"> </w:t>
+      </w:r>
+      <w:r>
         <w:t>the</w:t>
       </w:r>
       <w:r>
         <w:rPr>
           <w:spacing w:val="-3"/>
         </w:rPr>
-        <w:t> </w:t>
-      </w:r>
-      <w:r>
-        <w:rPr/>
+        <w:t xml:space="preserve"> </w:t>
+      </w:r>
+      <w:r>
         <w:t>problem</w:t>
       </w:r>
     </w:p>
     <w:p>
       <w:pPr>
         <w:pStyle w:val="BodyText"/>
-        <w:spacing w:line="267" w:lineRule="exact" w:before="1"/>
+        <w:spacing w:before="1" w:line="267" w:lineRule="exact"/>
         <w:ind w:right="17"/>
         <w:jc w:val="center"/>
         <w:rPr>
@@ -1651,14 +1685,13 @@
         </w:rPr>
       </w:pPr>
       <w:r>
-        <w:rPr/>
         <w:t>Maximize</w:t>
       </w:r>
       <w:r>
         <w:rPr>
           <w:spacing w:val="-1"/>
         </w:rPr>
-        <w:t> </w:t>
+        <w:t xml:space="preserve"> </w:t>
       </w:r>
       <w:r>
         <w:rPr>
@@ -1671,7 +1704,7 @@
           <w:rFonts w:ascii="Cambria Math" w:eastAsia="Cambria Math"/>
           <w:spacing w:val="16"/>
         </w:rPr>
-        <w:t> </w:t>
+        <w:t xml:space="preserve"> </w:t>
       </w:r>
       <w:r>
         <w:rPr>
@@ -1684,13 +1717,19 @@
           <w:rFonts w:ascii="Cambria Math" w:eastAsia="Cambria Math"/>
           <w:spacing w:val="11"/>
         </w:rPr>
-        <w:t> </w:t>
+        <w:t xml:space="preserve"> </w:t>
       </w:r>
       <w:r>
         <w:rPr>
           <w:rFonts w:ascii="Cambria Math" w:eastAsia="Cambria Math"/>
         </w:rPr>
-        <w:t>60𝑥</w:t>
+        <w:t>60</w:t>
+      </w:r>
+      <w:r>
+        <w:rPr>
+          <w:rFonts w:ascii="Cambria Math" w:eastAsia="Cambria Math"/>
+        </w:rPr>
+        <w:t>𝑥</w:t>
       </w:r>
       <w:r>
         <w:rPr>
@@ -1707,7 +1746,7 @@
           <w:position w:val="-4"/>
           <w:sz w:val="16"/>
         </w:rPr>
-        <w:t> </w:t>
+        <w:t xml:space="preserve"> </w:t>
       </w:r>
       <w:r>
         <w:rPr>
@@ -1720,13 +1759,19 @@
           <w:rFonts w:ascii="Cambria Math" w:eastAsia="Cambria Math"/>
           <w:spacing w:val="47"/>
         </w:rPr>
-        <w:t> </w:t>
+        <w:t xml:space="preserve"> </w:t>
       </w:r>
       <w:r>
         <w:rPr>
           <w:rFonts w:ascii="Cambria Math" w:eastAsia="Cambria Math"/>
         </w:rPr>
-        <w:t>30𝑥</w:t>
+        <w:t>30</w:t>
+      </w:r>
+      <w:r>
+        <w:rPr>
+          <w:rFonts w:ascii="Cambria Math" w:eastAsia="Cambria Math"/>
+        </w:rPr>
+        <w:t>𝑥</w:t>
       </w:r>
       <w:r>
         <w:rPr>
@@ -1743,7 +1788,7 @@
           <w:position w:val="-4"/>
           <w:sz w:val="16"/>
         </w:rPr>
-        <w:t> </w:t>
+        <w:t xml:space="preserve"> </w:t>
       </w:r>
       <w:r>
         <w:rPr>
@@ -1756,13 +1801,19 @@
           <w:rFonts w:ascii="Cambria Math" w:eastAsia="Cambria Math"/>
           <w:spacing w:val="47"/>
         </w:rPr>
-        <w:t> </w:t>
+        <w:t xml:space="preserve"> </w:t>
       </w:r>
       <w:r>
         <w:rPr>
           <w:rFonts w:ascii="Cambria Math" w:eastAsia="Cambria Math"/>
         </w:rPr>
-        <w:t>20𝑥</w:t>
+        <w:t>20</w:t>
+      </w:r>
+      <w:r>
+        <w:rPr>
+          <w:rFonts w:ascii="Cambria Math" w:eastAsia="Cambria Math"/>
+        </w:rPr>
+        <w:t>𝑥</w:t>
       </w:r>
       <w:r>
         <w:rPr>
@@ -1775,7 +1826,7 @@
     </w:p>
     <w:p>
       <w:pPr>
-        <w:spacing w:after="0" w:line="267" w:lineRule="exact"/>
+        <w:spacing w:line="267" w:lineRule="exact"/>
         <w:jc w:val="center"/>
         <w:rPr>
           <w:rFonts w:ascii="Cambria Math" w:eastAsia="Cambria Math"/>
@@ -1784,7 +1835,8 @@
         <w:sectPr>
           <w:type w:val="continuous"/>
           <w:pgSz w:w="12240" w:h="15840"/>
-          <w:pgMar w:top="380" w:bottom="280" w:left="1520" w:right="1240"/>
+          <w:pgMar w:top="380" w:right="1240" w:bottom="280" w:left="1520" w:header="720" w:footer="720" w:gutter="0"/>
+          <w:cols w:space="720"/>
         </w:sectPr>
       </w:pPr>
     </w:p>
@@ -1795,17 +1847,15 @@
         <w:ind w:left="100"/>
       </w:pPr>
       <w:r>
-        <w:rPr/>
         <w:t>Subject</w:t>
       </w:r>
       <w:r>
         <w:rPr>
           <w:spacing w:val="-2"/>
         </w:rPr>
-        <w:t> </w:t>
-      </w:r>
-      <w:r>
-        <w:rPr/>
+        <w:t xml:space="preserve"> </w:t>
+      </w:r>
+      <w:r>
         <w:t>to</w:t>
       </w:r>
     </w:p>
@@ -1818,35 +1868,32 @@
         </w:rPr>
       </w:pPr>
       <w:r>
-        <w:rPr/>
         <w:br w:type="column"/>
       </w:r>
-      <w:r>
-        <w:rPr>
-          <w:sz w:val="21"/>
-        </w:rPr>
-      </w:r>
-    </w:p>
-    <w:p>
-      <w:pPr>
-        <w:spacing w:line="262" w:lineRule="exact" w:before="0"/>
-        <w:ind w:left="179" w:right="0" w:firstLine="0"/>
-        <w:jc w:val="left"/>
-        <w:rPr>
-          <w:rFonts w:ascii="Cambria Math" w:hAnsi="Cambria Math" w:eastAsia="Cambria Math"/>
-          <w:sz w:val="22"/>
-        </w:rPr>
-      </w:pPr>
-      <w:r>
-        <w:rPr>
-          <w:rFonts w:ascii="Cambria Math" w:hAnsi="Cambria Math" w:eastAsia="Cambria Math"/>
-          <w:sz w:val="22"/>
-        </w:rPr>
-        <w:t>8𝑥</w:t>
-      </w:r>
-      <w:r>
-        <w:rPr>
-          <w:rFonts w:ascii="Cambria Math" w:hAnsi="Cambria Math" w:eastAsia="Cambria Math"/>
+    </w:p>
+    <w:p>
+      <w:pPr>
+        <w:spacing w:line="262" w:lineRule="exact"/>
+        <w:ind w:left="179"/>
+        <w:rPr>
+          <w:rFonts w:ascii="Cambria Math" w:eastAsia="Cambria Math" w:hAnsi="Cambria Math"/>
+        </w:rPr>
+      </w:pPr>
+      <w:r>
+        <w:rPr>
+          <w:rFonts w:ascii="Cambria Math" w:eastAsia="Cambria Math" w:hAnsi="Cambria Math"/>
+        </w:rPr>
+        <w:t>8</w:t>
+      </w:r>
+      <w:r>
+        <w:rPr>
+          <w:rFonts w:ascii="Cambria Math" w:eastAsia="Cambria Math" w:hAnsi="Cambria Math"/>
+        </w:rPr>
+        <w:t>𝑥</w:t>
+      </w:r>
+      <w:r>
+        <w:rPr>
+          <w:rFonts w:ascii="Cambria Math" w:eastAsia="Cambria Math" w:hAnsi="Cambria Math"/>
           <w:position w:val="-4"/>
           <w:sz w:val="16"/>
         </w:rPr>
@@ -1854,38 +1901,41 @@
       </w:r>
       <w:r>
         <w:rPr>
-          <w:rFonts w:ascii="Cambria Math" w:hAnsi="Cambria Math" w:eastAsia="Cambria Math"/>
+          <w:rFonts w:ascii="Cambria Math" w:eastAsia="Cambria Math" w:hAnsi="Cambria Math"/>
           <w:spacing w:val="22"/>
           <w:position w:val="-4"/>
           <w:sz w:val="16"/>
         </w:rPr>
-        <w:t> </w:t>
-      </w:r>
-      <w:r>
-        <w:rPr>
-          <w:rFonts w:ascii="Cambria Math" w:hAnsi="Cambria Math" w:eastAsia="Cambria Math"/>
-          <w:sz w:val="22"/>
+        <w:t xml:space="preserve"> </w:t>
+      </w:r>
+      <w:r>
+        <w:rPr>
+          <w:rFonts w:ascii="Cambria Math" w:eastAsia="Cambria Math" w:hAnsi="Cambria Math"/>
         </w:rPr>
         <w:t>+</w:t>
       </w:r>
       <w:r>
         <w:rPr>
-          <w:rFonts w:ascii="Cambria Math" w:hAnsi="Cambria Math" w:eastAsia="Cambria Math"/>
+          <w:rFonts w:ascii="Cambria Math" w:eastAsia="Cambria Math" w:hAnsi="Cambria Math"/>
           <w:spacing w:val="47"/>
-          <w:sz w:val="22"/>
-        </w:rPr>
-        <w:t> </w:t>
-      </w:r>
-      <w:r>
-        <w:rPr>
-          <w:rFonts w:ascii="Cambria Math" w:hAnsi="Cambria Math" w:eastAsia="Cambria Math"/>
-          <w:sz w:val="22"/>
-        </w:rPr>
-        <w:t>6𝑥</w:t>
-      </w:r>
-      <w:r>
-        <w:rPr>
-          <w:rFonts w:ascii="Cambria Math" w:hAnsi="Cambria Math" w:eastAsia="Cambria Math"/>
+        </w:rPr>
+        <w:t xml:space="preserve"> </w:t>
+      </w:r>
+      <w:r>
+        <w:rPr>
+          <w:rFonts w:ascii="Cambria Math" w:eastAsia="Cambria Math" w:hAnsi="Cambria Math"/>
+        </w:rPr>
+        <w:t>6</w:t>
+      </w:r>
+      <w:r>
+        <w:rPr>
+          <w:rFonts w:ascii="Cambria Math" w:eastAsia="Cambria Math" w:hAnsi="Cambria Math"/>
+        </w:rPr>
+        <w:t>𝑥</w:t>
+      </w:r>
+      <w:r>
+        <w:rPr>
+          <w:rFonts w:ascii="Cambria Math" w:eastAsia="Cambria Math" w:hAnsi="Cambria Math"/>
           <w:position w:val="-4"/>
           <w:sz w:val="16"/>
         </w:rPr>
@@ -1893,23 +1943,30 @@
       </w:r>
       <w:r>
         <w:rPr>
-          <w:rFonts w:ascii="Cambria Math" w:hAnsi="Cambria Math" w:eastAsia="Cambria Math"/>
+          <w:rFonts w:ascii="Cambria Math" w:eastAsia="Cambria Math" w:hAnsi="Cambria Math"/>
           <w:spacing w:val="22"/>
           <w:position w:val="-4"/>
           <w:sz w:val="16"/>
         </w:rPr>
-        <w:t> </w:t>
-      </w:r>
-      <w:r>
-        <w:rPr>
-          <w:rFonts w:ascii="Cambria Math" w:hAnsi="Cambria Math" w:eastAsia="Cambria Math"/>
-          <w:sz w:val="22"/>
-        </w:rPr>
-        <w:t>+  𝑥</w:t>
-      </w:r>
-      <w:r>
-        <w:rPr>
-          <w:rFonts w:ascii="Cambria Math" w:hAnsi="Cambria Math" w:eastAsia="Cambria Math"/>
+        <w:t xml:space="preserve"> </w:t>
+      </w:r>
+      <w:proofErr w:type="gramStart"/>
+      <w:r>
+        <w:rPr>
+          <w:rFonts w:ascii="Cambria Math" w:eastAsia="Cambria Math" w:hAnsi="Cambria Math"/>
+        </w:rPr>
+        <w:t xml:space="preserve">+  </w:t>
+      </w:r>
+      <w:r>
+        <w:rPr>
+          <w:rFonts w:ascii="Cambria Math" w:eastAsia="Cambria Math" w:hAnsi="Cambria Math"/>
+        </w:rPr>
+        <w:t>𝑥</w:t>
+      </w:r>
+      <w:proofErr w:type="gramEnd"/>
+      <w:r>
+        <w:rPr>
+          <w:rFonts w:ascii="Cambria Math" w:eastAsia="Cambria Math" w:hAnsi="Cambria Math"/>
           <w:position w:val="-4"/>
           <w:sz w:val="16"/>
         </w:rPr>
@@ -1917,32 +1974,29 @@
       </w:r>
       <w:r>
         <w:rPr>
-          <w:rFonts w:ascii="Cambria Math" w:hAnsi="Cambria Math" w:eastAsia="Cambria Math"/>
+          <w:rFonts w:ascii="Cambria Math" w:eastAsia="Cambria Math" w:hAnsi="Cambria Math"/>
           <w:spacing w:val="34"/>
           <w:position w:val="-4"/>
           <w:sz w:val="16"/>
         </w:rPr>
-        <w:t> </w:t>
-      </w:r>
-      <w:r>
-        <w:rPr>
-          <w:rFonts w:ascii="Cambria Math" w:hAnsi="Cambria Math" w:eastAsia="Cambria Math"/>
-          <w:sz w:val="22"/>
+        <w:t xml:space="preserve"> </w:t>
+      </w:r>
+      <w:r>
+        <w:rPr>
+          <w:rFonts w:ascii="Cambria Math" w:eastAsia="Cambria Math" w:hAnsi="Cambria Math"/>
         </w:rPr>
         <w:t>≤</w:t>
       </w:r>
       <w:r>
         <w:rPr>
-          <w:rFonts w:ascii="Cambria Math" w:hAnsi="Cambria Math" w:eastAsia="Cambria Math"/>
+          <w:rFonts w:ascii="Cambria Math" w:eastAsia="Cambria Math" w:hAnsi="Cambria Math"/>
           <w:spacing w:val="13"/>
-          <w:sz w:val="22"/>
-        </w:rPr>
-        <w:t> </w:t>
-      </w:r>
-      <w:r>
-        <w:rPr>
-          <w:rFonts w:ascii="Cambria Math" w:hAnsi="Cambria Math" w:eastAsia="Cambria Math"/>
-          <w:sz w:val="22"/>
+        </w:rPr>
+        <w:t xml:space="preserve"> </w:t>
+      </w:r>
+      <w:r>
+        <w:rPr>
+          <w:rFonts w:ascii="Cambria Math" w:eastAsia="Cambria Math" w:hAnsi="Cambria Math"/>
         </w:rPr>
         <w:t>48</w:t>
       </w:r>
@@ -1966,34 +2020,36 @@
     </w:p>
     <w:p>
       <w:pPr>
-        <w:spacing w:line="187" w:lineRule="auto" w:before="0"/>
-        <w:ind w:left="100" w:right="0" w:firstLine="0"/>
-        <w:jc w:val="left"/>
-        <w:rPr>
-          <w:rFonts w:ascii="Cambria Math" w:hAnsi="Cambria Math" w:eastAsia="Cambria Math"/>
-          <w:sz w:val="22"/>
-        </w:rPr>
-      </w:pPr>
-      <w:r>
-        <w:rPr/>
-        <w:pict>
-          <v:rect style="position:absolute;margin-left:322.480011pt;margin-top:6.262692pt;width:6.12pt;height:.71997pt;mso-position-horizontal-relative:page;mso-position-vertical-relative:paragraph;z-index:-15855104" filled="true" fillcolor="#000000" stroked="false">
-            <v:fill type="solid"/>
-            <w10:wrap type="none"/>
+        <w:spacing w:line="187" w:lineRule="auto"/>
+        <w:ind w:left="100"/>
+        <w:rPr>
+          <w:rFonts w:ascii="Cambria Math" w:eastAsia="Cambria Math" w:hAnsi="Cambria Math"/>
+        </w:rPr>
+      </w:pPr>
+      <w:r>
+        <w:pict w14:anchorId="2DAF4684">
+          <v:rect id="_x0000_s1028" style="position:absolute;left:0;text-align:left;margin-left:322.5pt;margin-top:6.25pt;width:6.1pt;height:.7pt;z-index:-15855104;mso-position-horizontal-relative:page" fillcolor="black" stroked="f">
+            <w10:wrap anchorx="page"/>
           </v:rect>
         </w:pict>
       </w:r>
       <w:r>
         <w:rPr>
-          <w:rFonts w:ascii="Cambria Math" w:hAnsi="Cambria Math" w:eastAsia="Cambria Math"/>
+          <w:rFonts w:ascii="Cambria Math" w:eastAsia="Cambria Math" w:hAnsi="Cambria Math"/>
           <w:spacing w:val="-1"/>
-          <w:sz w:val="22"/>
-        </w:rPr>
-        <w:t>4𝑥</w:t>
-      </w:r>
-      <w:r>
-        <w:rPr>
-          <w:rFonts w:ascii="Cambria Math" w:hAnsi="Cambria Math" w:eastAsia="Cambria Math"/>
+        </w:rPr>
+        <w:t>4</w:t>
+      </w:r>
+      <w:r>
+        <w:rPr>
+          <w:rFonts w:ascii="Cambria Math" w:eastAsia="Cambria Math" w:hAnsi="Cambria Math"/>
+          <w:spacing w:val="-1"/>
+        </w:rPr>
+        <w:t>𝑥</w:t>
+      </w:r>
+      <w:r>
+        <w:rPr>
+          <w:rFonts w:ascii="Cambria Math" w:eastAsia="Cambria Math" w:hAnsi="Cambria Math"/>
           <w:spacing w:val="-1"/>
           <w:position w:val="-4"/>
           <w:sz w:val="16"/>
@@ -2002,40 +2058,44 @@
       </w:r>
       <w:r>
         <w:rPr>
-          <w:rFonts w:ascii="Cambria Math" w:hAnsi="Cambria Math" w:eastAsia="Cambria Math"/>
+          <w:rFonts w:ascii="Cambria Math" w:eastAsia="Cambria Math" w:hAnsi="Cambria Math"/>
           <w:spacing w:val="23"/>
           <w:position w:val="-4"/>
           <w:sz w:val="16"/>
         </w:rPr>
-        <w:t> </w:t>
-      </w:r>
-      <w:r>
-        <w:rPr>
-          <w:rFonts w:ascii="Cambria Math" w:hAnsi="Cambria Math" w:eastAsia="Cambria Math"/>
+        <w:t xml:space="preserve"> </w:t>
+      </w:r>
+      <w:r>
+        <w:rPr>
+          <w:rFonts w:ascii="Cambria Math" w:eastAsia="Cambria Math" w:hAnsi="Cambria Math"/>
           <w:spacing w:val="-1"/>
-          <w:sz w:val="22"/>
         </w:rPr>
         <w:t>+</w:t>
       </w:r>
       <w:r>
         <w:rPr>
-          <w:rFonts w:ascii="Cambria Math" w:hAnsi="Cambria Math" w:eastAsia="Cambria Math"/>
+          <w:rFonts w:ascii="Cambria Math" w:eastAsia="Cambria Math" w:hAnsi="Cambria Math"/>
           <w:spacing w:val="2"/>
-          <w:sz w:val="22"/>
-        </w:rPr>
-        <w:t> </w:t>
-      </w:r>
-      <w:r>
-        <w:rPr>
-          <w:rFonts w:ascii="Cambria Math" w:hAnsi="Cambria Math" w:eastAsia="Cambria Math"/>
+        </w:rPr>
+        <w:t xml:space="preserve"> </w:t>
+      </w:r>
+      <w:r>
+        <w:rPr>
+          <w:rFonts w:ascii="Cambria Math" w:eastAsia="Cambria Math" w:hAnsi="Cambria Math"/>
           <w:spacing w:val="-1"/>
-          <w:sz w:val="22"/>
-        </w:rPr>
-        <w:t>2𝑥</w:t>
-      </w:r>
-      <w:r>
-        <w:rPr>
-          <w:rFonts w:ascii="Cambria Math" w:hAnsi="Cambria Math" w:eastAsia="Cambria Math"/>
+        </w:rPr>
+        <w:t>2</w:t>
+      </w:r>
+      <w:r>
+        <w:rPr>
+          <w:rFonts w:ascii="Cambria Math" w:eastAsia="Cambria Math" w:hAnsi="Cambria Math"/>
+          <w:spacing w:val="-1"/>
+        </w:rPr>
+        <w:t>𝑥</w:t>
+      </w:r>
+      <w:r>
+        <w:rPr>
+          <w:rFonts w:ascii="Cambria Math" w:eastAsia="Cambria Math" w:hAnsi="Cambria Math"/>
           <w:spacing w:val="-1"/>
           <w:position w:val="-4"/>
           <w:sz w:val="16"/>
@@ -2044,96 +2104,88 @@
       </w:r>
       <w:r>
         <w:rPr>
-          <w:rFonts w:ascii="Cambria Math" w:hAnsi="Cambria Math" w:eastAsia="Cambria Math"/>
+          <w:rFonts w:ascii="Cambria Math" w:eastAsia="Cambria Math" w:hAnsi="Cambria Math"/>
           <w:spacing w:val="24"/>
           <w:position w:val="-4"/>
           <w:sz w:val="16"/>
         </w:rPr>
-        <w:t> </w:t>
-      </w:r>
-      <w:r>
-        <w:rPr>
-          <w:rFonts w:ascii="Cambria Math" w:hAnsi="Cambria Math" w:eastAsia="Cambria Math"/>
-          <w:sz w:val="22"/>
+        <w:t xml:space="preserve"> </w:t>
+      </w:r>
+      <w:r>
+        <w:rPr>
+          <w:rFonts w:ascii="Cambria Math" w:eastAsia="Cambria Math" w:hAnsi="Cambria Math"/>
         </w:rPr>
         <w:t>+</w:t>
       </w:r>
       <w:r>
         <w:rPr>
-          <w:rFonts w:ascii="Cambria Math" w:hAnsi="Cambria Math" w:eastAsia="Cambria Math"/>
+          <w:rFonts w:ascii="Cambria Math" w:eastAsia="Cambria Math" w:hAnsi="Cambria Math"/>
           <w:spacing w:val="49"/>
-          <w:sz w:val="22"/>
-        </w:rPr>
-        <w:t> </w:t>
-      </w:r>
-      <w:r>
-        <w:rPr>
-          <w:rFonts w:ascii="Cambria Math" w:hAnsi="Cambria Math" w:eastAsia="Cambria Math"/>
+        </w:rPr>
+        <w:t xml:space="preserve"> </w:t>
+      </w:r>
+      <w:r>
+        <w:rPr>
+          <w:rFonts w:ascii="Cambria Math" w:eastAsia="Cambria Math" w:hAnsi="Cambria Math"/>
           <w:position w:val="-14"/>
-          <w:sz w:val="22"/>
         </w:rPr>
         <w:t>2</w:t>
       </w:r>
       <w:r>
         <w:rPr>
-          <w:rFonts w:ascii="Cambria Math" w:hAnsi="Cambria Math" w:eastAsia="Cambria Math"/>
+          <w:rFonts w:ascii="Cambria Math" w:eastAsia="Cambria Math" w:hAnsi="Cambria Math"/>
           <w:spacing w:val="-12"/>
           <w:position w:val="-14"/>
-          <w:sz w:val="22"/>
-        </w:rPr>
-        <w:t> </w:t>
-      </w:r>
-      <w:r>
-        <w:rPr>
-          <w:rFonts w:ascii="Cambria Math" w:hAnsi="Cambria Math" w:eastAsia="Cambria Math"/>
-          <w:sz w:val="22"/>
+        </w:rPr>
+        <w:t xml:space="preserve"> </w:t>
+      </w:r>
+      <w:r>
+        <w:rPr>
+          <w:rFonts w:ascii="Cambria Math" w:eastAsia="Cambria Math" w:hAnsi="Cambria Math"/>
         </w:rPr>
         <w:t>𝑥</w:t>
       </w:r>
-      <w:r>
-        <w:rPr>
-          <w:rFonts w:ascii="Cambria Math" w:hAnsi="Cambria Math" w:eastAsia="Cambria Math"/>
+      <w:proofErr w:type="gramStart"/>
+      <w:r>
+        <w:rPr>
+          <w:rFonts w:ascii="Cambria Math" w:eastAsia="Cambria Math" w:hAnsi="Cambria Math"/>
           <w:position w:val="-4"/>
           <w:sz w:val="16"/>
         </w:rPr>
-        <w:t>3  </w:t>
-      </w:r>
-      <w:r>
-        <w:rPr>
-          <w:rFonts w:ascii="Cambria Math" w:hAnsi="Cambria Math" w:eastAsia="Cambria Math"/>
-          <w:sz w:val="22"/>
+        <w:t xml:space="preserve">3  </w:t>
+      </w:r>
+      <w:r>
+        <w:rPr>
+          <w:rFonts w:ascii="Cambria Math" w:eastAsia="Cambria Math" w:hAnsi="Cambria Math"/>
         </w:rPr>
         <w:t>≤</w:t>
       </w:r>
-      <w:r>
-        <w:rPr>
-          <w:rFonts w:ascii="Cambria Math" w:hAnsi="Cambria Math" w:eastAsia="Cambria Math"/>
+      <w:proofErr w:type="gramEnd"/>
+      <w:r>
+        <w:rPr>
+          <w:rFonts w:ascii="Cambria Math" w:eastAsia="Cambria Math" w:hAnsi="Cambria Math"/>
           <w:spacing w:val="12"/>
-          <w:sz w:val="22"/>
-        </w:rPr>
-        <w:t> </w:t>
-      </w:r>
-      <w:r>
-        <w:rPr>
-          <w:rFonts w:ascii="Cambria Math" w:hAnsi="Cambria Math" w:eastAsia="Cambria Math"/>
-          <w:sz w:val="22"/>
+        </w:rPr>
+        <w:t xml:space="preserve"> </w:t>
+      </w:r>
+      <w:r>
+        <w:rPr>
+          <w:rFonts w:ascii="Cambria Math" w:eastAsia="Cambria Math" w:hAnsi="Cambria Math"/>
         </w:rPr>
         <w:t>20</w:t>
       </w:r>
     </w:p>
     <w:p>
       <w:pPr>
-        <w:spacing w:after="0" w:line="187" w:lineRule="auto"/>
-        <w:jc w:val="left"/>
-        <w:rPr>
-          <w:rFonts w:ascii="Cambria Math" w:hAnsi="Cambria Math" w:eastAsia="Cambria Math"/>
-          <w:sz w:val="22"/>
+        <w:spacing w:line="187" w:lineRule="auto"/>
+        <w:rPr>
+          <w:rFonts w:ascii="Cambria Math" w:eastAsia="Cambria Math" w:hAnsi="Cambria Math"/>
         </w:rPr>
         <w:sectPr>
           <w:type w:val="continuous"/>
           <w:pgSz w:w="12240" w:h="15840"/>
-          <w:pgMar w:top="380" w:bottom="280" w:left="1520" w:right="1240"/>
-          <w:cols w:num="2" w:equalWidth="0">
+          <w:pgMar w:top="380" w:right="1240" w:bottom="280" w:left="1520" w:header="720" w:footer="720" w:gutter="0"/>
+          <w:cols w:num="2" w:space="720" w:equalWidth="0">
             <w:col w:w="1026" w:space="2509"/>
             <w:col w:w="5945"/>
           </w:cols>
@@ -2144,7 +2196,7 @@
       <w:pPr>
         <w:pStyle w:val="BodyText"/>
         <w:tabs>
-          <w:tab w:pos="686" w:val="left" w:leader="none"/>
+          <w:tab w:val="left" w:pos="686"/>
         </w:tabs>
         <w:spacing w:line="136" w:lineRule="exact"/>
         <w:ind w:right="25"/>
@@ -2158,49 +2210,60 @@
           <w:rFonts w:ascii="Cambria Math"/>
         </w:rPr>
         <w:t>3</w:t>
+      </w:r>
+      <w:r>
+        <w:rPr>
+          <w:rFonts w:ascii="Cambria Math"/>
+        </w:rPr>
         <w:tab/>
+      </w:r>
+      <w:r>
+        <w:rPr>
+          <w:rFonts w:ascii="Cambria Math"/>
+        </w:rPr>
         <w:t>1</w:t>
       </w:r>
     </w:p>
     <w:p>
       <w:pPr>
-        <w:spacing w:line="194" w:lineRule="auto" w:before="0"/>
-        <w:ind w:left="0" w:right="6" w:firstLine="0"/>
+        <w:spacing w:line="194" w:lineRule="auto"/>
+        <w:ind w:right="6"/>
         <w:jc w:val="center"/>
         <w:rPr>
-          <w:rFonts w:ascii="Cambria Math" w:hAnsi="Cambria Math" w:eastAsia="Cambria Math"/>
-          <w:sz w:val="22"/>
-        </w:rPr>
-      </w:pPr>
-      <w:r>
-        <w:rPr/>
-        <w:pict>
-          <v:rect style="position:absolute;margin-left:292.100006pt;margin-top:6.380747pt;width:6.12pt;height:.72pt;mso-position-horizontal-relative:page;mso-position-vertical-relative:paragraph;z-index:-15854592" filled="true" fillcolor="#000000" stroked="false">
-            <v:fill type="solid"/>
-            <w10:wrap type="none"/>
+          <w:rFonts w:ascii="Cambria Math" w:eastAsia="Cambria Math" w:hAnsi="Cambria Math"/>
+        </w:rPr>
+      </w:pPr>
+      <w:r>
+        <w:pict w14:anchorId="3830F352">
+          <v:rect id="_x0000_s1027" style="position:absolute;left:0;text-align:left;margin-left:292.1pt;margin-top:6.4pt;width:6.1pt;height:.7pt;z-index:-15854592;mso-position-horizontal-relative:page" fillcolor="black" stroked="f">
+            <w10:wrap anchorx="page"/>
           </v:rect>
         </w:pict>
       </w:r>
       <w:r>
-        <w:rPr/>
-        <w:pict>
-          <v:rect style="position:absolute;margin-left:326.440002pt;margin-top:6.380747pt;width:6.12pt;height:.72pt;mso-position-horizontal-relative:page;mso-position-vertical-relative:paragraph;z-index:-15854080" filled="true" fillcolor="#000000" stroked="false">
-            <v:fill type="solid"/>
-            <w10:wrap type="none"/>
+        <w:pict w14:anchorId="48F36190">
+          <v:rect id="_x0000_s1026" style="position:absolute;left:0;text-align:left;margin-left:326.45pt;margin-top:6.4pt;width:6.1pt;height:.7pt;z-index:-15854080;mso-position-horizontal-relative:page" fillcolor="black" stroked="f">
+            <w10:wrap anchorx="page"/>
           </v:rect>
         </w:pict>
       </w:r>
       <w:r>
         <w:rPr>
-          <w:rFonts w:ascii="Cambria Math" w:hAnsi="Cambria Math" w:eastAsia="Cambria Math"/>
+          <w:rFonts w:ascii="Cambria Math" w:eastAsia="Cambria Math" w:hAnsi="Cambria Math"/>
           <w:spacing w:val="-1"/>
-          <w:sz w:val="22"/>
-        </w:rPr>
-        <w:t>2𝑥</w:t>
-      </w:r>
-      <w:r>
-        <w:rPr>
-          <w:rFonts w:ascii="Cambria Math" w:hAnsi="Cambria Math" w:eastAsia="Cambria Math"/>
+        </w:rPr>
+        <w:t>2</w:t>
+      </w:r>
+      <w:r>
+        <w:rPr>
+          <w:rFonts w:ascii="Cambria Math" w:eastAsia="Cambria Math" w:hAnsi="Cambria Math"/>
+          <w:spacing w:val="-1"/>
+        </w:rPr>
+        <w:t>𝑥</w:t>
+      </w:r>
+      <w:r>
+        <w:rPr>
+          <w:rFonts w:ascii="Cambria Math" w:eastAsia="Cambria Math" w:hAnsi="Cambria Math"/>
           <w:spacing w:val="-1"/>
           <w:position w:val="-4"/>
           <w:sz w:val="16"/>
@@ -2209,57 +2272,52 @@
       </w:r>
       <w:r>
         <w:rPr>
-          <w:rFonts w:ascii="Cambria Math" w:hAnsi="Cambria Math" w:eastAsia="Cambria Math"/>
+          <w:rFonts w:ascii="Cambria Math" w:eastAsia="Cambria Math" w:hAnsi="Cambria Math"/>
           <w:spacing w:val="23"/>
           <w:position w:val="-4"/>
           <w:sz w:val="16"/>
         </w:rPr>
-        <w:t> </w:t>
-      </w:r>
-      <w:r>
-        <w:rPr>
-          <w:rFonts w:ascii="Cambria Math" w:hAnsi="Cambria Math" w:eastAsia="Cambria Math"/>
+        <w:t xml:space="preserve"> </w:t>
+      </w:r>
+      <w:r>
+        <w:rPr>
+          <w:rFonts w:ascii="Cambria Math" w:eastAsia="Cambria Math" w:hAnsi="Cambria Math"/>
           <w:spacing w:val="-1"/>
-          <w:sz w:val="22"/>
         </w:rPr>
         <w:t>+</w:t>
       </w:r>
       <w:r>
         <w:rPr>
-          <w:rFonts w:ascii="Cambria Math" w:hAnsi="Cambria Math" w:eastAsia="Cambria Math"/>
+          <w:rFonts w:ascii="Cambria Math" w:eastAsia="Cambria Math" w:hAnsi="Cambria Math"/>
           <w:spacing w:val="1"/>
-          <w:sz w:val="22"/>
-        </w:rPr>
-        <w:t> </w:t>
-      </w:r>
-      <w:r>
-        <w:rPr>
-          <w:rFonts w:ascii="Cambria Math" w:hAnsi="Cambria Math" w:eastAsia="Cambria Math"/>
+        </w:rPr>
+        <w:t xml:space="preserve"> </w:t>
+      </w:r>
+      <w:r>
+        <w:rPr>
+          <w:rFonts w:ascii="Cambria Math" w:eastAsia="Cambria Math" w:hAnsi="Cambria Math"/>
           <w:spacing w:val="-1"/>
           <w:position w:val="-14"/>
-          <w:sz w:val="22"/>
         </w:rPr>
         <w:t>2</w:t>
       </w:r>
       <w:r>
         <w:rPr>
-          <w:rFonts w:ascii="Cambria Math" w:hAnsi="Cambria Math" w:eastAsia="Cambria Math"/>
+          <w:rFonts w:ascii="Cambria Math" w:eastAsia="Cambria Math" w:hAnsi="Cambria Math"/>
           <w:spacing w:val="-11"/>
           <w:position w:val="-14"/>
-          <w:sz w:val="22"/>
-        </w:rPr>
-        <w:t> </w:t>
-      </w:r>
-      <w:r>
-        <w:rPr>
-          <w:rFonts w:ascii="Cambria Math" w:hAnsi="Cambria Math" w:eastAsia="Cambria Math"/>
-          <w:sz w:val="22"/>
+        </w:rPr>
+        <w:t xml:space="preserve"> </w:t>
+      </w:r>
+      <w:r>
+        <w:rPr>
+          <w:rFonts w:ascii="Cambria Math" w:eastAsia="Cambria Math" w:hAnsi="Cambria Math"/>
         </w:rPr>
         <w:t>𝑥</w:t>
       </w:r>
       <w:r>
         <w:rPr>
-          <w:rFonts w:ascii="Cambria Math" w:hAnsi="Cambria Math" w:eastAsia="Cambria Math"/>
+          <w:rFonts w:ascii="Cambria Math" w:eastAsia="Cambria Math" w:hAnsi="Cambria Math"/>
           <w:position w:val="-4"/>
           <w:sz w:val="16"/>
         </w:rPr>
@@ -2267,103 +2325,95 @@
       </w:r>
       <w:r>
         <w:rPr>
-          <w:rFonts w:ascii="Cambria Math" w:hAnsi="Cambria Math" w:eastAsia="Cambria Math"/>
+          <w:rFonts w:ascii="Cambria Math" w:eastAsia="Cambria Math" w:hAnsi="Cambria Math"/>
           <w:spacing w:val="23"/>
           <w:position w:val="-4"/>
           <w:sz w:val="16"/>
         </w:rPr>
-        <w:t> </w:t>
-      </w:r>
-      <w:r>
-        <w:rPr>
-          <w:rFonts w:ascii="Cambria Math" w:hAnsi="Cambria Math" w:eastAsia="Cambria Math"/>
-          <w:sz w:val="22"/>
+        <w:t xml:space="preserve"> </w:t>
+      </w:r>
+      <w:r>
+        <w:rPr>
+          <w:rFonts w:ascii="Cambria Math" w:eastAsia="Cambria Math" w:hAnsi="Cambria Math"/>
         </w:rPr>
         <w:t>+</w:t>
       </w:r>
       <w:r>
         <w:rPr>
-          <w:rFonts w:ascii="Cambria Math" w:hAnsi="Cambria Math" w:eastAsia="Cambria Math"/>
+          <w:rFonts w:ascii="Cambria Math" w:eastAsia="Cambria Math" w:hAnsi="Cambria Math"/>
           <w:spacing w:val="49"/>
-          <w:sz w:val="22"/>
-        </w:rPr>
-        <w:t> </w:t>
-      </w:r>
-      <w:r>
-        <w:rPr>
-          <w:rFonts w:ascii="Cambria Math" w:hAnsi="Cambria Math" w:eastAsia="Cambria Math"/>
+        </w:rPr>
+        <w:t xml:space="preserve"> </w:t>
+      </w:r>
+      <w:r>
+        <w:rPr>
+          <w:rFonts w:ascii="Cambria Math" w:eastAsia="Cambria Math" w:hAnsi="Cambria Math"/>
           <w:position w:val="-14"/>
-          <w:sz w:val="22"/>
         </w:rPr>
         <w:t>2</w:t>
       </w:r>
       <w:r>
         <w:rPr>
-          <w:rFonts w:ascii="Cambria Math" w:hAnsi="Cambria Math" w:eastAsia="Cambria Math"/>
+          <w:rFonts w:ascii="Cambria Math" w:eastAsia="Cambria Math" w:hAnsi="Cambria Math"/>
           <w:spacing w:val="-12"/>
           <w:position w:val="-14"/>
-          <w:sz w:val="22"/>
-        </w:rPr>
-        <w:t> </w:t>
-      </w:r>
-      <w:r>
-        <w:rPr>
-          <w:rFonts w:ascii="Cambria Math" w:hAnsi="Cambria Math" w:eastAsia="Cambria Math"/>
-          <w:sz w:val="22"/>
+        </w:rPr>
+        <w:t xml:space="preserve"> </w:t>
+      </w:r>
+      <w:r>
+        <w:rPr>
+          <w:rFonts w:ascii="Cambria Math" w:eastAsia="Cambria Math" w:hAnsi="Cambria Math"/>
         </w:rPr>
         <w:t>𝑥</w:t>
       </w:r>
-      <w:r>
-        <w:rPr>
-          <w:rFonts w:ascii="Cambria Math" w:hAnsi="Cambria Math" w:eastAsia="Cambria Math"/>
+      <w:proofErr w:type="gramStart"/>
+      <w:r>
+        <w:rPr>
+          <w:rFonts w:ascii="Cambria Math" w:eastAsia="Cambria Math" w:hAnsi="Cambria Math"/>
           <w:position w:val="-4"/>
           <w:sz w:val="16"/>
         </w:rPr>
-        <w:t>3  </w:t>
-      </w:r>
-      <w:r>
-        <w:rPr>
-          <w:rFonts w:ascii="Cambria Math" w:hAnsi="Cambria Math" w:eastAsia="Cambria Math"/>
-          <w:sz w:val="22"/>
+        <w:t xml:space="preserve">3  </w:t>
+      </w:r>
+      <w:r>
+        <w:rPr>
+          <w:rFonts w:ascii="Cambria Math" w:eastAsia="Cambria Math" w:hAnsi="Cambria Math"/>
         </w:rPr>
         <w:t>≤</w:t>
       </w:r>
-      <w:r>
-        <w:rPr>
-          <w:rFonts w:ascii="Cambria Math" w:hAnsi="Cambria Math" w:eastAsia="Cambria Math"/>
+      <w:proofErr w:type="gramEnd"/>
+      <w:r>
+        <w:rPr>
+          <w:rFonts w:ascii="Cambria Math" w:eastAsia="Cambria Math" w:hAnsi="Cambria Math"/>
           <w:spacing w:val="13"/>
-          <w:sz w:val="22"/>
-        </w:rPr>
-        <w:t> </w:t>
-      </w:r>
-      <w:r>
-        <w:rPr>
-          <w:rFonts w:ascii="Cambria Math" w:hAnsi="Cambria Math" w:eastAsia="Cambria Math"/>
-          <w:sz w:val="22"/>
+        </w:rPr>
+        <w:t xml:space="preserve"> </w:t>
+      </w:r>
+      <w:r>
+        <w:rPr>
+          <w:rFonts w:ascii="Cambria Math" w:eastAsia="Cambria Math" w:hAnsi="Cambria Math"/>
         </w:rPr>
         <w:t>8</w:t>
       </w:r>
     </w:p>
     <w:p>
       <w:pPr>
-        <w:spacing w:line="276" w:lineRule="exact" w:before="210"/>
-        <w:ind w:left="0" w:right="7" w:firstLine="0"/>
+        <w:spacing w:before="210" w:line="276" w:lineRule="exact"/>
+        <w:ind w:right="7"/>
         <w:jc w:val="center"/>
         <w:rPr>
-          <w:rFonts w:ascii="Cambria Math" w:hAnsi="Cambria Math" w:eastAsia="Cambria Math"/>
-          <w:sz w:val="22"/>
-        </w:rPr>
-      </w:pPr>
-      <w:r>
-        <w:rPr>
-          <w:rFonts w:ascii="Cambria Math" w:hAnsi="Cambria Math" w:eastAsia="Cambria Math"/>
-          <w:sz w:val="22"/>
+          <w:rFonts w:ascii="Cambria Math" w:eastAsia="Cambria Math" w:hAnsi="Cambria Math"/>
+        </w:rPr>
+      </w:pPr>
+      <w:r>
+        <w:rPr>
+          <w:rFonts w:ascii="Cambria Math" w:eastAsia="Cambria Math" w:hAnsi="Cambria Math"/>
         </w:rPr>
         <w:t>𝑥</w:t>
       </w:r>
       <w:r>
         <w:rPr>
-          <w:rFonts w:ascii="Cambria Math" w:hAnsi="Cambria Math" w:eastAsia="Cambria Math"/>
+          <w:rFonts w:ascii="Cambria Math" w:eastAsia="Cambria Math" w:hAnsi="Cambria Math"/>
           <w:position w:val="-4"/>
           <w:sz w:val="16"/>
         </w:rPr>
@@ -2371,29 +2421,26 @@
       </w:r>
       <w:r>
         <w:rPr>
-          <w:rFonts w:ascii="Cambria Math" w:hAnsi="Cambria Math" w:eastAsia="Cambria Math"/>
-          <w:sz w:val="22"/>
+          <w:rFonts w:ascii="Cambria Math" w:eastAsia="Cambria Math" w:hAnsi="Cambria Math"/>
         </w:rPr>
         <w:t>,</w:t>
       </w:r>
       <w:r>
         <w:rPr>
-          <w:rFonts w:ascii="Cambria Math" w:hAnsi="Cambria Math" w:eastAsia="Cambria Math"/>
+          <w:rFonts w:ascii="Cambria Math" w:eastAsia="Cambria Math" w:hAnsi="Cambria Math"/>
           <w:spacing w:val="-11"/>
-          <w:sz w:val="22"/>
-        </w:rPr>
-        <w:t> </w:t>
-      </w:r>
-      <w:r>
-        <w:rPr>
-          <w:rFonts w:ascii="Cambria Math" w:hAnsi="Cambria Math" w:eastAsia="Cambria Math"/>
-          <w:sz w:val="22"/>
+        </w:rPr>
+        <w:t xml:space="preserve"> </w:t>
+      </w:r>
+      <w:r>
+        <w:rPr>
+          <w:rFonts w:ascii="Cambria Math" w:eastAsia="Cambria Math" w:hAnsi="Cambria Math"/>
         </w:rPr>
         <w:t>𝑥</w:t>
       </w:r>
       <w:r>
         <w:rPr>
-          <w:rFonts w:ascii="Cambria Math" w:hAnsi="Cambria Math" w:eastAsia="Cambria Math"/>
+          <w:rFonts w:ascii="Cambria Math" w:eastAsia="Cambria Math" w:hAnsi="Cambria Math"/>
           <w:position w:val="-4"/>
           <w:sz w:val="16"/>
         </w:rPr>
@@ -2401,29 +2448,26 @@
       </w:r>
       <w:r>
         <w:rPr>
-          <w:rFonts w:ascii="Cambria Math" w:hAnsi="Cambria Math" w:eastAsia="Cambria Math"/>
-          <w:sz w:val="22"/>
+          <w:rFonts w:ascii="Cambria Math" w:eastAsia="Cambria Math" w:hAnsi="Cambria Math"/>
         </w:rPr>
         <w:t>,</w:t>
       </w:r>
       <w:r>
         <w:rPr>
-          <w:rFonts w:ascii="Cambria Math" w:hAnsi="Cambria Math" w:eastAsia="Cambria Math"/>
+          <w:rFonts w:ascii="Cambria Math" w:eastAsia="Cambria Math" w:hAnsi="Cambria Math"/>
           <w:spacing w:val="-10"/>
-          <w:sz w:val="22"/>
-        </w:rPr>
-        <w:t> </w:t>
-      </w:r>
-      <w:r>
-        <w:rPr>
-          <w:rFonts w:ascii="Cambria Math" w:hAnsi="Cambria Math" w:eastAsia="Cambria Math"/>
-          <w:sz w:val="22"/>
+        </w:rPr>
+        <w:t xml:space="preserve"> </w:t>
+      </w:r>
+      <w:r>
+        <w:rPr>
+          <w:rFonts w:ascii="Cambria Math" w:eastAsia="Cambria Math" w:hAnsi="Cambria Math"/>
         </w:rPr>
         <w:t>𝑥</w:t>
       </w:r>
       <w:r>
         <w:rPr>
-          <w:rFonts w:ascii="Cambria Math" w:hAnsi="Cambria Math" w:eastAsia="Cambria Math"/>
+          <w:rFonts w:ascii="Cambria Math" w:eastAsia="Cambria Math" w:hAnsi="Cambria Math"/>
           <w:position w:val="-4"/>
           <w:sz w:val="16"/>
         </w:rPr>
@@ -2431,32 +2475,29 @@
       </w:r>
       <w:r>
         <w:rPr>
-          <w:rFonts w:ascii="Cambria Math" w:hAnsi="Cambria Math" w:eastAsia="Cambria Math"/>
+          <w:rFonts w:ascii="Cambria Math" w:eastAsia="Cambria Math" w:hAnsi="Cambria Math"/>
           <w:spacing w:val="6"/>
           <w:position w:val="-4"/>
           <w:sz w:val="16"/>
         </w:rPr>
-        <w:t> </w:t>
-      </w:r>
-      <w:r>
-        <w:rPr>
-          <w:rFonts w:ascii="Cambria Math" w:hAnsi="Cambria Math" w:eastAsia="Cambria Math"/>
-          <w:sz w:val="22"/>
+        <w:t xml:space="preserve"> </w:t>
+      </w:r>
+      <w:r>
+        <w:rPr>
+          <w:rFonts w:ascii="Cambria Math" w:eastAsia="Cambria Math" w:hAnsi="Cambria Math"/>
         </w:rPr>
         <w:t>≥</w:t>
       </w:r>
       <w:r>
         <w:rPr>
-          <w:rFonts w:ascii="Cambria Math" w:hAnsi="Cambria Math" w:eastAsia="Cambria Math"/>
+          <w:rFonts w:ascii="Cambria Math" w:eastAsia="Cambria Math" w:hAnsi="Cambria Math"/>
           <w:spacing w:val="16"/>
-          <w:sz w:val="22"/>
-        </w:rPr>
-        <w:t> </w:t>
-      </w:r>
-      <w:r>
-        <w:rPr>
-          <w:rFonts w:ascii="Cambria Math" w:hAnsi="Cambria Math" w:eastAsia="Cambria Math"/>
-          <w:sz w:val="22"/>
+        </w:rPr>
+        <w:t xml:space="preserve"> </w:t>
+      </w:r>
+      <w:r>
+        <w:rPr>
+          <w:rFonts w:ascii="Cambria Math" w:eastAsia="Cambria Math" w:hAnsi="Cambria Math"/>
         </w:rPr>
         <w:t>0</w:t>
       </w:r>
@@ -2464,138 +2505,124 @@
     <w:p>
       <w:pPr>
         <w:pStyle w:val="BodyText"/>
-        <w:spacing w:line="234" w:lineRule="exact" w:after="3"/>
+        <w:spacing w:after="3" w:line="234" w:lineRule="exact"/>
         <w:ind w:left="100"/>
       </w:pPr>
       <w:r>
-        <w:rPr/>
         <w:t>The</w:t>
       </w:r>
       <w:r>
         <w:rPr>
           <w:spacing w:val="-3"/>
         </w:rPr>
-        <w:t> </w:t>
-      </w:r>
-      <w:r>
-        <w:rPr/>
+        <w:t xml:space="preserve"> </w:t>
+      </w:r>
+      <w:r>
         <w:t>optimal</w:t>
       </w:r>
       <w:r>
         <w:rPr>
           <w:spacing w:val="-2"/>
         </w:rPr>
-        <w:t> </w:t>
-      </w:r>
-      <w:r>
-        <w:rPr/>
+        <w:t xml:space="preserve"> </w:t>
+      </w:r>
+      <w:r>
         <w:t>tableau</w:t>
       </w:r>
       <w:r>
         <w:rPr>
           <w:spacing w:val="-1"/>
         </w:rPr>
-        <w:t> </w:t>
-      </w:r>
-      <w:r>
-        <w:rPr/>
+        <w:t xml:space="preserve"> </w:t>
+      </w:r>
+      <w:r>
         <w:t>for</w:t>
       </w:r>
       <w:r>
         <w:rPr>
           <w:spacing w:val="-2"/>
         </w:rPr>
-        <w:t> </w:t>
-      </w:r>
-      <w:r>
-        <w:rPr/>
+        <w:t xml:space="preserve"> </w:t>
+      </w:r>
+      <w:r>
         <w:t>this</w:t>
       </w:r>
       <w:r>
         <w:rPr>
           <w:spacing w:val="-2"/>
         </w:rPr>
-        <w:t> </w:t>
-      </w:r>
-      <w:r>
-        <w:rPr/>
+        <w:t xml:space="preserve"> </w:t>
+      </w:r>
+      <w:r>
         <w:t>problem</w:t>
       </w:r>
       <w:r>
         <w:rPr>
           <w:spacing w:val="-4"/>
         </w:rPr>
-        <w:t> </w:t>
-      </w:r>
-      <w:r>
-        <w:rPr/>
+        <w:t xml:space="preserve"> </w:t>
+      </w:r>
+      <w:r>
         <w:t>is</w:t>
       </w:r>
       <w:r>
         <w:rPr>
           <w:spacing w:val="-2"/>
         </w:rPr>
-        <w:t> </w:t>
-      </w:r>
-      <w:r>
-        <w:rPr/>
+        <w:t xml:space="preserve"> </w:t>
+      </w:r>
+      <w:r>
         <w:t>then</w:t>
       </w:r>
       <w:r>
         <w:rPr>
           <w:spacing w:val="-2"/>
         </w:rPr>
-        <w:t> </w:t>
-      </w:r>
-      <w:r>
-        <w:rPr/>
+        <w:t xml:space="preserve"> </w:t>
+      </w:r>
+      <w:r>
         <w:t>(solving</w:t>
       </w:r>
       <w:r>
         <w:rPr>
           <w:spacing w:val="-2"/>
         </w:rPr>
-        <w:t> </w:t>
-      </w:r>
-      <w:r>
-        <w:rPr/>
+        <w:t xml:space="preserve"> </w:t>
+      </w:r>
+      <w:r>
         <w:t>by</w:t>
       </w:r>
       <w:r>
         <w:rPr>
           <w:spacing w:val="-1"/>
         </w:rPr>
-        <w:t> </w:t>
-      </w:r>
-      <w:r>
-        <w:rPr/>
+        <w:t xml:space="preserve"> </w:t>
+      </w:r>
+      <w:r>
         <w:t>Simplex</w:t>
       </w:r>
       <w:r>
         <w:rPr>
           <w:spacing w:val="-2"/>
         </w:rPr>
-        <w:t> </w:t>
-      </w:r>
-      <w:r>
-        <w:rPr/>
+        <w:t xml:space="preserve"> </w:t>
+      </w:r>
+      <w:r>
         <w:t>Method)</w:t>
       </w:r>
       <w:r>
         <w:rPr>
           <w:spacing w:val="-1"/>
         </w:rPr>
-        <w:t> </w:t>
-      </w:r>
-      <w:r>
-        <w:rPr/>
+        <w:t xml:space="preserve"> </w:t>
+      </w:r>
+      <w:r>
         <w:t>is:</w:t>
       </w:r>
     </w:p>
     <w:tbl>
       <w:tblPr>
         <w:tblW w:w="0" w:type="auto"/>
-        <w:jc w:val="left"/>
         <w:tblInd w:w="110" w:type="dxa"/>
         <w:tblBorders>
           <w:top w:val="single" w:sz="4" w:space="0" w:color="000000"/>
@@ -2607,12 +2634,10 @@
         </w:tblBorders>
         <w:tblLayout w:type="fixed"/>
         <w:tblCellMar>
-          <w:top w:w="0" w:type="dxa"/>
           <w:left w:w="0" w:type="dxa"/>
-          <w:bottom w:w="0" w:type="dxa"/>
           <w:right w:w="0" w:type="dxa"/>
         </w:tblCellMar>
-        <w:tblLook w:val="01E0"/>
+        <w:tblLook w:val="01E0" w:firstRow="1" w:lastRow="1" w:firstColumn="1" w:lastColumn="1" w:noHBand="0" w:noVBand="0"/>
       </w:tblPr>
       <w:tblGrid>
         <w:gridCol w:w="1157"/>
@@ -2626,7 +2651,7 @@
       </w:tblGrid>
       <w:tr>
         <w:trPr>
-          <w:trHeight w:val="257" w:hRule="atLeast"/>
+          <w:trHeight w:val="257"/>
         </w:trPr>
         <w:tc>
           <w:tcPr>
@@ -2635,14 +2660,8 @@
           <w:p>
             <w:pPr>
               <w:pStyle w:val="TableParagraph"/>
-              <w:rPr>
-                <w:sz w:val="22"/>
-              </w:rPr>
             </w:pPr>
             <w:r>
-              <w:rPr>
-                <w:sz w:val="22"/>
-              </w:rPr>
               <w:t>BV</w:t>
             </w:r>
           </w:p>
@@ -2664,7 +2683,6 @@
             <w:r>
               <w:rPr>
                 <w:rFonts w:ascii="Cambria Math" w:eastAsia="Cambria Math"/>
-                <w:sz w:val="22"/>
               </w:rPr>
               <w:t>𝑥</w:t>
             </w:r>
@@ -2695,7 +2713,6 @@
             <w:r>
               <w:rPr>
                 <w:rFonts w:ascii="Cambria Math" w:eastAsia="Cambria Math"/>
-                <w:sz w:val="22"/>
               </w:rPr>
               <w:t>𝑥</w:t>
             </w:r>
@@ -2726,7 +2743,6 @@
             <w:r>
               <w:rPr>
                 <w:rFonts w:ascii="Cambria Math" w:eastAsia="Cambria Math"/>
-                <w:sz w:val="22"/>
               </w:rPr>
               <w:t>𝑥</w:t>
             </w:r>
@@ -2757,7 +2773,6 @@
             <w:r>
               <w:rPr>
                 <w:rFonts w:ascii="Cambria Math" w:eastAsia="Cambria Math"/>
-                <w:sz w:val="22"/>
               </w:rPr>
               <w:t>𝑠</w:t>
             </w:r>
@@ -2788,7 +2803,6 @@
             <w:r>
               <w:rPr>
                 <w:rFonts w:ascii="Cambria Math" w:eastAsia="Cambria Math"/>
-                <w:sz w:val="22"/>
               </w:rPr>
               <w:t>𝑠</w:t>
             </w:r>
@@ -2819,7 +2833,6 @@
             <w:r>
               <w:rPr>
                 <w:rFonts w:ascii="Cambria Math" w:eastAsia="Cambria Math"/>
-                <w:sz w:val="22"/>
               </w:rPr>
               <w:t>𝑠</w:t>
             </w:r>
@@ -2840,14 +2853,8 @@
           <w:p>
             <w:pPr>
               <w:pStyle w:val="TableParagraph"/>
-              <w:rPr>
-                <w:sz w:val="22"/>
-              </w:rPr>
             </w:pPr>
             <w:r>
-              <w:rPr>
-                <w:sz w:val="22"/>
-              </w:rPr>
               <w:t>RHS</w:t>
             </w:r>
           </w:p>
@@ -2855,7 +2862,7 @@
       </w:tr>
       <w:tr>
         <w:trPr>
-          <w:trHeight w:val="252" w:hRule="atLeast"/>
+          <w:trHeight w:val="252"/>
         </w:trPr>
         <w:tc>
           <w:tcPr>
@@ -2867,14 +2874,10 @@
               <w:spacing w:line="233" w:lineRule="exact"/>
               <w:ind w:left="0" w:right="518"/>
               <w:jc w:val="right"/>
-              <w:rPr>
-                <w:sz w:val="22"/>
-              </w:rPr>
             </w:pPr>
             <w:r>
               <w:rPr>
                 <w:w w:val="99"/>
-                <w:sz w:val="22"/>
               </w:rPr>
               <w:t>z</w:t>
             </w:r>
@@ -2889,14 +2892,10 @@
               <w:pStyle w:val="TableParagraph"/>
               <w:spacing w:line="233" w:lineRule="exact"/>
               <w:ind w:left="108"/>
-              <w:rPr>
-                <w:sz w:val="22"/>
-              </w:rPr>
             </w:pPr>
             <w:r>
               <w:rPr>
                 <w:w w:val="99"/>
-                <w:sz w:val="22"/>
               </w:rPr>
               <w:t>0</w:t>
             </w:r>
@@ -2911,14 +2910,10 @@
               <w:pStyle w:val="TableParagraph"/>
               <w:spacing w:line="233" w:lineRule="exact"/>
               <w:ind w:left="106"/>
-              <w:rPr>
-                <w:sz w:val="22"/>
-              </w:rPr>
             </w:pPr>
             <w:r>
               <w:rPr>
                 <w:w w:val="99"/>
-                <w:sz w:val="22"/>
               </w:rPr>
               <w:t>5</w:t>
             </w:r>
@@ -2932,14 +2927,10 @@
             <w:pPr>
               <w:pStyle w:val="TableParagraph"/>
               <w:spacing w:line="233" w:lineRule="exact"/>
-              <w:rPr>
-                <w:sz w:val="22"/>
-              </w:rPr>
             </w:pPr>
             <w:r>
               <w:rPr>
                 <w:w w:val="99"/>
-                <w:sz w:val="22"/>
               </w:rPr>
               <w:t>0</w:t>
             </w:r>
@@ -2954,14 +2945,10 @@
               <w:pStyle w:val="TableParagraph"/>
               <w:spacing w:line="233" w:lineRule="exact"/>
               <w:ind w:left="108"/>
-              <w:rPr>
-                <w:sz w:val="22"/>
-              </w:rPr>
             </w:pPr>
             <w:r>
               <w:rPr>
                 <w:w w:val="99"/>
-                <w:sz w:val="22"/>
               </w:rPr>
               <w:t>0</w:t>
             </w:r>
@@ -2975,14 +2962,8 @@
             <w:pPr>
               <w:pStyle w:val="TableParagraph"/>
               <w:spacing w:line="233" w:lineRule="exact"/>
-              <w:rPr>
-                <w:sz w:val="22"/>
-              </w:rPr>
             </w:pPr>
             <w:r>
-              <w:rPr>
-                <w:sz w:val="22"/>
-              </w:rPr>
               <w:t>10</w:t>
             </w:r>
           </w:p>
@@ -2995,14 +2976,8 @@
             <w:pPr>
               <w:pStyle w:val="TableParagraph"/>
               <w:spacing w:line="233" w:lineRule="exact"/>
-              <w:rPr>
-                <w:sz w:val="22"/>
-              </w:rPr>
             </w:pPr>
             <w:r>
-              <w:rPr>
-                <w:sz w:val="22"/>
-              </w:rPr>
               <w:t>10</w:t>
             </w:r>
           </w:p>
@@ -3015,14 +2990,8 @@
             <w:pPr>
               <w:pStyle w:val="TableParagraph"/>
               <w:spacing w:line="233" w:lineRule="exact"/>
-              <w:rPr>
-                <w:sz w:val="22"/>
-              </w:rPr>
             </w:pPr>
             <w:r>
-              <w:rPr>
-                <w:sz w:val="22"/>
-              </w:rPr>
               <w:t>280</w:t>
             </w:r>
           </w:p>
@@ -3030,7 +2999,7 @@
       </w:tr>
       <w:tr>
         <w:trPr>
-          <w:trHeight w:val="257" w:hRule="atLeast"/>
+          <w:trHeight w:val="257"/>
         </w:trPr>
         <w:tc>
           <w:tcPr>
@@ -3049,7 +3018,6 @@
             <w:r>
               <w:rPr>
                 <w:rFonts w:ascii="Cambria Math" w:eastAsia="Cambria Math"/>
-                <w:sz w:val="22"/>
               </w:rPr>
               <w:t>𝑠</w:t>
             </w:r>
@@ -3071,14 +3039,10 @@
             <w:pPr>
               <w:pStyle w:val="TableParagraph"/>
               <w:ind w:left="108"/>
-              <w:rPr>
-                <w:sz w:val="22"/>
-              </w:rPr>
             </w:pPr>
             <w:r>
               <w:rPr>
                 <w:w w:val="99"/>
-                <w:sz w:val="22"/>
               </w:rPr>
               <w:t>0</w:t>
             </w:r>
@@ -3092,14 +3056,8 @@
             <w:pPr>
               <w:pStyle w:val="TableParagraph"/>
               <w:ind w:left="106"/>
-              <w:rPr>
-                <w:sz w:val="22"/>
-              </w:rPr>
             </w:pPr>
             <w:r>
-              <w:rPr>
-                <w:sz w:val="22"/>
-              </w:rPr>
               <w:t>-2</w:t>
             </w:r>
           </w:p>
@@ -3111,14 +3069,10 @@
           <w:p>
             <w:pPr>
               <w:pStyle w:val="TableParagraph"/>
-              <w:rPr>
-                <w:sz w:val="22"/>
-              </w:rPr>
             </w:pPr>
             <w:r>
               <w:rPr>
                 <w:w w:val="99"/>
-                <w:sz w:val="22"/>
               </w:rPr>
               <w:t>0</w:t>
             </w:r>
@@ -3132,14 +3086,10 @@
             <w:pPr>
               <w:pStyle w:val="TableParagraph"/>
               <w:ind w:left="108"/>
-              <w:rPr>
-                <w:sz w:val="22"/>
-              </w:rPr>
             </w:pPr>
             <w:r>
               <w:rPr>
                 <w:w w:val="99"/>
-                <w:sz w:val="22"/>
               </w:rPr>
               <w:t>1</w:t>
             </w:r>
@@ -3152,14 +3102,10 @@
           <w:p>
             <w:pPr>
               <w:pStyle w:val="TableParagraph"/>
-              <w:rPr>
-                <w:sz w:val="22"/>
-              </w:rPr>
             </w:pPr>
             <w:r>
               <w:rPr>
                 <w:w w:val="99"/>
-                <w:sz w:val="22"/>
               </w:rPr>
               <w:t>2</w:t>
             </w:r>
@@ -3172,14 +3118,8 @@
           <w:p>
             <w:pPr>
               <w:pStyle w:val="TableParagraph"/>
-              <w:rPr>
-                <w:sz w:val="22"/>
-              </w:rPr>
             </w:pPr>
             <w:r>
-              <w:rPr>
-                <w:sz w:val="22"/>
-              </w:rPr>
               <w:t>-8</w:t>
             </w:r>
           </w:p>
@@ -3191,14 +3131,8 @@
           <w:p>
             <w:pPr>
               <w:pStyle w:val="TableParagraph"/>
-              <w:rPr>
-                <w:sz w:val="22"/>
-              </w:rPr>
             </w:pPr>
             <w:r>
-              <w:rPr>
-                <w:sz w:val="22"/>
-              </w:rPr>
               <w:t>24</w:t>
             </w:r>
           </w:p>
@@ -3206,7 +3140,7 @@
       </w:tr>
       <w:tr>
         <w:trPr>
-          <w:trHeight w:val="258" w:hRule="atLeast"/>
+          <w:trHeight w:val="258"/>
         </w:trPr>
         <w:tc>
           <w:tcPr>
@@ -3226,7 +3160,6 @@
             <w:r>
               <w:rPr>
                 <w:rFonts w:ascii="Cambria Math" w:eastAsia="Cambria Math"/>
-                <w:sz w:val="22"/>
               </w:rPr>
               <w:t>𝑥</w:t>
             </w:r>
@@ -3249,14 +3182,10 @@
               <w:pStyle w:val="TableParagraph"/>
               <w:spacing w:line="239" w:lineRule="exact"/>
               <w:ind w:left="108"/>
-              <w:rPr>
-                <w:sz w:val="22"/>
-              </w:rPr>
             </w:pPr>
             <w:r>
               <w:rPr>
                 <w:w w:val="99"/>
-                <w:sz w:val="22"/>
               </w:rPr>
               <w:t>0</w:t>
             </w:r>
@@ -3271,14 +3200,8 @@
               <w:pStyle w:val="TableParagraph"/>
               <w:spacing w:line="239" w:lineRule="exact"/>
               <w:ind w:left="106"/>
-              <w:rPr>
-                <w:sz w:val="22"/>
-              </w:rPr>
             </w:pPr>
             <w:r>
-              <w:rPr>
-                <w:sz w:val="22"/>
-              </w:rPr>
               <w:t>-2</w:t>
             </w:r>
           </w:p>
@@ -3291,14 +3214,10 @@
             <w:pPr>
               <w:pStyle w:val="TableParagraph"/>
               <w:spacing w:line="239" w:lineRule="exact"/>
-              <w:rPr>
-                <w:sz w:val="22"/>
-              </w:rPr>
             </w:pPr>
             <w:r>
               <w:rPr>
                 <w:w w:val="99"/>
-                <w:sz w:val="22"/>
               </w:rPr>
               <w:t>1</w:t>
             </w:r>
@@ -3313,14 +3232,10 @@
               <w:pStyle w:val="TableParagraph"/>
               <w:spacing w:line="239" w:lineRule="exact"/>
               <w:ind w:left="108"/>
-              <w:rPr>
-                <w:sz w:val="22"/>
-              </w:rPr>
             </w:pPr>
             <w:r>
               <w:rPr>
                 <w:w w:val="99"/>
-                <w:sz w:val="22"/>
               </w:rPr>
               <w:t>0</w:t>
             </w:r>
@@ -3334,14 +3249,10 @@
             <w:pPr>
               <w:pStyle w:val="TableParagraph"/>
               <w:spacing w:line="239" w:lineRule="exact"/>
-              <w:rPr>
-                <w:sz w:val="22"/>
-              </w:rPr>
             </w:pPr>
             <w:r>
               <w:rPr>
                 <w:w w:val="99"/>
-                <w:sz w:val="22"/>
               </w:rPr>
               <w:t>2</w:t>
             </w:r>
@@ -3355,14 +3266,8 @@
             <w:pPr>
               <w:pStyle w:val="TableParagraph"/>
               <w:spacing w:line="239" w:lineRule="exact"/>
-              <w:rPr>
-                <w:sz w:val="22"/>
-              </w:rPr>
             </w:pPr>
             <w:r>
-              <w:rPr>
-                <w:sz w:val="22"/>
-              </w:rPr>
               <w:t>-4</w:t>
             </w:r>
           </w:p>
@@ -3375,14 +3280,10 @@
             <w:pPr>
               <w:pStyle w:val="TableParagraph"/>
               <w:spacing w:line="239" w:lineRule="exact"/>
-              <w:rPr>
-                <w:sz w:val="22"/>
-              </w:rPr>
             </w:pPr>
             <w:r>
               <w:rPr>
                 <w:w w:val="99"/>
-                <w:sz w:val="22"/>
               </w:rPr>
               <w:t>8</w:t>
             </w:r>
@@ -3391,7 +3292,7 @@
       </w:tr>
       <w:tr>
         <w:trPr>
-          <w:trHeight w:val="257" w:hRule="atLeast"/>
+          <w:trHeight w:val="257"/>
         </w:trPr>
         <w:tc>
           <w:tcPr>
@@ -3410,7 +3311,6 @@
             <w:r>
               <w:rPr>
                 <w:rFonts w:ascii="Cambria Math" w:eastAsia="Cambria Math"/>
-                <w:sz w:val="22"/>
               </w:rPr>
               <w:t>𝑥</w:t>
             </w:r>
@@ -3432,14 +3332,10 @@
             <w:pPr>
               <w:pStyle w:val="TableParagraph"/>
               <w:ind w:left="108"/>
-              <w:rPr>
-                <w:sz w:val="22"/>
-              </w:rPr>
             </w:pPr>
             <w:r>
               <w:rPr>
                 <w:w w:val="99"/>
-                <w:sz w:val="22"/>
               </w:rPr>
               <w:t>1</w:t>
             </w:r>
@@ -3453,14 +3349,8 @@
             <w:pPr>
               <w:pStyle w:val="TableParagraph"/>
               <w:ind w:left="106"/>
-              <w:rPr>
-                <w:sz w:val="22"/>
-              </w:rPr>
             </w:pPr>
             <w:r>
-              <w:rPr>
-                <w:sz w:val="22"/>
-              </w:rPr>
               <w:t>5/4</w:t>
             </w:r>
           </w:p>
@@ -3472,14 +3362,10 @@
           <w:p>
             <w:pPr>
               <w:pStyle w:val="TableParagraph"/>
-              <w:rPr>
-                <w:sz w:val="22"/>
-              </w:rPr>
             </w:pPr>
             <w:r>
               <w:rPr>
                 <w:w w:val="99"/>
-                <w:sz w:val="22"/>
               </w:rPr>
               <w:t>0</w:t>
             </w:r>
@@ -3493,14 +3379,10 @@
             <w:pPr>
               <w:pStyle w:val="TableParagraph"/>
               <w:ind w:left="108"/>
-              <w:rPr>
-                <w:sz w:val="22"/>
-              </w:rPr>
             </w:pPr>
             <w:r>
               <w:rPr>
                 <w:w w:val="99"/>
-                <w:sz w:val="22"/>
               </w:rPr>
               <w:t>0</w:t>
             </w:r>
@@ -3513,14 +3395,8 @@
           <w:p>
             <w:pPr>
               <w:pStyle w:val="TableParagraph"/>
-              <w:rPr>
-                <w:sz w:val="22"/>
-              </w:rPr>
             </w:pPr>
             <w:r>
-              <w:rPr>
-                <w:sz w:val="22"/>
-              </w:rPr>
               <w:t>-1/2</w:t>
             </w:r>
           </w:p>
@@ -3532,14 +3408,8 @@
           <w:p>
             <w:pPr>
               <w:pStyle w:val="TableParagraph"/>
-              <w:rPr>
-                <w:sz w:val="22"/>
-              </w:rPr>
             </w:pPr>
             <w:r>
-              <w:rPr>
-                <w:sz w:val="22"/>
-              </w:rPr>
               <w:t>3/2</w:t>
             </w:r>
           </w:p>
@@ -3551,14 +3421,10 @@
           <w:p>
             <w:pPr>
               <w:pStyle w:val="TableParagraph"/>
-              <w:rPr>
-                <w:sz w:val="22"/>
-              </w:rPr>
             </w:pPr>
             <w:r>
               <w:rPr>
                 <w:w w:val="99"/>
-                <w:sz w:val="22"/>
               </w:rPr>
               <w:t>2</w:t>
             </w:r>
@@ -3571,152 +3437,146 @@
         <w:pStyle w:val="BodyText"/>
         <w:ind w:left="100" w:right="75"/>
         <w:rPr>
+          <w:spacing w:val="-52"/>
+        </w:rPr>
+      </w:pPr>
+      <w:r>
+        <w:t>Now,</w:t>
+      </w:r>
+      <w:r>
+        <w:rPr>
+          <w:spacing w:val="-2"/>
+        </w:rPr>
+        <w:t xml:space="preserve"> </w:t>
+      </w:r>
+      <w:r>
+        <w:t>find</w:t>
+      </w:r>
+      <w:r>
+        <w:rPr>
+          <w:spacing w:val="-2"/>
+        </w:rPr>
+        <w:t xml:space="preserve"> </w:t>
+      </w:r>
+      <w:r>
+        <w:t>the</w:t>
+      </w:r>
+      <w:r>
+        <w:rPr>
+          <w:spacing w:val="-4"/>
+        </w:rPr>
+        <w:t xml:space="preserve"> </w:t>
+      </w:r>
+      <w:r>
+        <w:t>optimal</w:t>
+      </w:r>
+      <w:r>
+        <w:rPr>
+          <w:spacing w:val="-2"/>
+        </w:rPr>
+        <w:t xml:space="preserve"> </w:t>
+      </w:r>
+      <w:r>
+        <w:t>solution</w:t>
+      </w:r>
+      <w:r>
+        <w:rPr>
+          <w:spacing w:val="-2"/>
+        </w:rPr>
+        <w:t xml:space="preserve"> </w:t>
+      </w:r>
+      <w:r>
+        <w:t>using</w:t>
+      </w:r>
+      <w:r>
+        <w:rPr>
+          <w:spacing w:val="-2"/>
+        </w:rPr>
+        <w:t xml:space="preserve"> </w:t>
+      </w:r>
+      <w:r>
+        <w:t>sensitivity analysis</w:t>
+      </w:r>
+      <w:r>
+        <w:rPr>
+          <w:spacing w:val="-3"/>
+        </w:rPr>
+        <w:t xml:space="preserve"> </w:t>
+      </w:r>
+      <w:r>
+        <w:t>for</w:t>
+      </w:r>
+      <w:r>
+        <w:rPr>
+          <w:spacing w:val="-2"/>
+        </w:rPr>
+        <w:t xml:space="preserve"> </w:t>
+      </w:r>
+      <w:r>
+        <w:t>the</w:t>
+      </w:r>
+      <w:r>
+        <w:rPr>
+          <w:spacing w:val="-2"/>
+        </w:rPr>
+        <w:t xml:space="preserve"> </w:t>
+      </w:r>
+      <w:r>
+        <w:t>following</w:t>
+      </w:r>
+      <w:r>
+        <w:rPr>
+          <w:spacing w:val="-2"/>
+        </w:rPr>
+        <w:t xml:space="preserve"> </w:t>
+      </w:r>
+      <w:r>
+        <w:t>changes</w:t>
+      </w:r>
+      <w:r>
+        <w:rPr>
+          <w:spacing w:val="-3"/>
+        </w:rPr>
+        <w:t xml:space="preserve"> </w:t>
+      </w:r>
+      <w:r>
+        <w:t>to</w:t>
+      </w:r>
+      <w:r>
+        <w:rPr>
+          <w:spacing w:val="-2"/>
+        </w:rPr>
+        <w:t xml:space="preserve"> </w:t>
+      </w:r>
+      <w:r>
+        <w:t>the</w:t>
+      </w:r>
+      <w:r>
+        <w:rPr>
+          <w:spacing w:val="-2"/>
+        </w:rPr>
+        <w:t xml:space="preserve"> </w:t>
+      </w:r>
+      <w:r>
+        <w:t>original</w:t>
+      </w:r>
+      <w:r>
+        <w:rPr>
+          <w:spacing w:val="-52"/>
+        </w:rPr>
+        <w:t xml:space="preserve"> </w:t>
+      </w:r>
+    </w:p>
+    <w:p>
+      <w:pPr>
+        <w:pStyle w:val="BodyText"/>
+        <w:ind w:left="100" w:right="75"/>
+        <w:rPr>
           <w:b/>
         </w:rPr>
       </w:pPr>
       <w:r>
-        <w:rPr/>
-        <w:t>Now,</w:t>
-      </w:r>
-      <w:r>
-        <w:rPr>
-          <w:spacing w:val="-2"/>
-        </w:rPr>
-        <w:t> </w:t>
-      </w:r>
-      <w:r>
-        <w:rPr/>
-        <w:t>find</w:t>
-      </w:r>
-      <w:r>
-        <w:rPr>
-          <w:spacing w:val="-2"/>
-        </w:rPr>
-        <w:t> </w:t>
-      </w:r>
-      <w:r>
-        <w:rPr/>
-        <w:t>the</w:t>
-      </w:r>
-      <w:r>
-        <w:rPr>
-          <w:spacing w:val="-4"/>
-        </w:rPr>
-        <w:t> </w:t>
-      </w:r>
-      <w:r>
-        <w:rPr/>
-        <w:t>optimal</w:t>
-      </w:r>
-      <w:r>
-        <w:rPr>
-          <w:spacing w:val="-2"/>
-        </w:rPr>
-        <w:t> </w:t>
-      </w:r>
-      <w:r>
-        <w:rPr/>
-        <w:t>solution</w:t>
-      </w:r>
-      <w:r>
-        <w:rPr>
-          <w:spacing w:val="-2"/>
-        </w:rPr>
-        <w:t> </w:t>
-      </w:r>
-      <w:r>
-        <w:rPr/>
-        <w:t>using</w:t>
-      </w:r>
-      <w:r>
-        <w:rPr>
-          <w:spacing w:val="-2"/>
-        </w:rPr>
-        <w:t> </w:t>
-      </w:r>
-      <w:r>
-        <w:rPr/>
-        <w:t>sensitivity analysis</w:t>
-      </w:r>
-      <w:r>
-        <w:rPr>
-          <w:spacing w:val="-3"/>
-        </w:rPr>
-        <w:t> </w:t>
-      </w:r>
-      <w:r>
-        <w:rPr/>
-        <w:t>for</w:t>
-      </w:r>
-      <w:r>
-        <w:rPr>
-          <w:spacing w:val="-2"/>
-        </w:rPr>
-        <w:t> </w:t>
-      </w:r>
-      <w:r>
-        <w:rPr/>
-        <w:t>the</w:t>
-      </w:r>
-      <w:r>
-        <w:rPr>
-          <w:spacing w:val="-2"/>
-        </w:rPr>
-        <w:t> </w:t>
-      </w:r>
-      <w:r>
-        <w:rPr/>
-        <w:t>following</w:t>
-      </w:r>
-      <w:r>
-        <w:rPr>
-          <w:spacing w:val="-2"/>
-        </w:rPr>
-        <w:t> </w:t>
-      </w:r>
-      <w:r>
-        <w:rPr/>
-        <w:t>changes</w:t>
-      </w:r>
-      <w:r>
-        <w:rPr>
-          <w:spacing w:val="-3"/>
-        </w:rPr>
-        <w:t> </w:t>
-      </w:r>
-      <w:r>
-        <w:rPr/>
-        <w:t>to</w:t>
-      </w:r>
-      <w:r>
-        <w:rPr>
-          <w:spacing w:val="-2"/>
-        </w:rPr>
-        <w:t> </w:t>
-      </w:r>
-      <w:r>
-        <w:rPr/>
-        <w:t>the</w:t>
-      </w:r>
-      <w:r>
-        <w:rPr>
-          <w:spacing w:val="-2"/>
-        </w:rPr>
-        <w:t> </w:t>
-      </w:r>
-      <w:r>
-        <w:rPr/>
-        <w:t>original</w:t>
-      </w:r>
-      <w:r>
-        <w:rPr>
-          <w:spacing w:val="-52"/>
-        </w:rPr>
-        <w:t> </w:t>
-      </w:r>
-      <w:r>
-        <w:rPr/>
-        <w:t>problem: </w:t>
+        <w:t xml:space="preserve">problem: </w:t>
       </w:r>
       <w:r>
         <w:rPr>
@@ -3729,7 +3589,7 @@
           <w:b/>
           <w:spacing w:val="-1"/>
         </w:rPr>
-        <w:t> </w:t>
+        <w:t xml:space="preserve"> </w:t>
       </w:r>
       <w:r>
         <w:rPr>
@@ -3737,6 +3597,46 @@
         </w:rPr>
         <w:t>each)</w:t>
       </w:r>
+    </w:p>
+    <w:p>
+      <w:pPr>
+        <w:pStyle w:val="BodyText"/>
+        <w:ind w:left="100" w:right="75"/>
+        <w:rPr>
+          <w:b/>
+        </w:rPr>
+      </w:pPr>
+    </w:p>
+    <w:p>
+      <w:pPr>
+        <w:rPr>
+          <w:b/>
+        </w:rPr>
+      </w:pPr>
+      <w:r>
+        <w:rPr>
+          <w:b/>
+        </w:rPr>
+        <w:br w:type="page"/>
+      </w:r>
+    </w:p>
+    <w:p>
+      <w:pPr>
+        <w:pStyle w:val="BodyText"/>
+        <w:ind w:left="100" w:right="75"/>
+        <w:rPr>
+          <w:b/>
+        </w:rPr>
+      </w:pPr>
+    </w:p>
+    <w:p>
+      <w:pPr>
+        <w:pStyle w:val="BodyText"/>
+        <w:ind w:left="100" w:right="75"/>
+        <w:rPr>
+          <w:b/>
+        </w:rPr>
+      </w:pPr>
     </w:p>
     <w:p>
       <w:pPr>
@@ -3763,19 +3663,13 @@
           <w:numId w:val="1"/>
         </w:numPr>
         <w:tabs>
-          <w:tab w:pos="460" w:val="left" w:leader="none"/>
-        </w:tabs>
-        <w:spacing w:line="263" w:lineRule="exact" w:before="0" w:after="0"/>
-        <w:ind w:left="460" w:right="0" w:hanging="360"/>
-        <w:jc w:val="left"/>
-        <w:rPr>
-          <w:sz w:val="22"/>
-        </w:rPr>
+          <w:tab w:val="left" w:pos="460"/>
+        </w:tabs>
+        <w:spacing w:line="263" w:lineRule="exact"/>
       </w:pPr>
       <w:r>
         <w:rPr>
           <w:position w:val="1"/>
-          <w:sz w:val="22"/>
         </w:rPr>
         <w:t>Available</w:t>
       </w:r>
@@ -3783,14 +3677,12 @@
         <w:rPr>
           <w:spacing w:val="2"/>
           <w:position w:val="1"/>
-          <w:sz w:val="22"/>
-        </w:rPr>
-        <w:t> </w:t>
+        </w:rPr>
+        <w:t xml:space="preserve"> </w:t>
       </w:r>
       <w:r>
         <w:rPr>
           <w:position w:val="1"/>
-          <w:sz w:val="22"/>
         </w:rPr>
         <w:t>resources</w:t>
       </w:r>
@@ -3798,14 +3690,12 @@
         <w:rPr>
           <w:spacing w:val="4"/>
           <w:position w:val="1"/>
-          <w:sz w:val="22"/>
-        </w:rPr>
-        <w:t> </w:t>
+        </w:rPr>
+        <w:t xml:space="preserve"> </w:t>
       </w:r>
       <w:r>
         <w:rPr>
           <w:position w:val="1"/>
-          <w:sz w:val="22"/>
         </w:rPr>
         <w:t>change</w:t>
       </w:r>
@@ -3813,14 +3703,13 @@
         <w:rPr>
           <w:spacing w:val="3"/>
           <w:position w:val="1"/>
-          <w:sz w:val="22"/>
-        </w:rPr>
-        <w:t> </w:t>
-      </w:r>
+        </w:rPr>
+        <w:t xml:space="preserve"> </w:t>
+      </w:r>
+      <w:proofErr w:type="gramStart"/>
       <w:r>
         <w:rPr>
           <w:position w:val="1"/>
-          <w:sz w:val="22"/>
         </w:rPr>
         <w:t>to</w:t>
       </w:r>
@@ -3828,14 +3717,13 @@
         <w:rPr>
           <w:rFonts w:ascii="Cambria Math"/>
           <w:position w:val="1"/>
-          <w:sz w:val="22"/>
         </w:rPr>
         <w:t>[</w:t>
       </w:r>
+      <w:proofErr w:type="gramEnd"/>
       <w:r>
         <w:rPr>
           <w:rFonts w:ascii="Cambria Math"/>
-          <w:sz w:val="22"/>
         </w:rPr>
         <w:t>30</w:t>
       </w:r>
@@ -3843,14 +3731,12 @@
         <w:rPr>
           <w:rFonts w:ascii="Cambria Math"/>
           <w:position w:val="1"/>
-          <w:sz w:val="22"/>
         </w:rPr>
         <w:t>]</w:t>
       </w:r>
       <w:r>
         <w:rPr>
           <w:position w:val="1"/>
-          <w:sz w:val="22"/>
         </w:rPr>
         <w:t>.</w:t>
       </w:r>
@@ -3863,6 +3749,7 @@
         <w:jc w:val="center"/>
         <w:rPr>
           <w:rFonts w:ascii="Cambria Math"/>
+          <w:w w:val="99"/>
         </w:rPr>
       </w:pPr>
       <w:r>
@@ -3872,6 +3759,389 @@
         </w:rPr>
         <w:t>8</w:t>
       </w:r>
+    </w:p>
+    <w:p>
+      <w:pPr>
+        <w:pStyle w:val="BodyText"/>
+        <w:spacing w:line="220" w:lineRule="exact"/>
+        <w:ind w:right="2848"/>
+        <w:jc w:val="center"/>
+        <w:rPr>
+          <w:rFonts w:ascii="Cambria Math"/>
+          <w:w w:val="99"/>
+        </w:rPr>
+      </w:pPr>
+    </w:p>
+    <w:p>
+      <w:pPr>
+        <w:pStyle w:val="BodyText"/>
+        <w:spacing w:line="220" w:lineRule="exact"/>
+        <w:ind w:right="2848"/>
+        <w:jc w:val="center"/>
+        <w:rPr>
+          <w:rFonts w:ascii="Cambria Math"/>
+          <w:w w:val="99"/>
+        </w:rPr>
+      </w:pPr>
+    </w:p>
+    <w:p>
+      <w:pPr>
+        <w:pStyle w:val="BodyText"/>
+        <w:spacing w:line="220" w:lineRule="exact"/>
+        <w:ind w:right="2848"/>
+        <w:jc w:val="center"/>
+        <w:rPr>
+          <w:rFonts w:ascii="Cambria Math"/>
+          <w:w w:val="99"/>
+        </w:rPr>
+      </w:pPr>
+    </w:p>
+    <w:p>
+      <w:pPr>
+        <w:pStyle w:val="BodyText"/>
+        <w:spacing w:line="220" w:lineRule="exact"/>
+        <w:ind w:right="2848"/>
+        <w:jc w:val="center"/>
+        <w:rPr>
+          <w:rFonts w:ascii="Cambria Math"/>
+          <w:w w:val="99"/>
+        </w:rPr>
+      </w:pPr>
+    </w:p>
+    <w:p>
+      <w:pPr>
+        <w:pStyle w:val="BodyText"/>
+        <w:spacing w:line="220" w:lineRule="exact"/>
+        <w:ind w:right="2848"/>
+        <w:jc w:val="center"/>
+        <w:rPr>
+          <w:rFonts w:ascii="Cambria Math"/>
+          <w:w w:val="99"/>
+        </w:rPr>
+      </w:pPr>
+    </w:p>
+    <w:p>
+      <w:pPr>
+        <w:pStyle w:val="BodyText"/>
+        <w:spacing w:line="220" w:lineRule="exact"/>
+        <w:ind w:right="2848"/>
+        <w:jc w:val="center"/>
+        <w:rPr>
+          <w:rFonts w:ascii="Cambria Math"/>
+          <w:w w:val="99"/>
+        </w:rPr>
+      </w:pPr>
+    </w:p>
+    <w:p>
+      <w:pPr>
+        <w:pStyle w:val="BodyText"/>
+        <w:spacing w:line="220" w:lineRule="exact"/>
+        <w:ind w:right="2848"/>
+        <w:jc w:val="center"/>
+        <w:rPr>
+          <w:rFonts w:ascii="Cambria Math"/>
+          <w:w w:val="99"/>
+        </w:rPr>
+      </w:pPr>
+    </w:p>
+    <w:p>
+      <w:pPr>
+        <w:pStyle w:val="BodyText"/>
+        <w:spacing w:line="220" w:lineRule="exact"/>
+        <w:ind w:right="2848"/>
+        <w:jc w:val="center"/>
+        <w:rPr>
+          <w:rFonts w:ascii="Cambria Math"/>
+          <w:w w:val="99"/>
+        </w:rPr>
+      </w:pPr>
+    </w:p>
+    <w:p>
+      <w:pPr>
+        <w:pStyle w:val="BodyText"/>
+        <w:spacing w:line="220" w:lineRule="exact"/>
+        <w:ind w:right="2848"/>
+        <w:jc w:val="center"/>
+        <w:rPr>
+          <w:rFonts w:ascii="Cambria Math"/>
+          <w:w w:val="99"/>
+        </w:rPr>
+      </w:pPr>
+    </w:p>
+    <w:p>
+      <w:pPr>
+        <w:pStyle w:val="BodyText"/>
+        <w:spacing w:line="220" w:lineRule="exact"/>
+        <w:ind w:right="2848"/>
+        <w:jc w:val="center"/>
+        <w:rPr>
+          <w:rFonts w:ascii="Cambria Math"/>
+          <w:w w:val="99"/>
+        </w:rPr>
+      </w:pPr>
+    </w:p>
+    <w:p>
+      <w:pPr>
+        <w:pStyle w:val="BodyText"/>
+        <w:spacing w:line="220" w:lineRule="exact"/>
+        <w:ind w:right="2848"/>
+        <w:jc w:val="center"/>
+        <w:rPr>
+          <w:rFonts w:ascii="Cambria Math"/>
+          <w:w w:val="99"/>
+        </w:rPr>
+      </w:pPr>
+    </w:p>
+    <w:p>
+      <w:pPr>
+        <w:pStyle w:val="BodyText"/>
+        <w:spacing w:line="220" w:lineRule="exact"/>
+        <w:ind w:right="2848"/>
+        <w:jc w:val="center"/>
+        <w:rPr>
+          <w:rFonts w:ascii="Cambria Math"/>
+          <w:w w:val="99"/>
+        </w:rPr>
+      </w:pPr>
+    </w:p>
+    <w:p>
+      <w:pPr>
+        <w:pStyle w:val="BodyText"/>
+        <w:spacing w:line="220" w:lineRule="exact"/>
+        <w:ind w:right="2848"/>
+        <w:jc w:val="center"/>
+        <w:rPr>
+          <w:rFonts w:ascii="Cambria Math"/>
+          <w:w w:val="99"/>
+        </w:rPr>
+      </w:pPr>
+    </w:p>
+    <w:p>
+      <w:pPr>
+        <w:pStyle w:val="BodyText"/>
+        <w:spacing w:line="220" w:lineRule="exact"/>
+        <w:ind w:right="2848"/>
+        <w:jc w:val="center"/>
+        <w:rPr>
+          <w:rFonts w:ascii="Cambria Math"/>
+          <w:w w:val="99"/>
+        </w:rPr>
+      </w:pPr>
+    </w:p>
+    <w:p>
+      <w:pPr>
+        <w:pStyle w:val="BodyText"/>
+        <w:spacing w:line="220" w:lineRule="exact"/>
+        <w:ind w:right="2848"/>
+        <w:jc w:val="center"/>
+        <w:rPr>
+          <w:rFonts w:ascii="Cambria Math"/>
+          <w:w w:val="99"/>
+        </w:rPr>
+      </w:pPr>
+    </w:p>
+    <w:p>
+      <w:pPr>
+        <w:pStyle w:val="BodyText"/>
+        <w:spacing w:line="220" w:lineRule="exact"/>
+        <w:ind w:right="2848"/>
+        <w:jc w:val="center"/>
+        <w:rPr>
+          <w:rFonts w:ascii="Cambria Math"/>
+          <w:w w:val="99"/>
+        </w:rPr>
+      </w:pPr>
+    </w:p>
+    <w:p>
+      <w:pPr>
+        <w:pStyle w:val="BodyText"/>
+        <w:spacing w:line="220" w:lineRule="exact"/>
+        <w:ind w:right="2848"/>
+        <w:jc w:val="center"/>
+        <w:rPr>
+          <w:rFonts w:ascii="Cambria Math"/>
+          <w:w w:val="99"/>
+        </w:rPr>
+      </w:pPr>
+    </w:p>
+    <w:p>
+      <w:pPr>
+        <w:pStyle w:val="BodyText"/>
+        <w:spacing w:line="220" w:lineRule="exact"/>
+        <w:ind w:right="2848"/>
+        <w:jc w:val="center"/>
+        <w:rPr>
+          <w:rFonts w:ascii="Cambria Math"/>
+          <w:w w:val="99"/>
+        </w:rPr>
+      </w:pPr>
+    </w:p>
+    <w:p>
+      <w:pPr>
+        <w:pStyle w:val="BodyText"/>
+        <w:spacing w:line="220" w:lineRule="exact"/>
+        <w:ind w:right="2848"/>
+        <w:jc w:val="center"/>
+        <w:rPr>
+          <w:rFonts w:ascii="Cambria Math"/>
+          <w:w w:val="99"/>
+        </w:rPr>
+      </w:pPr>
+    </w:p>
+    <w:p>
+      <w:pPr>
+        <w:pStyle w:val="BodyText"/>
+        <w:spacing w:line="220" w:lineRule="exact"/>
+        <w:ind w:right="2848"/>
+        <w:jc w:val="center"/>
+        <w:rPr>
+          <w:rFonts w:ascii="Cambria Math"/>
+          <w:w w:val="99"/>
+        </w:rPr>
+      </w:pPr>
+    </w:p>
+    <w:p>
+      <w:pPr>
+        <w:pStyle w:val="BodyText"/>
+        <w:spacing w:line="220" w:lineRule="exact"/>
+        <w:ind w:right="2848"/>
+        <w:jc w:val="center"/>
+        <w:rPr>
+          <w:rFonts w:ascii="Cambria Math"/>
+          <w:w w:val="99"/>
+        </w:rPr>
+      </w:pPr>
+    </w:p>
+    <w:p>
+      <w:pPr>
+        <w:pStyle w:val="BodyText"/>
+        <w:spacing w:line="220" w:lineRule="exact"/>
+        <w:ind w:right="2848"/>
+        <w:jc w:val="center"/>
+        <w:rPr>
+          <w:rFonts w:ascii="Cambria Math"/>
+          <w:w w:val="99"/>
+        </w:rPr>
+      </w:pPr>
+    </w:p>
+    <w:p>
+      <w:pPr>
+        <w:pStyle w:val="BodyText"/>
+        <w:spacing w:line="220" w:lineRule="exact"/>
+        <w:ind w:right="2848"/>
+        <w:jc w:val="center"/>
+        <w:rPr>
+          <w:rFonts w:ascii="Cambria Math"/>
+          <w:w w:val="99"/>
+        </w:rPr>
+      </w:pPr>
+    </w:p>
+    <w:p>
+      <w:pPr>
+        <w:pStyle w:val="BodyText"/>
+        <w:spacing w:line="220" w:lineRule="exact"/>
+        <w:ind w:right="2848"/>
+        <w:jc w:val="center"/>
+        <w:rPr>
+          <w:rFonts w:ascii="Cambria Math"/>
+          <w:w w:val="99"/>
+        </w:rPr>
+      </w:pPr>
+    </w:p>
+    <w:p>
+      <w:pPr>
+        <w:pStyle w:val="BodyText"/>
+        <w:spacing w:line="220" w:lineRule="exact"/>
+        <w:ind w:right="2848"/>
+        <w:jc w:val="center"/>
+        <w:rPr>
+          <w:rFonts w:ascii="Cambria Math"/>
+          <w:w w:val="99"/>
+        </w:rPr>
+      </w:pPr>
+    </w:p>
+    <w:p>
+      <w:pPr>
+        <w:pStyle w:val="BodyText"/>
+        <w:spacing w:line="220" w:lineRule="exact"/>
+        <w:ind w:right="2848"/>
+        <w:jc w:val="center"/>
+        <w:rPr>
+          <w:rFonts w:ascii="Cambria Math"/>
+          <w:w w:val="99"/>
+        </w:rPr>
+      </w:pPr>
+    </w:p>
+    <w:p>
+      <w:pPr>
+        <w:pStyle w:val="BodyText"/>
+        <w:spacing w:line="220" w:lineRule="exact"/>
+        <w:ind w:right="2848"/>
+        <w:jc w:val="center"/>
+        <w:rPr>
+          <w:rFonts w:ascii="Cambria Math"/>
+          <w:w w:val="99"/>
+        </w:rPr>
+      </w:pPr>
+    </w:p>
+    <w:p>
+      <w:pPr>
+        <w:pStyle w:val="BodyText"/>
+        <w:spacing w:line="220" w:lineRule="exact"/>
+        <w:ind w:right="2848"/>
+        <w:jc w:val="center"/>
+        <w:rPr>
+          <w:rFonts w:ascii="Cambria Math"/>
+          <w:w w:val="99"/>
+        </w:rPr>
+      </w:pPr>
+    </w:p>
+    <w:p>
+      <w:pPr>
+        <w:pStyle w:val="BodyText"/>
+        <w:spacing w:line="220" w:lineRule="exact"/>
+        <w:ind w:right="2848"/>
+        <w:jc w:val="center"/>
+        <w:rPr>
+          <w:rFonts w:ascii="Cambria Math"/>
+          <w:w w:val="99"/>
+        </w:rPr>
+      </w:pPr>
+    </w:p>
+    <w:p>
+      <w:pPr>
+        <w:pStyle w:val="BodyText"/>
+        <w:spacing w:line="220" w:lineRule="exact"/>
+        <w:ind w:right="2848"/>
+        <w:jc w:val="center"/>
+        <w:rPr>
+          <w:rFonts w:ascii="Cambria Math"/>
+          <w:w w:val="99"/>
+        </w:rPr>
+      </w:pPr>
+    </w:p>
+    <w:p>
+      <w:pPr>
+        <w:pStyle w:val="BodyText"/>
+        <w:spacing w:line="220" w:lineRule="exact"/>
+        <w:ind w:right="2848"/>
+        <w:jc w:val="center"/>
+        <w:rPr>
+          <w:rFonts w:ascii="Cambria Math"/>
+          <w:w w:val="99"/>
+        </w:rPr>
+      </w:pPr>
+    </w:p>
+    <w:p>
+      <w:pPr>
+        <w:pStyle w:val="BodyText"/>
+        <w:spacing w:line="220" w:lineRule="exact"/>
+        <w:ind w:right="2848"/>
+        <w:jc w:val="center"/>
+        <w:rPr>
+          <w:rFonts w:ascii="Cambria Math"/>
+        </w:rPr>
+      </w:pPr>
     </w:p>
     <w:p>
       <w:pPr>
@@ -3881,73 +4151,174 @@
           <w:numId w:val="1"/>
         </w:numPr>
         <w:tabs>
-          <w:tab w:pos="460" w:val="left" w:leader="none"/>
-        </w:tabs>
-        <w:spacing w:line="243" w:lineRule="exact" w:before="0" w:after="0"/>
-        <w:ind w:left="460" w:right="0" w:hanging="360"/>
-        <w:jc w:val="left"/>
-        <w:rPr>
-          <w:sz w:val="22"/>
-        </w:rPr>
-      </w:pPr>
-      <w:r>
-        <w:rPr>
-          <w:sz w:val="22"/>
-        </w:rPr>
+          <w:tab w:val="left" w:pos="460"/>
+        </w:tabs>
+        <w:spacing w:line="243" w:lineRule="exact"/>
+      </w:pPr>
+      <w:r>
         <w:t>Prices</w:t>
       </w:r>
       <w:r>
         <w:rPr>
           <w:spacing w:val="-2"/>
-          <w:sz w:val="22"/>
-        </w:rPr>
-        <w:t> </w:t>
-      </w:r>
-      <w:r>
-        <w:rPr>
-          <w:sz w:val="22"/>
-        </w:rPr>
+        </w:rPr>
+        <w:t xml:space="preserve"> </w:t>
+      </w:r>
+      <w:r>
         <w:t>of</w:t>
       </w:r>
       <w:r>
         <w:rPr>
           <w:spacing w:val="-1"/>
-          <w:sz w:val="22"/>
-        </w:rPr>
-        <w:t> </w:t>
-      </w:r>
-      <w:r>
-        <w:rPr>
-          <w:sz w:val="22"/>
-        </w:rPr>
+        </w:rPr>
+        <w:t xml:space="preserve"> </w:t>
+      </w:r>
+      <w:r>
         <w:t>table</w:t>
       </w:r>
       <w:r>
         <w:rPr>
           <w:spacing w:val="-2"/>
-          <w:sz w:val="22"/>
-        </w:rPr>
-        <w:t> </w:t>
-      </w:r>
-      <w:r>
-        <w:rPr>
-          <w:sz w:val="22"/>
-        </w:rPr>
+        </w:rPr>
+        <w:t xml:space="preserve"> </w:t>
+      </w:r>
+      <w:r>
         <w:t>changed to</w:t>
       </w:r>
       <w:r>
         <w:rPr>
           <w:spacing w:val="-2"/>
-          <w:sz w:val="22"/>
-        </w:rPr>
-        <w:t> </w:t>
-      </w:r>
-      <w:r>
-        <w:rPr>
-          <w:sz w:val="22"/>
-        </w:rPr>
+        </w:rPr>
+        <w:t xml:space="preserve"> </w:t>
+      </w:r>
+      <w:r>
         <w:t>$33.</w:t>
       </w:r>
+    </w:p>
+    <w:p>
+      <w:pPr>
+        <w:tabs>
+          <w:tab w:val="left" w:pos="460"/>
+        </w:tabs>
+        <w:spacing w:line="243" w:lineRule="exact"/>
+      </w:pPr>
+    </w:p>
+    <w:p>
+      <w:pPr>
+        <w:tabs>
+          <w:tab w:val="left" w:pos="460"/>
+        </w:tabs>
+        <w:spacing w:line="243" w:lineRule="exact"/>
+      </w:pPr>
+    </w:p>
+    <w:p>
+      <w:pPr>
+        <w:tabs>
+          <w:tab w:val="left" w:pos="460"/>
+        </w:tabs>
+        <w:spacing w:line="243" w:lineRule="exact"/>
+      </w:pPr>
+    </w:p>
+    <w:p>
+      <w:pPr>
+        <w:tabs>
+          <w:tab w:val="left" w:pos="460"/>
+        </w:tabs>
+        <w:spacing w:line="243" w:lineRule="exact"/>
+      </w:pPr>
+    </w:p>
+    <w:p>
+      <w:pPr>
+        <w:tabs>
+          <w:tab w:val="left" w:pos="460"/>
+        </w:tabs>
+        <w:spacing w:line="243" w:lineRule="exact"/>
+      </w:pPr>
+    </w:p>
+    <w:p>
+      <w:pPr>
+        <w:tabs>
+          <w:tab w:val="left" w:pos="460"/>
+        </w:tabs>
+        <w:spacing w:line="243" w:lineRule="exact"/>
+      </w:pPr>
+    </w:p>
+    <w:p>
+      <w:pPr>
+        <w:tabs>
+          <w:tab w:val="left" w:pos="460"/>
+        </w:tabs>
+        <w:spacing w:line="243" w:lineRule="exact"/>
+      </w:pPr>
+    </w:p>
+    <w:p>
+      <w:pPr>
+        <w:tabs>
+          <w:tab w:val="left" w:pos="460"/>
+        </w:tabs>
+        <w:spacing w:line="243" w:lineRule="exact"/>
+      </w:pPr>
+    </w:p>
+    <w:p>
+      <w:pPr>
+        <w:tabs>
+          <w:tab w:val="left" w:pos="460"/>
+        </w:tabs>
+        <w:spacing w:line="243" w:lineRule="exact"/>
+      </w:pPr>
+    </w:p>
+    <w:p>
+      <w:pPr>
+        <w:tabs>
+          <w:tab w:val="left" w:pos="460"/>
+        </w:tabs>
+        <w:spacing w:line="243" w:lineRule="exact"/>
+      </w:pPr>
+    </w:p>
+    <w:p>
+      <w:pPr>
+        <w:tabs>
+          <w:tab w:val="left" w:pos="460"/>
+        </w:tabs>
+        <w:spacing w:line="243" w:lineRule="exact"/>
+      </w:pPr>
+    </w:p>
+    <w:p>
+      <w:pPr>
+        <w:tabs>
+          <w:tab w:val="left" w:pos="460"/>
+        </w:tabs>
+        <w:spacing w:line="243" w:lineRule="exact"/>
+      </w:pPr>
+    </w:p>
+    <w:p>
+      <w:pPr>
+        <w:tabs>
+          <w:tab w:val="left" w:pos="460"/>
+        </w:tabs>
+        <w:spacing w:line="243" w:lineRule="exact"/>
+      </w:pPr>
+    </w:p>
+    <w:p>
+      <w:r>
+        <w:br w:type="page"/>
+      </w:r>
+    </w:p>
+    <w:p>
+      <w:pPr>
+        <w:tabs>
+          <w:tab w:val="left" w:pos="460"/>
+        </w:tabs>
+        <w:spacing w:line="243" w:lineRule="exact"/>
+      </w:pPr>
+    </w:p>
+    <w:p>
+      <w:pPr>
+        <w:tabs>
+          <w:tab w:val="left" w:pos="460"/>
+        </w:tabs>
+        <w:spacing w:line="243" w:lineRule="exact"/>
+      </w:pPr>
     </w:p>
     <w:p>
       <w:pPr>
@@ -3957,151 +4328,120 @@
           <w:numId w:val="1"/>
         </w:numPr>
         <w:tabs>
-          <w:tab w:pos="460" w:val="left" w:leader="none"/>
-        </w:tabs>
-        <w:spacing w:line="252" w:lineRule="exact" w:before="0" w:after="0"/>
-        <w:ind w:left="460" w:right="0" w:hanging="360"/>
-        <w:jc w:val="left"/>
-        <w:rPr>
-          <w:sz w:val="22"/>
-        </w:rPr>
-      </w:pPr>
-      <w:r>
-        <w:rPr>
-          <w:sz w:val="22"/>
-        </w:rPr>
-        <w:t>Prices</w:t>
+          <w:tab w:val="left" w:pos="460"/>
+        </w:tabs>
+        <w:spacing w:line="252" w:lineRule="exact"/>
+      </w:pPr>
+      <w:r>
+        <w:t>P</w:t>
+      </w:r>
+      <w:r>
+        <w:t>rices</w:t>
       </w:r>
       <w:r>
         <w:rPr>
           <w:spacing w:val="-2"/>
-          <w:sz w:val="22"/>
-        </w:rPr>
-        <w:t> </w:t>
-      </w:r>
-      <w:r>
-        <w:rPr>
-          <w:sz w:val="22"/>
-        </w:rPr>
+        </w:rPr>
+        <w:t xml:space="preserve"> </w:t>
+      </w:r>
+      <w:r>
         <w:t>change</w:t>
       </w:r>
       <w:r>
         <w:rPr>
           <w:spacing w:val="-1"/>
-          <w:sz w:val="22"/>
-        </w:rPr>
-        <w:t> </w:t>
-      </w:r>
-      <w:r>
-        <w:rPr>
-          <w:sz w:val="22"/>
-        </w:rPr>
+        </w:rPr>
+        <w:t xml:space="preserve"> </w:t>
+      </w:r>
+      <w:r>
         <w:t>to</w:t>
       </w:r>
       <w:r>
         <w:rPr>
           <w:spacing w:val="-1"/>
-          <w:sz w:val="22"/>
-        </w:rPr>
-        <w:t> </w:t>
-      </w:r>
-      <w:r>
-        <w:rPr>
-          <w:sz w:val="22"/>
-        </w:rPr>
+        </w:rPr>
+        <w:t xml:space="preserve"> </w:t>
+      </w:r>
+      <w:r>
         <w:t>$60 per</w:t>
       </w:r>
       <w:r>
         <w:rPr>
           <w:spacing w:val="-1"/>
-          <w:sz w:val="22"/>
-        </w:rPr>
-        <w:t> </w:t>
-      </w:r>
-      <w:r>
-        <w:rPr>
-          <w:sz w:val="22"/>
-        </w:rPr>
+        </w:rPr>
+        <w:t xml:space="preserve"> </w:t>
+      </w:r>
+      <w:r>
         <w:t>desk,</w:t>
       </w:r>
       <w:r>
         <w:rPr>
           <w:spacing w:val="-1"/>
-          <w:sz w:val="22"/>
-        </w:rPr>
-        <w:t> </w:t>
-      </w:r>
-      <w:r>
-        <w:rPr>
-          <w:sz w:val="22"/>
-        </w:rPr>
+        </w:rPr>
+        <w:t xml:space="preserve"> </w:t>
+      </w:r>
+      <w:r>
         <w:t>$45</w:t>
       </w:r>
       <w:r>
         <w:rPr>
           <w:spacing w:val="-1"/>
-          <w:sz w:val="22"/>
-        </w:rPr>
-        <w:t> </w:t>
-      </w:r>
-      <w:r>
-        <w:rPr>
-          <w:sz w:val="22"/>
-        </w:rPr>
+        </w:rPr>
+        <w:t xml:space="preserve"> </w:t>
+      </w:r>
+      <w:r>
         <w:t>per</w:t>
       </w:r>
       <w:r>
         <w:rPr>
           <w:spacing w:val="-1"/>
-          <w:sz w:val="22"/>
-        </w:rPr>
-        <w:t> </w:t>
-      </w:r>
-      <w:r>
-        <w:rPr>
-          <w:sz w:val="22"/>
-        </w:rPr>
+        </w:rPr>
+        <w:t xml:space="preserve"> </w:t>
+      </w:r>
+      <w:r>
         <w:t>table</w:t>
       </w:r>
       <w:r>
         <w:rPr>
           <w:spacing w:val="-2"/>
-          <w:sz w:val="22"/>
-        </w:rPr>
-        <w:t> </w:t>
-      </w:r>
-      <w:r>
-        <w:rPr>
-          <w:sz w:val="22"/>
-        </w:rPr>
+        </w:rPr>
+        <w:t xml:space="preserve"> </w:t>
+      </w:r>
+      <w:r>
         <w:t>and $30</w:t>
       </w:r>
       <w:r>
         <w:rPr>
           <w:spacing w:val="-1"/>
-          <w:sz w:val="22"/>
-        </w:rPr>
-        <w:t> </w:t>
-      </w:r>
-      <w:r>
-        <w:rPr>
-          <w:sz w:val="22"/>
-        </w:rPr>
+        </w:rPr>
+        <w:t xml:space="preserve"> </w:t>
+      </w:r>
+      <w:r>
         <w:t>per</w:t>
       </w:r>
       <w:r>
         <w:rPr>
           <w:spacing w:val="-2"/>
-          <w:sz w:val="22"/>
-        </w:rPr>
-        <w:t> </w:t>
-      </w:r>
-      <w:r>
-        <w:rPr>
-          <w:sz w:val="22"/>
-        </w:rPr>
+        </w:rPr>
+        <w:t xml:space="preserve"> </w:t>
+      </w:r>
+      <w:r>
         <w:t>chair.</w:t>
       </w:r>
+    </w:p>
+    <w:p>
+      <w:r>
+        <w:br w:type="page"/>
+      </w:r>
+    </w:p>
+    <w:p>
+      <w:pPr>
+        <w:pStyle w:val="ListParagraph"/>
+        <w:tabs>
+          <w:tab w:val="left" w:pos="460"/>
+        </w:tabs>
+        <w:ind w:right="116" w:firstLine="0"/>
+      </w:pPr>
     </w:p>
     <w:p>
       <w:pPr>
@@ -4111,398 +4451,514 @@
           <w:numId w:val="1"/>
         </w:numPr>
         <w:tabs>
-          <w:tab w:pos="460" w:val="left" w:leader="none"/>
-        </w:tabs>
-        <w:spacing w:line="240" w:lineRule="auto" w:before="0" w:after="0"/>
-        <w:ind w:left="460" w:right="116" w:hanging="360"/>
-        <w:jc w:val="left"/>
-        <w:rPr>
-          <w:sz w:val="22"/>
-        </w:rPr>
-      </w:pPr>
-      <w:r>
-        <w:rPr>
-          <w:sz w:val="22"/>
-        </w:rPr>
+          <w:tab w:val="left" w:pos="460"/>
+        </w:tabs>
+        <w:ind w:right="116"/>
+      </w:pPr>
+      <w:r>
         <w:t>Suppose,</w:t>
       </w:r>
       <w:r>
         <w:rPr>
           <w:spacing w:val="-7"/>
-          <w:sz w:val="22"/>
-        </w:rPr>
-        <w:t> </w:t>
-      </w:r>
-      <w:r>
-        <w:rPr>
-          <w:sz w:val="22"/>
-        </w:rPr>
+        </w:rPr>
+        <w:t xml:space="preserve"> </w:t>
+      </w:r>
+      <w:r>
         <w:t>due</w:t>
       </w:r>
       <w:r>
         <w:rPr>
           <w:spacing w:val="-7"/>
-          <w:sz w:val="22"/>
-        </w:rPr>
-        <w:t> </w:t>
-      </w:r>
-      <w:r>
-        <w:rPr>
-          <w:sz w:val="22"/>
-        </w:rPr>
+        </w:rPr>
+        <w:t xml:space="preserve"> </w:t>
+      </w:r>
+      <w:r>
         <w:t>to</w:t>
       </w:r>
       <w:r>
         <w:rPr>
           <w:spacing w:val="-6"/>
-          <w:sz w:val="22"/>
-        </w:rPr>
-        <w:t> </w:t>
-      </w:r>
-      <w:r>
-        <w:rPr>
-          <w:sz w:val="22"/>
-        </w:rPr>
+        </w:rPr>
+        <w:t xml:space="preserve"> </w:t>
+      </w:r>
+      <w:r>
         <w:t>market</w:t>
       </w:r>
       <w:r>
         <w:rPr>
           <w:spacing w:val="-7"/>
-          <w:sz w:val="22"/>
-        </w:rPr>
-        <w:t> </w:t>
-      </w:r>
-      <w:r>
-        <w:rPr>
-          <w:sz w:val="22"/>
-        </w:rPr>
+        </w:rPr>
+        <w:t xml:space="preserve"> </w:t>
+      </w:r>
+      <w:r>
         <w:t>requirements,</w:t>
       </w:r>
       <w:r>
         <w:rPr>
           <w:spacing w:val="-6"/>
-          <w:sz w:val="22"/>
-        </w:rPr>
-        <w:t> </w:t>
-      </w:r>
-      <w:r>
-        <w:rPr>
-          <w:sz w:val="22"/>
-        </w:rPr>
+        </w:rPr>
+        <w:t xml:space="preserve"> </w:t>
+      </w:r>
+      <w:r>
         <w:t>the</w:t>
       </w:r>
       <w:r>
         <w:rPr>
           <w:spacing w:val="-6"/>
-          <w:sz w:val="22"/>
-        </w:rPr>
-        <w:t> </w:t>
-      </w:r>
-      <w:r>
-        <w:rPr>
-          <w:sz w:val="22"/>
-        </w:rPr>
+        </w:rPr>
+        <w:t xml:space="preserve"> </w:t>
+      </w:r>
+      <w:r>
         <w:t>total</w:t>
       </w:r>
       <w:r>
         <w:rPr>
           <w:spacing w:val="-6"/>
-          <w:sz w:val="22"/>
-        </w:rPr>
-        <w:t> </w:t>
-      </w:r>
-      <w:r>
-        <w:rPr>
-          <w:sz w:val="22"/>
-        </w:rPr>
+        </w:rPr>
+        <w:t xml:space="preserve"> </w:t>
+      </w:r>
+      <w:r>
         <w:t>number</w:t>
       </w:r>
       <w:r>
         <w:rPr>
           <w:spacing w:val="-7"/>
-          <w:sz w:val="22"/>
-        </w:rPr>
-        <w:t> </w:t>
-      </w:r>
-      <w:r>
-        <w:rPr>
-          <w:sz w:val="22"/>
-        </w:rPr>
+        </w:rPr>
+        <w:t xml:space="preserve"> </w:t>
+      </w:r>
+      <w:r>
         <w:t>of</w:t>
       </w:r>
       <w:r>
         <w:rPr>
           <w:spacing w:val="-6"/>
-          <w:sz w:val="22"/>
-        </w:rPr>
-        <w:t> </w:t>
-      </w:r>
-      <w:r>
-        <w:rPr>
-          <w:sz w:val="22"/>
-        </w:rPr>
+        </w:rPr>
+        <w:t xml:space="preserve"> </w:t>
+      </w:r>
+      <w:r>
         <w:t>products</w:t>
       </w:r>
       <w:r>
         <w:rPr>
           <w:spacing w:val="-7"/>
-          <w:sz w:val="22"/>
-        </w:rPr>
-        <w:t> </w:t>
-      </w:r>
-      <w:r>
-        <w:rPr>
-          <w:sz w:val="22"/>
-        </w:rPr>
+        </w:rPr>
+        <w:t xml:space="preserve"> </w:t>
+      </w:r>
+      <w:r>
         <w:t>made</w:t>
       </w:r>
       <w:r>
         <w:rPr>
           <w:spacing w:val="-6"/>
-          <w:sz w:val="22"/>
-        </w:rPr>
-        <w:t> </w:t>
-      </w:r>
-      <w:r>
-        <w:rPr>
-          <w:sz w:val="22"/>
-        </w:rPr>
+        </w:rPr>
+        <w:t xml:space="preserve"> </w:t>
+      </w:r>
+      <w:r>
         <w:t>by</w:t>
       </w:r>
       <w:r>
         <w:rPr>
           <w:spacing w:val="-5"/>
-          <w:sz w:val="22"/>
-        </w:rPr>
-        <w:t> </w:t>
-      </w:r>
-      <w:r>
-        <w:rPr>
-          <w:sz w:val="22"/>
-        </w:rPr>
+        </w:rPr>
+        <w:t xml:space="preserve"> </w:t>
+      </w:r>
+      <w:r>
         <w:t>the</w:t>
       </w:r>
       <w:r>
         <w:rPr>
           <w:spacing w:val="-6"/>
-          <w:sz w:val="22"/>
-        </w:rPr>
-        <w:t> </w:t>
-      </w:r>
-      <w:r>
-        <w:rPr>
-          <w:sz w:val="22"/>
-        </w:rPr>
+        </w:rPr>
+        <w:t xml:space="preserve"> </w:t>
+      </w:r>
+      <w:r>
         <w:t>company</w:t>
       </w:r>
       <w:r>
         <w:rPr>
           <w:spacing w:val="-4"/>
-          <w:sz w:val="22"/>
-        </w:rPr>
-        <w:t> </w:t>
-      </w:r>
-      <w:r>
-        <w:rPr>
-          <w:sz w:val="22"/>
-        </w:rPr>
+        </w:rPr>
+        <w:t xml:space="preserve"> </w:t>
+      </w:r>
+      <w:r>
         <w:t>should</w:t>
       </w:r>
       <w:r>
         <w:rPr>
           <w:spacing w:val="-6"/>
-          <w:sz w:val="22"/>
-        </w:rPr>
-        <w:t> </w:t>
-      </w:r>
-      <w:r>
-        <w:rPr>
-          <w:sz w:val="22"/>
-        </w:rPr>
+        </w:rPr>
+        <w:t xml:space="preserve"> </w:t>
+      </w:r>
+      <w:r>
         <w:t>be</w:t>
       </w:r>
       <w:r>
         <w:rPr>
           <w:spacing w:val="-7"/>
-          <w:sz w:val="22"/>
-        </w:rPr>
-        <w:t> </w:t>
-      </w:r>
-      <w:r>
-        <w:rPr>
-          <w:sz w:val="22"/>
-        </w:rPr>
+        </w:rPr>
+        <w:t xml:space="preserve"> </w:t>
+      </w:r>
+      <w:r>
         <w:t>at</w:t>
       </w:r>
       <w:r>
         <w:rPr>
           <w:spacing w:val="-52"/>
-          <w:sz w:val="22"/>
-        </w:rPr>
-        <w:t> </w:t>
-      </w:r>
-      <w:r>
-        <w:rPr>
-          <w:sz w:val="22"/>
-        </w:rPr>
+        </w:rPr>
+        <w:t xml:space="preserve"> </w:t>
+      </w:r>
+      <w:r>
         <w:t>most</w:t>
       </w:r>
       <w:r>
         <w:rPr>
           <w:spacing w:val="-2"/>
-          <w:sz w:val="22"/>
-        </w:rPr>
-        <w:t> </w:t>
-      </w:r>
-      <w:r>
-        <w:rPr>
-          <w:sz w:val="22"/>
-        </w:rPr>
+        </w:rPr>
+        <w:t xml:space="preserve"> </w:t>
+      </w:r>
+      <w:r>
         <w:t>12. (Sum</w:t>
       </w:r>
       <w:r>
         <w:rPr>
           <w:spacing w:val="-3"/>
-          <w:sz w:val="22"/>
-        </w:rPr>
-        <w:t> </w:t>
-      </w:r>
-      <w:r>
-        <w:rPr>
-          <w:sz w:val="22"/>
-        </w:rPr>
+        </w:rPr>
+        <w:t xml:space="preserve"> </w:t>
+      </w:r>
+      <w:r>
         <w:t>of</w:t>
       </w:r>
       <w:r>
         <w:rPr>
           <w:spacing w:val="-2"/>
-          <w:sz w:val="22"/>
-        </w:rPr>
-        <w:t> </w:t>
-      </w:r>
-      <w:r>
-        <w:rPr>
-          <w:sz w:val="22"/>
-        </w:rPr>
+        </w:rPr>
+        <w:t xml:space="preserve"> </w:t>
+      </w:r>
+      <w:r>
         <w:t>all products</w:t>
       </w:r>
       <w:r>
         <w:rPr>
           <w:spacing w:val="-1"/>
-          <w:sz w:val="22"/>
-        </w:rPr>
-        <w:t> </w:t>
-      </w:r>
-      <w:r>
-        <w:rPr>
-          <w:sz w:val="22"/>
-        </w:rPr>
+        </w:rPr>
+        <w:t xml:space="preserve"> </w:t>
+      </w:r>
+      <w:r>
         <w:t>is</w:t>
       </w:r>
       <w:r>
         <w:rPr>
           <w:spacing w:val="-2"/>
-          <w:sz w:val="22"/>
-        </w:rPr>
-        <w:t> </w:t>
-      </w:r>
-      <w:r>
-        <w:rPr>
-          <w:sz w:val="22"/>
-        </w:rPr>
+        </w:rPr>
+        <w:t xml:space="preserve"> </w:t>
+      </w:r>
+      <w:r>
         <w:t>≤</w:t>
       </w:r>
       <w:r>
         <w:rPr>
           <w:spacing w:val="-1"/>
-          <w:sz w:val="22"/>
-        </w:rPr>
-        <w:t> </w:t>
-      </w:r>
-      <w:r>
-        <w:rPr>
-          <w:sz w:val="22"/>
-        </w:rPr>
+        </w:rPr>
+        <w:t xml:space="preserve"> </w:t>
+      </w:r>
+      <w:r>
         <w:t>12), how</w:t>
       </w:r>
       <w:r>
         <w:rPr>
           <w:spacing w:val="2"/>
-          <w:sz w:val="22"/>
-        </w:rPr>
-        <w:t> </w:t>
-      </w:r>
-      <w:r>
-        <w:rPr>
-          <w:sz w:val="22"/>
-        </w:rPr>
+        </w:rPr>
+        <w:t xml:space="preserve"> </w:t>
+      </w:r>
+      <w:r>
         <w:t>does</w:t>
       </w:r>
       <w:r>
         <w:rPr>
           <w:spacing w:val="-1"/>
-          <w:sz w:val="22"/>
-        </w:rPr>
-        <w:t> </w:t>
-      </w:r>
-      <w:r>
-        <w:rPr>
-          <w:sz w:val="22"/>
-        </w:rPr>
+        </w:rPr>
+        <w:t xml:space="preserve"> </w:t>
+      </w:r>
+      <w:r>
         <w:t>that</w:t>
       </w:r>
       <w:r>
         <w:rPr>
           <w:spacing w:val="-1"/>
-          <w:sz w:val="22"/>
-        </w:rPr>
-        <w:t> </w:t>
-      </w:r>
-      <w:r>
-        <w:rPr>
-          <w:sz w:val="22"/>
-        </w:rPr>
+        </w:rPr>
+        <w:t xml:space="preserve"> </w:t>
+      </w:r>
+      <w:r>
         <w:t>affect</w:t>
       </w:r>
       <w:r>
         <w:rPr>
           <w:spacing w:val="-1"/>
-          <w:sz w:val="22"/>
-        </w:rPr>
-        <w:t> </w:t>
-      </w:r>
-      <w:r>
-        <w:rPr>
-          <w:sz w:val="22"/>
-        </w:rPr>
+        </w:rPr>
+        <w:t xml:space="preserve"> </w:t>
+      </w:r>
+      <w:r>
         <w:t>the</w:t>
       </w:r>
       <w:r>
         <w:rPr>
           <w:spacing w:val="-2"/>
-          <w:sz w:val="22"/>
-        </w:rPr>
-        <w:t> </w:t>
-      </w:r>
-      <w:r>
-        <w:rPr>
-          <w:sz w:val="22"/>
-        </w:rPr>
+        </w:rPr>
+        <w:t xml:space="preserve"> </w:t>
+      </w:r>
+      <w:r>
         <w:t>optimal</w:t>
       </w:r>
       <w:r>
         <w:rPr>
           <w:spacing w:val="-1"/>
-          <w:sz w:val="22"/>
-        </w:rPr>
-        <w:t> </w:t>
-      </w:r>
-      <w:r>
-        <w:rPr>
-          <w:sz w:val="22"/>
-        </w:rPr>
+        </w:rPr>
+        <w:t xml:space="preserve"> </w:t>
+      </w:r>
+      <w:r>
         <w:t>solution?</w:t>
       </w:r>
+    </w:p>
+    <w:p>
+      <w:pPr>
+        <w:tabs>
+          <w:tab w:val="left" w:pos="460"/>
+        </w:tabs>
+        <w:ind w:right="116"/>
+      </w:pPr>
+    </w:p>
+    <w:p>
+      <w:pPr>
+        <w:tabs>
+          <w:tab w:val="left" w:pos="460"/>
+        </w:tabs>
+        <w:ind w:right="116"/>
+      </w:pPr>
+    </w:p>
+    <w:p>
+      <w:pPr>
+        <w:tabs>
+          <w:tab w:val="left" w:pos="460"/>
+        </w:tabs>
+        <w:ind w:right="116"/>
+      </w:pPr>
+    </w:p>
+    <w:p>
+      <w:pPr>
+        <w:tabs>
+          <w:tab w:val="left" w:pos="460"/>
+        </w:tabs>
+        <w:ind w:right="116"/>
+      </w:pPr>
+    </w:p>
+    <w:p>
+      <w:pPr>
+        <w:tabs>
+          <w:tab w:val="left" w:pos="460"/>
+        </w:tabs>
+        <w:ind w:right="116"/>
+      </w:pPr>
+    </w:p>
+    <w:p>
+      <w:pPr>
+        <w:tabs>
+          <w:tab w:val="left" w:pos="460"/>
+        </w:tabs>
+        <w:ind w:right="116"/>
+      </w:pPr>
+    </w:p>
+    <w:p>
+      <w:pPr>
+        <w:tabs>
+          <w:tab w:val="left" w:pos="460"/>
+        </w:tabs>
+        <w:ind w:right="116"/>
+      </w:pPr>
+    </w:p>
+    <w:p>
+      <w:pPr>
+        <w:tabs>
+          <w:tab w:val="left" w:pos="460"/>
+        </w:tabs>
+        <w:ind w:right="116"/>
+      </w:pPr>
+    </w:p>
+    <w:p>
+      <w:pPr>
+        <w:tabs>
+          <w:tab w:val="left" w:pos="460"/>
+        </w:tabs>
+        <w:ind w:right="116"/>
+      </w:pPr>
+    </w:p>
+    <w:p>
+      <w:pPr>
+        <w:tabs>
+          <w:tab w:val="left" w:pos="460"/>
+        </w:tabs>
+        <w:ind w:right="116"/>
+      </w:pPr>
+    </w:p>
+    <w:p>
+      <w:pPr>
+        <w:tabs>
+          <w:tab w:val="left" w:pos="460"/>
+        </w:tabs>
+        <w:ind w:right="116"/>
+      </w:pPr>
+    </w:p>
+    <w:p>
+      <w:pPr>
+        <w:tabs>
+          <w:tab w:val="left" w:pos="460"/>
+        </w:tabs>
+        <w:ind w:right="116"/>
+      </w:pPr>
+    </w:p>
+    <w:p>
+      <w:pPr>
+        <w:tabs>
+          <w:tab w:val="left" w:pos="460"/>
+        </w:tabs>
+        <w:ind w:right="116"/>
+      </w:pPr>
+    </w:p>
+    <w:p>
+      <w:pPr>
+        <w:tabs>
+          <w:tab w:val="left" w:pos="460"/>
+        </w:tabs>
+        <w:ind w:right="116"/>
+      </w:pPr>
+    </w:p>
+    <w:p>
+      <w:pPr>
+        <w:tabs>
+          <w:tab w:val="left" w:pos="460"/>
+        </w:tabs>
+        <w:ind w:right="116"/>
+      </w:pPr>
+    </w:p>
+    <w:p>
+      <w:pPr>
+        <w:tabs>
+          <w:tab w:val="left" w:pos="460"/>
+        </w:tabs>
+        <w:ind w:right="116"/>
+      </w:pPr>
+    </w:p>
+    <w:p>
+      <w:pPr>
+        <w:tabs>
+          <w:tab w:val="left" w:pos="460"/>
+        </w:tabs>
+        <w:ind w:right="116"/>
+      </w:pPr>
+    </w:p>
+    <w:p>
+      <w:pPr>
+        <w:tabs>
+          <w:tab w:val="left" w:pos="460"/>
+        </w:tabs>
+        <w:ind w:right="116"/>
+      </w:pPr>
+    </w:p>
+    <w:p>
+      <w:pPr>
+        <w:tabs>
+          <w:tab w:val="left" w:pos="460"/>
+        </w:tabs>
+        <w:ind w:right="116"/>
+      </w:pPr>
+    </w:p>
+    <w:p>
+      <w:pPr>
+        <w:tabs>
+          <w:tab w:val="left" w:pos="460"/>
+        </w:tabs>
+        <w:ind w:right="116"/>
+      </w:pPr>
+    </w:p>
+    <w:p>
+      <w:pPr>
+        <w:tabs>
+          <w:tab w:val="left" w:pos="460"/>
+        </w:tabs>
+        <w:ind w:right="116"/>
+      </w:pPr>
+    </w:p>
+    <w:p>
+      <w:pPr>
+        <w:tabs>
+          <w:tab w:val="left" w:pos="460"/>
+        </w:tabs>
+        <w:ind w:right="116"/>
+      </w:pPr>
+    </w:p>
+    <w:p>
+      <w:pPr>
+        <w:tabs>
+          <w:tab w:val="left" w:pos="460"/>
+        </w:tabs>
+        <w:ind w:right="116"/>
+      </w:pPr>
+    </w:p>
+    <w:p>
+      <w:pPr>
+        <w:tabs>
+          <w:tab w:val="left" w:pos="460"/>
+        </w:tabs>
+        <w:ind w:right="116"/>
+      </w:pPr>
+    </w:p>
+    <w:p>
+      <w:pPr>
+        <w:tabs>
+          <w:tab w:val="left" w:pos="460"/>
+        </w:tabs>
+        <w:ind w:right="116"/>
+      </w:pPr>
+    </w:p>
+    <w:p>
+      <w:pPr>
+        <w:tabs>
+          <w:tab w:val="left" w:pos="460"/>
+        </w:tabs>
+        <w:ind w:right="116"/>
+      </w:pPr>
+    </w:p>
+    <w:p>
+      <w:pPr>
+        <w:tabs>
+          <w:tab w:val="left" w:pos="460"/>
+        </w:tabs>
+        <w:ind w:right="116"/>
+      </w:pPr>
+    </w:p>
+    <w:p>
+      <w:pPr>
+        <w:tabs>
+          <w:tab w:val="left" w:pos="460"/>
+        </w:tabs>
+        <w:ind w:right="116"/>
+      </w:pPr>
+    </w:p>
+    <w:p>
+      <w:pPr>
+        <w:tabs>
+          <w:tab w:val="left" w:pos="460"/>
+        </w:tabs>
+        <w:ind w:right="116"/>
+      </w:pPr>
+    </w:p>
+    <w:p>
+      <w:pPr>
+        <w:tabs>
+          <w:tab w:val="left" w:pos="460"/>
+        </w:tabs>
+        <w:ind w:right="116"/>
+      </w:pPr>
     </w:p>
     <w:p>
       <w:pPr>
@@ -4512,398 +4968,293 @@
           <w:numId w:val="1"/>
         </w:numPr>
         <w:tabs>
-          <w:tab w:pos="460" w:val="left" w:leader="none"/>
-        </w:tabs>
-        <w:spacing w:line="240" w:lineRule="auto" w:before="1" w:after="0"/>
-        <w:ind w:left="460" w:right="116" w:hanging="360"/>
-        <w:jc w:val="left"/>
-        <w:rPr>
-          <w:sz w:val="22"/>
-        </w:rPr>
-      </w:pPr>
-      <w:r>
-        <w:rPr>
-          <w:sz w:val="22"/>
-        </w:rPr>
-        <w:t>Considering</w:t>
+          <w:tab w:val="left" w:pos="460"/>
+        </w:tabs>
+        <w:spacing w:before="1"/>
+        <w:ind w:right="116"/>
+      </w:pPr>
+      <w:r>
+        <w:t>C</w:t>
+      </w:r>
+      <w:r>
+        <w:t>onsidering</w:t>
       </w:r>
       <w:r>
         <w:rPr>
           <w:spacing w:val="14"/>
-          <w:sz w:val="22"/>
-        </w:rPr>
-        <w:t> </w:t>
-      </w:r>
-      <w:r>
-        <w:rPr>
-          <w:sz w:val="22"/>
-        </w:rPr>
+        </w:rPr>
+        <w:t xml:space="preserve"> </w:t>
+      </w:r>
+      <w:r>
         <w:t>making</w:t>
       </w:r>
       <w:r>
         <w:rPr>
           <w:spacing w:val="16"/>
-          <w:sz w:val="22"/>
-        </w:rPr>
-        <w:t> </w:t>
-      </w:r>
-      <w:r>
-        <w:rPr>
-          <w:sz w:val="22"/>
-        </w:rPr>
+        </w:rPr>
+        <w:t xml:space="preserve"> </w:t>
+      </w:r>
+      <w:r>
         <w:t>new</w:t>
       </w:r>
       <w:r>
         <w:rPr>
           <w:spacing w:val="17"/>
-          <w:sz w:val="22"/>
-        </w:rPr>
-        <w:t> </w:t>
-      </w:r>
-      <w:r>
-        <w:rPr>
-          <w:sz w:val="22"/>
-        </w:rPr>
+        </w:rPr>
+        <w:t xml:space="preserve"> </w:t>
+      </w:r>
+      <w:r>
         <w:t>footstools,</w:t>
       </w:r>
       <w:r>
         <w:rPr>
           <w:spacing w:val="16"/>
-          <w:sz w:val="22"/>
-        </w:rPr>
-        <w:t> </w:t>
-      </w:r>
-      <w:r>
-        <w:rPr>
-          <w:sz w:val="22"/>
-        </w:rPr>
+        </w:rPr>
+        <w:t xml:space="preserve"> </w:t>
+      </w:r>
+      <w:r>
         <w:t>the</w:t>
       </w:r>
       <w:r>
         <w:rPr>
           <w:spacing w:val="15"/>
-          <w:sz w:val="22"/>
-        </w:rPr>
-        <w:t> </w:t>
-      </w:r>
-      <w:r>
-        <w:rPr>
-          <w:sz w:val="22"/>
-        </w:rPr>
+        </w:rPr>
+        <w:t xml:space="preserve"> </w:t>
+      </w:r>
+      <w:r>
         <w:t>price</w:t>
       </w:r>
       <w:r>
         <w:rPr>
           <w:spacing w:val="15"/>
-          <w:sz w:val="22"/>
-        </w:rPr>
-        <w:t> </w:t>
-      </w:r>
-      <w:r>
-        <w:rPr>
-          <w:sz w:val="22"/>
-        </w:rPr>
+        </w:rPr>
+        <w:t xml:space="preserve"> </w:t>
+      </w:r>
+      <w:r>
         <w:t>of</w:t>
       </w:r>
       <w:r>
         <w:rPr>
           <w:spacing w:val="17"/>
-          <w:sz w:val="22"/>
-        </w:rPr>
-        <w:t> </w:t>
-      </w:r>
-      <w:r>
-        <w:rPr>
-          <w:sz w:val="22"/>
-        </w:rPr>
+        </w:rPr>
+        <w:t xml:space="preserve"> </w:t>
+      </w:r>
+      <w:r>
         <w:t>each</w:t>
       </w:r>
       <w:r>
         <w:rPr>
           <w:spacing w:val="16"/>
-          <w:sz w:val="22"/>
-        </w:rPr>
-        <w:t> </w:t>
-      </w:r>
-      <w:r>
-        <w:rPr>
-          <w:sz w:val="22"/>
-        </w:rPr>
+        </w:rPr>
+        <w:t xml:space="preserve"> </w:t>
+      </w:r>
+      <w:r>
         <w:t>footstool</w:t>
       </w:r>
       <w:r>
         <w:rPr>
           <w:spacing w:val="16"/>
-          <w:sz w:val="22"/>
-        </w:rPr>
-        <w:t> </w:t>
-      </w:r>
-      <w:r>
-        <w:rPr>
-          <w:sz w:val="22"/>
-        </w:rPr>
+        </w:rPr>
+        <w:t xml:space="preserve"> </w:t>
+      </w:r>
+      <w:r>
         <w:t>is</w:t>
       </w:r>
       <w:r>
         <w:rPr>
           <w:spacing w:val="15"/>
-          <w:sz w:val="22"/>
-        </w:rPr>
-        <w:t> </w:t>
-      </w:r>
-      <w:r>
-        <w:rPr>
-          <w:sz w:val="22"/>
-        </w:rPr>
+        </w:rPr>
+        <w:t xml:space="preserve"> </w:t>
+      </w:r>
+      <w:r>
         <w:t>$15</w:t>
       </w:r>
       <w:r>
         <w:rPr>
           <w:spacing w:val="16"/>
-          <w:sz w:val="22"/>
-        </w:rPr>
-        <w:t> </w:t>
-      </w:r>
-      <w:r>
-        <w:rPr>
-          <w:sz w:val="22"/>
-        </w:rPr>
+        </w:rPr>
+        <w:t xml:space="preserve"> </w:t>
+      </w:r>
+      <w:r>
         <w:t>and</w:t>
       </w:r>
       <w:r>
         <w:rPr>
           <w:spacing w:val="16"/>
-          <w:sz w:val="22"/>
-        </w:rPr>
-        <w:t> </w:t>
-      </w:r>
-      <w:r>
-        <w:rPr>
-          <w:sz w:val="22"/>
-        </w:rPr>
+        </w:rPr>
+        <w:t xml:space="preserve"> </w:t>
+      </w:r>
+      <w:r>
         <w:t>requires</w:t>
       </w:r>
       <w:r>
         <w:rPr>
           <w:spacing w:val="15"/>
-          <w:sz w:val="22"/>
-        </w:rPr>
-        <w:t> </w:t>
-      </w:r>
-      <w:r>
-        <w:rPr>
-          <w:sz w:val="22"/>
-        </w:rPr>
+        </w:rPr>
+        <w:t xml:space="preserve"> </w:t>
+      </w:r>
+      <w:r>
         <w:t>1</w:t>
       </w:r>
       <w:r>
         <w:rPr>
           <w:spacing w:val="16"/>
-          <w:sz w:val="22"/>
-        </w:rPr>
-        <w:t> </w:t>
-      </w:r>
-      <w:r>
-        <w:rPr>
-          <w:sz w:val="22"/>
-        </w:rPr>
+        </w:rPr>
+        <w:t xml:space="preserve"> </w:t>
+      </w:r>
+      <w:r>
         <w:t>board</w:t>
       </w:r>
       <w:r>
         <w:rPr>
           <w:spacing w:val="16"/>
-          <w:sz w:val="22"/>
-        </w:rPr>
-        <w:t> </w:t>
-      </w:r>
-      <w:r>
-        <w:rPr>
-          <w:sz w:val="22"/>
-        </w:rPr>
+        </w:rPr>
+        <w:t xml:space="preserve"> </w:t>
+      </w:r>
+      <w:r>
         <w:t>foot</w:t>
       </w:r>
       <w:r>
         <w:rPr>
           <w:spacing w:val="16"/>
-          <w:sz w:val="22"/>
-        </w:rPr>
-        <w:t> </w:t>
-      </w:r>
-      <w:r>
-        <w:rPr>
-          <w:sz w:val="22"/>
-        </w:rPr>
+        </w:rPr>
+        <w:t xml:space="preserve"> </w:t>
+      </w:r>
+      <w:r>
         <w:t>of</w:t>
       </w:r>
       <w:r>
         <w:rPr>
           <w:spacing w:val="-52"/>
-          <w:sz w:val="22"/>
-        </w:rPr>
-        <w:t> </w:t>
-      </w:r>
-      <w:r>
-        <w:rPr>
-          <w:sz w:val="22"/>
-        </w:rPr>
+        </w:rPr>
+        <w:t xml:space="preserve"> </w:t>
+      </w:r>
+      <w:r>
         <w:t>lumber,</w:t>
       </w:r>
       <w:r>
         <w:rPr>
           <w:spacing w:val="-1"/>
-          <w:sz w:val="22"/>
-        </w:rPr>
-        <w:t> </w:t>
-      </w:r>
-      <w:r>
-        <w:rPr>
-          <w:sz w:val="22"/>
-        </w:rPr>
+        </w:rPr>
+        <w:t xml:space="preserve"> </w:t>
+      </w:r>
+      <w:r>
         <w:t>1</w:t>
       </w:r>
       <w:r>
         <w:rPr>
           <w:spacing w:val="-1"/>
-          <w:sz w:val="22"/>
-        </w:rPr>
-        <w:t> </w:t>
-      </w:r>
-      <w:r>
-        <w:rPr>
-          <w:sz w:val="22"/>
-        </w:rPr>
+        </w:rPr>
+        <w:t xml:space="preserve"> </w:t>
+      </w:r>
+      <w:r>
         <w:t>finishing hour</w:t>
       </w:r>
       <w:r>
         <w:rPr>
           <w:spacing w:val="-2"/>
-          <w:sz w:val="22"/>
-        </w:rPr>
-        <w:t> </w:t>
-      </w:r>
-      <w:r>
-        <w:rPr>
-          <w:sz w:val="22"/>
-        </w:rPr>
+        </w:rPr>
+        <w:t xml:space="preserve"> </w:t>
+      </w:r>
+      <w:r>
         <w:t>and</w:t>
       </w:r>
       <w:r>
         <w:rPr>
           <w:spacing w:val="-1"/>
-          <w:sz w:val="22"/>
-        </w:rPr>
-        <w:t> </w:t>
-      </w:r>
-      <w:r>
-        <w:rPr>
-          <w:sz w:val="22"/>
-        </w:rPr>
+        </w:rPr>
+        <w:t xml:space="preserve"> </w:t>
+      </w:r>
+      <w:r>
         <w:t>1</w:t>
       </w:r>
       <w:r>
         <w:rPr>
           <w:spacing w:val="-1"/>
-          <w:sz w:val="22"/>
-        </w:rPr>
-        <w:t> </w:t>
-      </w:r>
-      <w:r>
-        <w:rPr>
-          <w:sz w:val="22"/>
-        </w:rPr>
+        </w:rPr>
+        <w:t xml:space="preserve"> </w:t>
+      </w:r>
+      <w:r>
         <w:t>carpentry hour.</w:t>
       </w:r>
       <w:r>
         <w:rPr>
           <w:spacing w:val="-2"/>
-          <w:sz w:val="22"/>
-        </w:rPr>
-        <w:t> </w:t>
-      </w:r>
-      <w:r>
-        <w:rPr>
-          <w:sz w:val="22"/>
-        </w:rPr>
+        </w:rPr>
+        <w:t xml:space="preserve"> </w:t>
+      </w:r>
+      <w:r>
         <w:t>What</w:t>
       </w:r>
       <w:r>
         <w:rPr>
           <w:spacing w:val="-1"/>
-          <w:sz w:val="22"/>
-        </w:rPr>
-        <w:t> </w:t>
-      </w:r>
-      <w:r>
-        <w:rPr>
-          <w:sz w:val="22"/>
-        </w:rPr>
+        </w:rPr>
+        <w:t xml:space="preserve"> </w:t>
+      </w:r>
+      <w:r>
         <w:t>will</w:t>
       </w:r>
       <w:r>
         <w:rPr>
           <w:spacing w:val="-1"/>
-          <w:sz w:val="22"/>
-        </w:rPr>
-        <w:t> </w:t>
-      </w:r>
-      <w:r>
-        <w:rPr>
-          <w:sz w:val="22"/>
-        </w:rPr>
+        </w:rPr>
+        <w:t xml:space="preserve"> </w:t>
+      </w:r>
+      <w:r>
         <w:t>be</w:t>
       </w:r>
       <w:r>
         <w:rPr>
           <w:spacing w:val="-1"/>
-          <w:sz w:val="22"/>
-        </w:rPr>
-        <w:t> </w:t>
-      </w:r>
-      <w:r>
-        <w:rPr>
-          <w:sz w:val="22"/>
-        </w:rPr>
+        </w:rPr>
+        <w:t xml:space="preserve"> </w:t>
+      </w:r>
+      <w:r>
         <w:t>the</w:t>
       </w:r>
       <w:r>
         <w:rPr>
           <w:spacing w:val="-2"/>
-          <w:sz w:val="22"/>
-        </w:rPr>
-        <w:t> </w:t>
-      </w:r>
-      <w:r>
-        <w:rPr>
-          <w:sz w:val="22"/>
-        </w:rPr>
+        </w:rPr>
+        <w:t xml:space="preserve"> </w:t>
+      </w:r>
+      <w:r>
         <w:t>optimal</w:t>
       </w:r>
       <w:r>
         <w:rPr>
           <w:spacing w:val="-1"/>
-          <w:sz w:val="22"/>
-        </w:rPr>
-        <w:t> </w:t>
-      </w:r>
-      <w:r>
-        <w:rPr>
-          <w:sz w:val="22"/>
-        </w:rPr>
+        </w:rPr>
+        <w:t xml:space="preserve"> </w:t>
+      </w:r>
+      <w:r>
         <w:t>product</w:t>
       </w:r>
       <w:r>
         <w:rPr>
           <w:spacing w:val="-2"/>
-          <w:sz w:val="22"/>
-        </w:rPr>
-        <w:t> </w:t>
-      </w:r>
-      <w:r>
-        <w:rPr>
-          <w:sz w:val="22"/>
-        </w:rPr>
+        </w:rPr>
+        <w:t xml:space="preserve"> </w:t>
+      </w:r>
+      <w:r>
         <w:t>mix?</w:t>
       </w:r>
+    </w:p>
+    <w:p>
+      <w:r>
+        <w:br w:type="page"/>
+      </w:r>
+    </w:p>
+    <w:p>
+      <w:pPr>
+        <w:pStyle w:val="ListParagraph"/>
+        <w:tabs>
+          <w:tab w:val="left" w:pos="460"/>
+        </w:tabs>
+        <w:spacing w:before="1"/>
+        <w:ind w:right="116" w:firstLine="0"/>
+      </w:pPr>
     </w:p>
     <w:p>
       <w:pPr>
@@ -4913,177 +5264,501 @@
           <w:numId w:val="1"/>
         </w:numPr>
         <w:tabs>
-          <w:tab w:pos="460" w:val="left" w:leader="none"/>
-        </w:tabs>
-        <w:spacing w:line="252" w:lineRule="exact" w:before="0" w:after="0"/>
-        <w:ind w:left="460" w:right="0" w:hanging="360"/>
-        <w:jc w:val="left"/>
-        <w:rPr>
-          <w:sz w:val="22"/>
-        </w:rPr>
-      </w:pPr>
-      <w:r>
-        <w:rPr>
-          <w:sz w:val="22"/>
-        </w:rPr>
+          <w:tab w:val="left" w:pos="460"/>
+        </w:tabs>
+        <w:spacing w:line="252" w:lineRule="exact"/>
+      </w:pPr>
+      <w:r>
         <w:t>For</w:t>
       </w:r>
       <w:r>
         <w:rPr>
           <w:spacing w:val="-2"/>
-          <w:sz w:val="22"/>
-        </w:rPr>
-        <w:t> </w:t>
-      </w:r>
-      <w:r>
-        <w:rPr>
-          <w:sz w:val="22"/>
-        </w:rPr>
+        </w:rPr>
+        <w:t xml:space="preserve"> </w:t>
+      </w:r>
+      <w:r>
         <w:t>what</w:t>
       </w:r>
       <w:r>
         <w:rPr>
           <w:spacing w:val="-2"/>
-          <w:sz w:val="22"/>
-        </w:rPr>
-        <w:t> </w:t>
-      </w:r>
-      <w:r>
-        <w:rPr>
-          <w:sz w:val="22"/>
-        </w:rPr>
+        </w:rPr>
+        <w:t xml:space="preserve"> </w:t>
+      </w:r>
+      <w:r>
         <w:t>change</w:t>
       </w:r>
       <w:r>
         <w:rPr>
           <w:spacing w:val="-2"/>
-          <w:sz w:val="22"/>
-        </w:rPr>
-        <w:t> </w:t>
-      </w:r>
-      <w:r>
-        <w:rPr>
-          <w:sz w:val="22"/>
-        </w:rPr>
+        </w:rPr>
+        <w:t xml:space="preserve"> </w:t>
+      </w:r>
+      <w:r>
         <w:t>in</w:t>
       </w:r>
       <w:r>
         <w:rPr>
           <w:spacing w:val="-1"/>
-          <w:sz w:val="22"/>
-        </w:rPr>
-        <w:t> </w:t>
-      </w:r>
-      <w:r>
-        <w:rPr>
-          <w:sz w:val="22"/>
-        </w:rPr>
+        </w:rPr>
+        <w:t xml:space="preserve"> </w:t>
+      </w:r>
+      <w:r>
         <w:t>price</w:t>
       </w:r>
       <w:r>
         <w:rPr>
           <w:spacing w:val="-2"/>
-          <w:sz w:val="22"/>
-        </w:rPr>
-        <w:t> </w:t>
-      </w:r>
-      <w:r>
-        <w:rPr>
-          <w:sz w:val="22"/>
-        </w:rPr>
+        </w:rPr>
+        <w:t xml:space="preserve"> </w:t>
+      </w:r>
+      <w:r>
         <w:t>of</w:t>
       </w:r>
       <w:r>
         <w:rPr>
           <w:spacing w:val="-2"/>
-          <w:sz w:val="22"/>
-        </w:rPr>
-        <w:t> </w:t>
-      </w:r>
-      <w:r>
-        <w:rPr>
-          <w:sz w:val="22"/>
-        </w:rPr>
+        </w:rPr>
+        <w:t xml:space="preserve"> </w:t>
+      </w:r>
+      <w:r>
         <w:t>table</w:t>
       </w:r>
       <w:r>
         <w:rPr>
           <w:spacing w:val="-2"/>
-          <w:sz w:val="22"/>
-        </w:rPr>
-        <w:t> </w:t>
-      </w:r>
-      <w:r>
-        <w:rPr>
-          <w:sz w:val="22"/>
-        </w:rPr>
+        </w:rPr>
+        <w:t xml:space="preserve"> </w:t>
+      </w:r>
+      <w:r>
         <w:t>will</w:t>
       </w:r>
       <w:r>
         <w:rPr>
           <w:spacing w:val="-2"/>
-          <w:sz w:val="22"/>
-        </w:rPr>
-        <w:t> </w:t>
-      </w:r>
-      <w:r>
-        <w:rPr>
-          <w:sz w:val="22"/>
-        </w:rPr>
+        </w:rPr>
+        <w:t xml:space="preserve"> </w:t>
+      </w:r>
+      <w:r>
         <w:t>the</w:t>
       </w:r>
       <w:r>
         <w:rPr>
           <w:spacing w:val="-2"/>
-          <w:sz w:val="22"/>
-        </w:rPr>
-        <w:t> </w:t>
-      </w:r>
-      <w:r>
-        <w:rPr>
-          <w:sz w:val="22"/>
-        </w:rPr>
+        </w:rPr>
+        <w:t xml:space="preserve"> </w:t>
+      </w:r>
+      <w:r>
         <w:t>current</w:t>
       </w:r>
       <w:r>
         <w:rPr>
           <w:spacing w:val="-1"/>
-          <w:sz w:val="22"/>
-        </w:rPr>
-        <w:t> </w:t>
-      </w:r>
-      <w:r>
-        <w:rPr>
-          <w:sz w:val="22"/>
-        </w:rPr>
+        </w:rPr>
+        <w:t xml:space="preserve"> </w:t>
+      </w:r>
+      <w:r>
         <w:t>solution</w:t>
       </w:r>
       <w:r>
         <w:rPr>
           <w:spacing w:val="-1"/>
-          <w:sz w:val="22"/>
-        </w:rPr>
-        <w:t> </w:t>
-      </w:r>
-      <w:r>
-        <w:rPr>
-          <w:sz w:val="22"/>
-        </w:rPr>
+        </w:rPr>
+        <w:t xml:space="preserve"> </w:t>
+      </w:r>
+      <w:r>
         <w:t>remain</w:t>
       </w:r>
       <w:r>
         <w:rPr>
           <w:spacing w:val="-1"/>
-          <w:sz w:val="22"/>
-        </w:rPr>
-        <w:t> </w:t>
-      </w:r>
-      <w:r>
-        <w:rPr>
-          <w:sz w:val="22"/>
-        </w:rPr>
+        </w:rPr>
+        <w:t xml:space="preserve"> </w:t>
+      </w:r>
+      <w:r>
         <w:t>optimal?</w:t>
       </w:r>
+    </w:p>
+    <w:p>
+      <w:pPr>
+        <w:pStyle w:val="ListParagraph"/>
+        <w:tabs>
+          <w:tab w:val="left" w:pos="460"/>
+        </w:tabs>
+        <w:spacing w:line="252" w:lineRule="exact"/>
+        <w:ind w:firstLine="0"/>
+      </w:pPr>
+    </w:p>
+    <w:p>
+      <w:pPr>
+        <w:pStyle w:val="ListParagraph"/>
+        <w:tabs>
+          <w:tab w:val="left" w:pos="460"/>
+        </w:tabs>
+        <w:spacing w:line="252" w:lineRule="exact"/>
+        <w:ind w:firstLine="0"/>
+      </w:pPr>
+    </w:p>
+    <w:p>
+      <w:pPr>
+        <w:pStyle w:val="ListParagraph"/>
+        <w:tabs>
+          <w:tab w:val="left" w:pos="460"/>
+        </w:tabs>
+        <w:spacing w:line="252" w:lineRule="exact"/>
+        <w:ind w:firstLine="0"/>
+      </w:pPr>
+    </w:p>
+    <w:p>
+      <w:pPr>
+        <w:pStyle w:val="ListParagraph"/>
+        <w:tabs>
+          <w:tab w:val="left" w:pos="460"/>
+        </w:tabs>
+        <w:spacing w:line="252" w:lineRule="exact"/>
+        <w:ind w:firstLine="0"/>
+      </w:pPr>
+    </w:p>
+    <w:p>
+      <w:pPr>
+        <w:pStyle w:val="ListParagraph"/>
+        <w:tabs>
+          <w:tab w:val="left" w:pos="460"/>
+        </w:tabs>
+        <w:spacing w:line="252" w:lineRule="exact"/>
+        <w:ind w:firstLine="0"/>
+      </w:pPr>
+    </w:p>
+    <w:p>
+      <w:pPr>
+        <w:pStyle w:val="ListParagraph"/>
+        <w:tabs>
+          <w:tab w:val="left" w:pos="460"/>
+        </w:tabs>
+        <w:spacing w:line="252" w:lineRule="exact"/>
+        <w:ind w:firstLine="0"/>
+      </w:pPr>
+    </w:p>
+    <w:p>
+      <w:pPr>
+        <w:pStyle w:val="ListParagraph"/>
+        <w:tabs>
+          <w:tab w:val="left" w:pos="460"/>
+        </w:tabs>
+        <w:spacing w:line="252" w:lineRule="exact"/>
+        <w:ind w:firstLine="0"/>
+      </w:pPr>
+    </w:p>
+    <w:p>
+      <w:pPr>
+        <w:pStyle w:val="ListParagraph"/>
+        <w:tabs>
+          <w:tab w:val="left" w:pos="460"/>
+        </w:tabs>
+        <w:spacing w:line="252" w:lineRule="exact"/>
+        <w:ind w:firstLine="0"/>
+      </w:pPr>
+    </w:p>
+    <w:p>
+      <w:pPr>
+        <w:pStyle w:val="ListParagraph"/>
+        <w:tabs>
+          <w:tab w:val="left" w:pos="460"/>
+        </w:tabs>
+        <w:spacing w:line="252" w:lineRule="exact"/>
+        <w:ind w:firstLine="0"/>
+      </w:pPr>
+    </w:p>
+    <w:p>
+      <w:pPr>
+        <w:pStyle w:val="ListParagraph"/>
+        <w:tabs>
+          <w:tab w:val="left" w:pos="460"/>
+        </w:tabs>
+        <w:spacing w:line="252" w:lineRule="exact"/>
+        <w:ind w:firstLine="0"/>
+      </w:pPr>
+    </w:p>
+    <w:p>
+      <w:pPr>
+        <w:pStyle w:val="ListParagraph"/>
+        <w:tabs>
+          <w:tab w:val="left" w:pos="460"/>
+        </w:tabs>
+        <w:spacing w:line="252" w:lineRule="exact"/>
+        <w:ind w:firstLine="0"/>
+      </w:pPr>
+    </w:p>
+    <w:p>
+      <w:pPr>
+        <w:pStyle w:val="ListParagraph"/>
+        <w:tabs>
+          <w:tab w:val="left" w:pos="460"/>
+        </w:tabs>
+        <w:spacing w:line="252" w:lineRule="exact"/>
+        <w:ind w:firstLine="0"/>
+      </w:pPr>
+    </w:p>
+    <w:p>
+      <w:pPr>
+        <w:pStyle w:val="ListParagraph"/>
+        <w:tabs>
+          <w:tab w:val="left" w:pos="460"/>
+        </w:tabs>
+        <w:spacing w:line="252" w:lineRule="exact"/>
+        <w:ind w:firstLine="0"/>
+      </w:pPr>
+    </w:p>
+    <w:p>
+      <w:pPr>
+        <w:pStyle w:val="ListParagraph"/>
+        <w:tabs>
+          <w:tab w:val="left" w:pos="460"/>
+        </w:tabs>
+        <w:spacing w:line="252" w:lineRule="exact"/>
+        <w:ind w:firstLine="0"/>
+      </w:pPr>
+    </w:p>
+    <w:p>
+      <w:pPr>
+        <w:pStyle w:val="ListParagraph"/>
+        <w:tabs>
+          <w:tab w:val="left" w:pos="460"/>
+        </w:tabs>
+        <w:spacing w:line="252" w:lineRule="exact"/>
+        <w:ind w:firstLine="0"/>
+      </w:pPr>
+    </w:p>
+    <w:p>
+      <w:pPr>
+        <w:pStyle w:val="ListParagraph"/>
+        <w:tabs>
+          <w:tab w:val="left" w:pos="460"/>
+        </w:tabs>
+        <w:spacing w:line="252" w:lineRule="exact"/>
+        <w:ind w:firstLine="0"/>
+      </w:pPr>
+    </w:p>
+    <w:p>
+      <w:pPr>
+        <w:pStyle w:val="ListParagraph"/>
+        <w:tabs>
+          <w:tab w:val="left" w:pos="460"/>
+        </w:tabs>
+        <w:spacing w:line="252" w:lineRule="exact"/>
+        <w:ind w:firstLine="0"/>
+      </w:pPr>
+    </w:p>
+    <w:p>
+      <w:pPr>
+        <w:pStyle w:val="ListParagraph"/>
+        <w:tabs>
+          <w:tab w:val="left" w:pos="460"/>
+        </w:tabs>
+        <w:spacing w:line="252" w:lineRule="exact"/>
+        <w:ind w:firstLine="0"/>
+      </w:pPr>
+    </w:p>
+    <w:p>
+      <w:pPr>
+        <w:pStyle w:val="ListParagraph"/>
+        <w:tabs>
+          <w:tab w:val="left" w:pos="460"/>
+        </w:tabs>
+        <w:spacing w:line="252" w:lineRule="exact"/>
+        <w:ind w:firstLine="0"/>
+      </w:pPr>
+    </w:p>
+    <w:p>
+      <w:pPr>
+        <w:pStyle w:val="ListParagraph"/>
+        <w:tabs>
+          <w:tab w:val="left" w:pos="460"/>
+        </w:tabs>
+        <w:spacing w:line="252" w:lineRule="exact"/>
+        <w:ind w:firstLine="0"/>
+      </w:pPr>
+    </w:p>
+    <w:p>
+      <w:pPr>
+        <w:pStyle w:val="ListParagraph"/>
+        <w:tabs>
+          <w:tab w:val="left" w:pos="460"/>
+        </w:tabs>
+        <w:spacing w:line="252" w:lineRule="exact"/>
+        <w:ind w:firstLine="0"/>
+      </w:pPr>
+    </w:p>
+    <w:p>
+      <w:pPr>
+        <w:pStyle w:val="ListParagraph"/>
+        <w:tabs>
+          <w:tab w:val="left" w:pos="460"/>
+        </w:tabs>
+        <w:spacing w:line="252" w:lineRule="exact"/>
+        <w:ind w:firstLine="0"/>
+      </w:pPr>
+    </w:p>
+    <w:p>
+      <w:pPr>
+        <w:pStyle w:val="ListParagraph"/>
+        <w:tabs>
+          <w:tab w:val="left" w:pos="460"/>
+        </w:tabs>
+        <w:spacing w:line="252" w:lineRule="exact"/>
+        <w:ind w:firstLine="0"/>
+      </w:pPr>
+    </w:p>
+    <w:p>
+      <w:pPr>
+        <w:pStyle w:val="ListParagraph"/>
+        <w:tabs>
+          <w:tab w:val="left" w:pos="460"/>
+        </w:tabs>
+        <w:spacing w:line="252" w:lineRule="exact"/>
+        <w:ind w:firstLine="0"/>
+      </w:pPr>
+    </w:p>
+    <w:p>
+      <w:pPr>
+        <w:pStyle w:val="ListParagraph"/>
+        <w:tabs>
+          <w:tab w:val="left" w:pos="460"/>
+        </w:tabs>
+        <w:spacing w:line="252" w:lineRule="exact"/>
+        <w:ind w:firstLine="0"/>
+      </w:pPr>
+    </w:p>
+    <w:p>
+      <w:pPr>
+        <w:pStyle w:val="ListParagraph"/>
+        <w:tabs>
+          <w:tab w:val="left" w:pos="460"/>
+        </w:tabs>
+        <w:spacing w:line="252" w:lineRule="exact"/>
+        <w:ind w:firstLine="0"/>
+      </w:pPr>
+    </w:p>
+    <w:p>
+      <w:pPr>
+        <w:pStyle w:val="ListParagraph"/>
+        <w:tabs>
+          <w:tab w:val="left" w:pos="460"/>
+        </w:tabs>
+        <w:spacing w:line="252" w:lineRule="exact"/>
+        <w:ind w:firstLine="0"/>
+      </w:pPr>
+    </w:p>
+    <w:p>
+      <w:pPr>
+        <w:pStyle w:val="ListParagraph"/>
+        <w:tabs>
+          <w:tab w:val="left" w:pos="460"/>
+        </w:tabs>
+        <w:spacing w:line="252" w:lineRule="exact"/>
+        <w:ind w:firstLine="0"/>
+      </w:pPr>
+    </w:p>
+    <w:p>
+      <w:pPr>
+        <w:pStyle w:val="ListParagraph"/>
+        <w:tabs>
+          <w:tab w:val="left" w:pos="460"/>
+        </w:tabs>
+        <w:spacing w:line="252" w:lineRule="exact"/>
+        <w:ind w:firstLine="0"/>
+      </w:pPr>
+    </w:p>
+    <w:p>
+      <w:pPr>
+        <w:pStyle w:val="ListParagraph"/>
+        <w:tabs>
+          <w:tab w:val="left" w:pos="460"/>
+        </w:tabs>
+        <w:spacing w:line="252" w:lineRule="exact"/>
+        <w:ind w:firstLine="0"/>
+      </w:pPr>
+    </w:p>
+    <w:p>
+      <w:pPr>
+        <w:pStyle w:val="ListParagraph"/>
+        <w:tabs>
+          <w:tab w:val="left" w:pos="460"/>
+        </w:tabs>
+        <w:spacing w:line="252" w:lineRule="exact"/>
+        <w:ind w:firstLine="0"/>
+      </w:pPr>
+    </w:p>
+    <w:p>
+      <w:pPr>
+        <w:pStyle w:val="ListParagraph"/>
+        <w:tabs>
+          <w:tab w:val="left" w:pos="460"/>
+        </w:tabs>
+        <w:spacing w:line="252" w:lineRule="exact"/>
+        <w:ind w:firstLine="0"/>
+      </w:pPr>
+    </w:p>
+    <w:p>
+      <w:pPr>
+        <w:pStyle w:val="ListParagraph"/>
+        <w:tabs>
+          <w:tab w:val="left" w:pos="460"/>
+        </w:tabs>
+        <w:spacing w:line="252" w:lineRule="exact"/>
+        <w:ind w:firstLine="0"/>
+      </w:pPr>
+    </w:p>
+    <w:p>
+      <w:pPr>
+        <w:pStyle w:val="ListParagraph"/>
+        <w:tabs>
+          <w:tab w:val="left" w:pos="460"/>
+        </w:tabs>
+        <w:spacing w:line="252" w:lineRule="exact"/>
+        <w:ind w:firstLine="0"/>
+      </w:pPr>
+    </w:p>
+    <w:p>
+      <w:pPr>
+        <w:pStyle w:val="ListParagraph"/>
+        <w:tabs>
+          <w:tab w:val="left" w:pos="460"/>
+        </w:tabs>
+        <w:spacing w:line="252" w:lineRule="exact"/>
+        <w:ind w:firstLine="0"/>
+      </w:pPr>
+    </w:p>
+    <w:p>
+      <w:pPr>
+        <w:pStyle w:val="ListParagraph"/>
+        <w:tabs>
+          <w:tab w:val="left" w:pos="460"/>
+        </w:tabs>
+        <w:spacing w:line="252" w:lineRule="exact"/>
+        <w:ind w:firstLine="0"/>
+      </w:pPr>
+    </w:p>
+    <w:p>
+      <w:pPr>
+        <w:pStyle w:val="ListParagraph"/>
+        <w:tabs>
+          <w:tab w:val="left" w:pos="460"/>
+        </w:tabs>
+        <w:spacing w:line="252" w:lineRule="exact"/>
+        <w:ind w:firstLine="0"/>
+      </w:pPr>
+    </w:p>
+    <w:p>
+      <w:pPr>
+        <w:pStyle w:val="ListParagraph"/>
+        <w:tabs>
+          <w:tab w:val="left" w:pos="460"/>
+        </w:tabs>
+        <w:spacing w:line="252" w:lineRule="exact"/>
+        <w:ind w:firstLine="0"/>
+      </w:pPr>
     </w:p>
     <w:p>
       <w:pPr>
@@ -5093,296 +5768,211 @@
           <w:numId w:val="1"/>
         </w:numPr>
         <w:tabs>
-          <w:tab w:pos="460" w:val="left" w:leader="none"/>
-        </w:tabs>
-        <w:spacing w:line="240" w:lineRule="auto" w:before="0" w:after="0"/>
-        <w:ind w:left="460" w:right="112" w:hanging="360"/>
-        <w:jc w:val="left"/>
-        <w:rPr>
-          <w:sz w:val="22"/>
-        </w:rPr>
-      </w:pPr>
-      <w:r>
-        <w:rPr>
-          <w:sz w:val="22"/>
-        </w:rPr>
+          <w:tab w:val="left" w:pos="460"/>
+        </w:tabs>
+        <w:ind w:right="112"/>
+      </w:pPr>
+      <w:r>
         <w:t>There</w:t>
       </w:r>
       <w:r>
         <w:rPr>
           <w:spacing w:val="-11"/>
-          <w:sz w:val="22"/>
-        </w:rPr>
-        <w:t> </w:t>
-      </w:r>
-      <w:r>
-        <w:rPr>
-          <w:sz w:val="22"/>
-        </w:rPr>
+        </w:rPr>
+        <w:t xml:space="preserve"> </w:t>
+      </w:r>
+      <w:r>
         <w:t>is</w:t>
       </w:r>
       <w:r>
         <w:rPr>
           <w:spacing w:val="-10"/>
-          <w:sz w:val="22"/>
-        </w:rPr>
-        <w:t> </w:t>
-      </w:r>
-      <w:r>
-        <w:rPr>
-          <w:sz w:val="22"/>
-        </w:rPr>
+        </w:rPr>
+        <w:t xml:space="preserve"> </w:t>
+      </w:r>
+      <w:r>
         <w:t>a</w:t>
       </w:r>
       <w:r>
         <w:rPr>
           <w:spacing w:val="-10"/>
-          <w:sz w:val="22"/>
-        </w:rPr>
-        <w:t> </w:t>
-      </w:r>
-      <w:r>
-        <w:rPr>
-          <w:sz w:val="22"/>
-        </w:rPr>
+        </w:rPr>
+        <w:t xml:space="preserve"> </w:t>
+      </w:r>
+      <w:r>
         <w:t>decrease</w:t>
       </w:r>
       <w:r>
         <w:rPr>
           <w:spacing w:val="-10"/>
-          <w:sz w:val="22"/>
-        </w:rPr>
-        <w:t> </w:t>
-      </w:r>
-      <w:r>
-        <w:rPr>
-          <w:sz w:val="22"/>
-        </w:rPr>
+        </w:rPr>
+        <w:t xml:space="preserve"> </w:t>
+      </w:r>
+      <w:r>
         <w:t>in</w:t>
       </w:r>
       <w:r>
         <w:rPr>
           <w:spacing w:val="-9"/>
-          <w:sz w:val="22"/>
-        </w:rPr>
-        <w:t> </w:t>
-      </w:r>
-      <w:r>
-        <w:rPr>
-          <w:sz w:val="22"/>
-        </w:rPr>
+        </w:rPr>
+        <w:t xml:space="preserve"> </w:t>
+      </w:r>
+      <w:r>
         <w:t>supply</w:t>
       </w:r>
       <w:r>
         <w:rPr>
           <w:spacing w:val="-9"/>
-          <w:sz w:val="22"/>
-        </w:rPr>
-        <w:t> </w:t>
-      </w:r>
-      <w:r>
-        <w:rPr>
-          <w:sz w:val="22"/>
-        </w:rPr>
+        </w:rPr>
+        <w:t xml:space="preserve"> </w:t>
+      </w:r>
+      <w:r>
         <w:t>for</w:t>
       </w:r>
       <w:r>
         <w:rPr>
           <w:spacing w:val="-11"/>
-          <w:sz w:val="22"/>
-        </w:rPr>
-        <w:t> </w:t>
-      </w:r>
-      <w:r>
-        <w:rPr>
-          <w:sz w:val="22"/>
-        </w:rPr>
+        </w:rPr>
+        <w:t xml:space="preserve"> </w:t>
+      </w:r>
+      <w:r>
         <w:t>lumber,</w:t>
       </w:r>
       <w:r>
         <w:rPr>
           <w:spacing w:val="-9"/>
-          <w:sz w:val="22"/>
-        </w:rPr>
-        <w:t> </w:t>
-      </w:r>
-      <w:r>
-        <w:rPr>
-          <w:sz w:val="22"/>
-        </w:rPr>
+        </w:rPr>
+        <w:t xml:space="preserve"> </w:t>
+      </w:r>
+      <w:r>
         <w:t>what</w:t>
       </w:r>
       <w:r>
         <w:rPr>
           <w:spacing w:val="-9"/>
-          <w:sz w:val="22"/>
-        </w:rPr>
-        <w:t> </w:t>
-      </w:r>
-      <w:r>
-        <w:rPr>
-          <w:sz w:val="22"/>
-        </w:rPr>
+        </w:rPr>
+        <w:t xml:space="preserve"> </w:t>
+      </w:r>
+      <w:r>
         <w:t>is</w:t>
       </w:r>
       <w:r>
         <w:rPr>
           <w:spacing w:val="-10"/>
-          <w:sz w:val="22"/>
-        </w:rPr>
-        <w:t> </w:t>
-      </w:r>
-      <w:r>
-        <w:rPr>
-          <w:sz w:val="22"/>
-        </w:rPr>
+        </w:rPr>
+        <w:t xml:space="preserve"> </w:t>
+      </w:r>
+      <w:r>
         <w:t>the</w:t>
       </w:r>
       <w:r>
         <w:rPr>
           <w:spacing w:val="-10"/>
-          <w:sz w:val="22"/>
-        </w:rPr>
-        <w:t> </w:t>
-      </w:r>
-      <w:r>
-        <w:rPr>
-          <w:sz w:val="22"/>
-        </w:rPr>
+        </w:rPr>
+        <w:t xml:space="preserve"> </w:t>
+      </w:r>
+      <w:r>
         <w:t>range</w:t>
       </w:r>
       <w:r>
         <w:rPr>
           <w:spacing w:val="-10"/>
-          <w:sz w:val="22"/>
-        </w:rPr>
-        <w:t> </w:t>
-      </w:r>
-      <w:r>
-        <w:rPr>
-          <w:sz w:val="22"/>
-        </w:rPr>
+        </w:rPr>
+        <w:t xml:space="preserve"> </w:t>
+      </w:r>
+      <w:r>
         <w:t>of</w:t>
       </w:r>
       <w:r>
         <w:rPr>
           <w:spacing w:val="-10"/>
-          <w:sz w:val="22"/>
-        </w:rPr>
-        <w:t> </w:t>
-      </w:r>
-      <w:r>
-        <w:rPr>
-          <w:sz w:val="22"/>
-        </w:rPr>
+        </w:rPr>
+        <w:t xml:space="preserve"> </w:t>
+      </w:r>
+      <w:r>
         <w:t>change</w:t>
       </w:r>
       <w:r>
         <w:rPr>
           <w:spacing w:val="-12"/>
-          <w:sz w:val="22"/>
-        </w:rPr>
-        <w:t> </w:t>
-      </w:r>
-      <w:r>
-        <w:rPr>
-          <w:sz w:val="22"/>
-        </w:rPr>
+        </w:rPr>
+        <w:t xml:space="preserve"> </w:t>
+      </w:r>
+      <w:r>
         <w:t>that</w:t>
       </w:r>
       <w:r>
         <w:rPr>
           <w:spacing w:val="-10"/>
-          <w:sz w:val="22"/>
-        </w:rPr>
-        <w:t> </w:t>
-      </w:r>
-      <w:r>
-        <w:rPr>
-          <w:sz w:val="22"/>
-        </w:rPr>
+        </w:rPr>
+        <w:t xml:space="preserve"> </w:t>
+      </w:r>
+      <w:r>
         <w:t>will</w:t>
       </w:r>
       <w:r>
         <w:rPr>
           <w:spacing w:val="-11"/>
-          <w:sz w:val="22"/>
-        </w:rPr>
-        <w:t> </w:t>
-      </w:r>
-      <w:r>
-        <w:rPr>
-          <w:sz w:val="22"/>
-        </w:rPr>
+        </w:rPr>
+        <w:t xml:space="preserve"> </w:t>
+      </w:r>
+      <w:r>
         <w:t>keep</w:t>
       </w:r>
       <w:r>
         <w:rPr>
           <w:spacing w:val="-9"/>
-          <w:sz w:val="22"/>
-        </w:rPr>
-        <w:t> </w:t>
-      </w:r>
-      <w:r>
-        <w:rPr>
-          <w:sz w:val="22"/>
-        </w:rPr>
+        </w:rPr>
+        <w:t xml:space="preserve"> </w:t>
+      </w:r>
+      <w:r>
         <w:t>the</w:t>
       </w:r>
       <w:r>
         <w:rPr>
           <w:spacing w:val="-10"/>
-          <w:sz w:val="22"/>
-        </w:rPr>
-        <w:t> </w:t>
-      </w:r>
-      <w:r>
-        <w:rPr>
-          <w:sz w:val="22"/>
-        </w:rPr>
+        </w:rPr>
+        <w:t xml:space="preserve"> </w:t>
+      </w:r>
+      <w:r>
         <w:t>current</w:t>
       </w:r>
       <w:r>
         <w:rPr>
           <w:spacing w:val="-11"/>
-          <w:sz w:val="22"/>
-        </w:rPr>
-        <w:t> </w:t>
-      </w:r>
-      <w:r>
-        <w:rPr>
-          <w:sz w:val="22"/>
-        </w:rPr>
+        </w:rPr>
+        <w:t xml:space="preserve"> </w:t>
+      </w:r>
+      <w:r>
         <w:t>solution</w:t>
       </w:r>
       <w:r>
         <w:rPr>
           <w:spacing w:val="-52"/>
-          <w:sz w:val="22"/>
-        </w:rPr>
-        <w:t> </w:t>
-      </w:r>
-      <w:r>
-        <w:rPr>
-          <w:sz w:val="22"/>
-        </w:rPr>
+        </w:rPr>
+        <w:t xml:space="preserve"> </w:t>
+      </w:r>
+      <w:r>
         <w:t>optimal?</w:t>
       </w:r>
     </w:p>
     <w:sectPr>
       <w:type w:val="continuous"/>
       <w:pgSz w:w="12240" w:h="15840"/>
-      <w:pgMar w:top="380" w:bottom="280" w:left="1520" w:right="1240"/>
+      <w:pgMar w:top="380" w:right="1240" w:bottom="280" w:left="1520" w:header="720" w:footer="720" w:gutter="0"/>
+      <w:cols w:space="720"/>
     </w:sectPr>
   </w:body>
 </w:document>
 </file>
 
 <file path=word/numbering.xml><?xml version="1.0" encoding="utf-8"?>
-<w:numbering xmlns:ve="http://schemas.openxmlformats.org/markup-compatibility/2006" xmlns:o="urn:schemas-microsoft-com:office:office" xmlns:r="http://schemas.openxmlformats.org/officeDocument/2006/relationships" xmlns:m="http://schemas.openxmlformats.org/officeDocument/2006/math" xmlns:v="urn:schemas-microsoft-com:vml" xmlns:wp="http://schemas.openxmlformats.org/drawingml/2006/wordprocessingDrawing" xmlns:w10="urn:schemas-microsoft-com:office:word" xmlns:w="http://schemas.openxmlformats.org/wordprocessingml/2006/main" xmlns:wne="http://schemas.microsoft.com/office/word/2006/wordml">
-  <w:abstractNum w:abstractNumId="0">
+<w:numbering xmlns:wpc="http://schemas.microsoft.com/office/word/2010/wordprocessingCanvas" xmlns:cx="http://schemas.microsoft.com/office/drawing/2014/chartex" xmlns:cx1="http://schemas.microsoft.com/office/drawing/2015/9/8/chartex" xmlns:cx2="http://schemas.microsoft.com/office/drawing/2015/10/21/chartex" xmlns:cx3="http://schemas.microsoft.com/office/drawing/2016/5/9/chartex" xmlns:cx4="http://schemas.microsoft.com/office/drawing/2016/5/10/chartex" xmlns:cx5="http://schemas.microsoft.com/office/drawing/2016/5/11/chartex" xmlns:cx6="http://schemas.microsoft.com/office/drawing/2016/5/12/chartex" xmlns:cx7="http://schemas.microsoft.com/office/drawing/2016/5/13/chartex" xmlns:cx8="http://schemas.microsoft.com/office/drawing/2016/5/14/chartex" xmlns:mc="http://schemas.openxmlformats.org/markup-compatibility/2006" xmlns:aink="http://schemas.microsoft.com/office/drawing/2016/ink" xmlns:am3d="http://schemas.microsoft.com/office/drawing/2017/model3d" xmlns:o="urn:schemas-microsoft-com:office:office" xmlns:oel="http://schemas.microsoft.com/office/2019/extlst" xmlns:r="http://schemas.openxmlformats.org/officeDocument/2006/relationships" xmlns:m="http://schemas.openxmlformats.org/officeDocument/2006/math" xmlns:v="urn:schemas-microsoft-com:vml" xmlns:wp14="http://schemas.microsoft.com/office/word/2010/wordprocessingDrawing" xmlns:wp="http://schemas.openxmlformats.org/drawingml/2006/wordprocessingDrawing" xmlns:w10="urn:schemas-microsoft-com:office:word" xmlns:w="http://schemas.openxmlformats.org/wordprocessingml/2006/main" xmlns:w14="http://schemas.microsoft.com/office/word/2010/wordml" xmlns:w15="http://schemas.microsoft.com/office/word/2012/wordml" xmlns:w16cex="http://schemas.microsoft.com/office/word/2018/wordml/cex" xmlns:w16cid="http://schemas.microsoft.com/office/word/2016/wordml/cid" xmlns:w16="http://schemas.microsoft.com/office/word/2018/wordml" xmlns:w16sdtdh="http://schemas.microsoft.com/office/word/2020/wordml/sdtdatahash" xmlns:w16se="http://schemas.microsoft.com/office/word/2015/wordml/symex" xmlns:wpg="http://schemas.microsoft.com/office/word/2010/wordprocessingGroup" xmlns:wpi="http://schemas.microsoft.com/office/word/2010/wordprocessingInk" xmlns:wne="http://schemas.microsoft.com/office/word/2006/wordml" xmlns:wps="http://schemas.microsoft.com/office/word/2010/wordprocessingShape" mc:Ignorable="w14 w15 w16se w16cid w16 w16cex w16sdtdh wp14">
+  <w:abstractNum w:abstractNumId="0" w15:restartNumberingAfterBreak="0">
+    <w:nsid w:val="53051BD7"/>
     <w:multiLevelType w:val="hybridMultilevel"/>
-    <w:lvl w:ilvl="0">
+    <w:tmpl w:val="681A2024"/>
+    <w:lvl w:ilvl="0" w:tplc="720A8DBE">
       <w:start w:val="1"/>
       <w:numFmt w:val="lowerLetter"/>
       <w:lvlText w:val="(%1)"/>
@@ -5392,7 +5982,7 @@
         <w:jc w:val="left"/>
       </w:pPr>
       <w:rPr>
-        <w:rFonts w:hint="default" w:ascii="Times New Roman" w:hAnsi="Times New Roman" w:eastAsia="Times New Roman" w:cs="Times New Roman"/>
+        <w:rFonts w:ascii="Times New Roman" w:eastAsia="Times New Roman" w:hAnsi="Times New Roman" w:cs="Times New Roman" w:hint="default"/>
         <w:w w:val="99"/>
         <w:position w:val="1"/>
         <w:sz w:val="22"/>
@@ -5400,8 +5990,7 @@
         <w:lang w:val="en-US" w:eastAsia="en-US" w:bidi="ar-SA"/>
       </w:rPr>
     </w:lvl>
-    <w:lvl w:ilvl="1">
-      <w:start w:val="0"/>
+    <w:lvl w:ilvl="1" w:tplc="441C3D26">
       <w:numFmt w:val="bullet"/>
       <w:lvlText w:val="•"/>
       <w:lvlJc w:val="left"/>
@@ -5413,8 +6002,7 @@
         <w:lang w:val="en-US" w:eastAsia="en-US" w:bidi="ar-SA"/>
       </w:rPr>
     </w:lvl>
-    <w:lvl w:ilvl="2">
-      <w:start w:val="0"/>
+    <w:lvl w:ilvl="2" w:tplc="4AC84646">
       <w:numFmt w:val="bullet"/>
       <w:lvlText w:val="•"/>
       <w:lvlJc w:val="left"/>
@@ -5426,8 +6014,7 @@
         <w:lang w:val="en-US" w:eastAsia="en-US" w:bidi="ar-SA"/>
       </w:rPr>
     </w:lvl>
-    <w:lvl w:ilvl="3">
-      <w:start w:val="0"/>
+    <w:lvl w:ilvl="3" w:tplc="59F8D3E6">
       <w:numFmt w:val="bullet"/>
       <w:lvlText w:val="•"/>
       <w:lvlJc w:val="left"/>
@@ -5439,8 +6026,7 @@
         <w:lang w:val="en-US" w:eastAsia="en-US" w:bidi="ar-SA"/>
       </w:rPr>
     </w:lvl>
-    <w:lvl w:ilvl="4">
-      <w:start w:val="0"/>
+    <w:lvl w:ilvl="4" w:tplc="CE02D34A">
       <w:numFmt w:val="bullet"/>
       <w:lvlText w:val="•"/>
       <w:lvlJc w:val="left"/>
@@ -5452,8 +6038,7 @@
         <w:lang w:val="en-US" w:eastAsia="en-US" w:bidi="ar-SA"/>
       </w:rPr>
     </w:lvl>
-    <w:lvl w:ilvl="5">
-      <w:start w:val="0"/>
+    <w:lvl w:ilvl="5" w:tplc="3E9C4976">
       <w:numFmt w:val="bullet"/>
       <w:lvlText w:val="•"/>
       <w:lvlJc w:val="left"/>
@@ -5465,8 +6050,7 @@
         <w:lang w:val="en-US" w:eastAsia="en-US" w:bidi="ar-SA"/>
       </w:rPr>
     </w:lvl>
-    <w:lvl w:ilvl="6">
-      <w:start w:val="0"/>
+    <w:lvl w:ilvl="6" w:tplc="9BDA8A3E">
       <w:numFmt w:val="bullet"/>
       <w:lvlText w:val="•"/>
       <w:lvlJc w:val="left"/>
@@ -5478,8 +6062,7 @@
         <w:lang w:val="en-US" w:eastAsia="en-US" w:bidi="ar-SA"/>
       </w:rPr>
     </w:lvl>
-    <w:lvl w:ilvl="7">
-      <w:start w:val="0"/>
+    <w:lvl w:ilvl="7" w:tplc="D15E9D26">
       <w:numFmt w:val="bullet"/>
       <w:lvlText w:val="•"/>
       <w:lvlJc w:val="left"/>
@@ -5491,8 +6074,7 @@
         <w:lang w:val="en-US" w:eastAsia="en-US" w:bidi="ar-SA"/>
       </w:rPr>
     </w:lvl>
-    <w:lvl w:ilvl="8">
-      <w:start w:val="0"/>
+    <w:lvl w:ilvl="8" w:tplc="3C84EF3E">
       <w:numFmt w:val="bullet"/>
       <w:lvlText w:val="•"/>
       <w:lvlJc w:val="left"/>
@@ -5505,21 +6087,21 @@
       </w:rPr>
     </w:lvl>
   </w:abstractNum>
-  <w:num w:numId="1">
+  <w:num w:numId="1" w16cid:durableId="728112723">
     <w:abstractNumId w:val="0"/>
   </w:num>
 </w:numbering>
 </file>
 
 <file path=word/styles.xml><?xml version="1.0" encoding="utf-8"?>
-<w:styles xmlns:r="http://schemas.openxmlformats.org/officeDocument/2006/relationships" xmlns:w="http://schemas.openxmlformats.org/wordprocessingml/2006/main">
+<w:styles xmlns:mc="http://schemas.openxmlformats.org/markup-compatibility/2006" xmlns:r="http://schemas.openxmlformats.org/officeDocument/2006/relationships" xmlns:w="http://schemas.openxmlformats.org/wordprocessingml/2006/main" xmlns:w14="http://schemas.microsoft.com/office/word/2010/wordml" xmlns:w15="http://schemas.microsoft.com/office/word/2012/wordml" xmlns:w16cex="http://schemas.microsoft.com/office/word/2018/wordml/cex" xmlns:w16cid="http://schemas.microsoft.com/office/word/2016/wordml/cid" xmlns:w16="http://schemas.microsoft.com/office/word/2018/wordml" xmlns:w16sdtdh="http://schemas.microsoft.com/office/word/2020/wordml/sdtdatahash" xmlns:w16se="http://schemas.microsoft.com/office/word/2015/wordml/symex" mc:Ignorable="w14 w15 w16se w16cid w16 w16cex w16sdtdh">
   <w:docDefaults>
     <w:rPrDefault>
       <w:rPr>
-        <w:rFonts w:cstheme="minorBidi" w:hAnsiTheme="minorHAnsi" w:eastAsiaTheme="minorHAnsi" w:asciiTheme="minorHAnsi"/>
+        <w:rFonts w:asciiTheme="minorHAnsi" w:eastAsiaTheme="minorHAnsi" w:hAnsiTheme="minorHAnsi" w:cstheme="minorBidi"/>
         <w:sz w:val="22"/>
         <w:szCs w:val="22"/>
-        <w:lang w:val="en-US" w:bidi="ar-SA" w:eastAsia="en-US"/>
+        <w:lang w:val="en-US" w:eastAsia="en-US" w:bidi="ar-SA"/>
       </w:rPr>
     </w:rPrDefault>
     <w:pPrDefault>
@@ -5527,85 +6109,445 @@
         <w:widowControl w:val="0"/>
         <w:autoSpaceDE w:val="0"/>
         <w:autoSpaceDN w:val="0"/>
-        <w:spacing w:lineRule="auto" w:line="240" w:before="0" w:after="0"/>
-        <w:ind w:left="0" w:right="0"/>
-        <w:jc w:val="left"/>
       </w:pPr>
     </w:pPrDefault>
   </w:docDefaults>
-  <w:style w:styleId="DefaultParagraphFont" w:default="1" w:type="character">
+  <w:latentStyles w:defLockedState="0" w:defUIPriority="99" w:defSemiHidden="0" w:defUnhideWhenUsed="0" w:defQFormat="0" w:count="376">
+    <w:lsdException w:name="Normal" w:uiPriority="0" w:qFormat="1"/>
+    <w:lsdException w:name="heading 1" w:uiPriority="9" w:qFormat="1"/>
+    <w:lsdException w:name="heading 2" w:semiHidden="1" w:uiPriority="9" w:unhideWhenUsed="1" w:qFormat="1"/>
+    <w:lsdException w:name="heading 3" w:semiHidden="1" w:uiPriority="9" w:unhideWhenUsed="1" w:qFormat="1"/>
+    <w:lsdException w:name="heading 4" w:semiHidden="1" w:uiPriority="9" w:unhideWhenUsed="1" w:qFormat="1"/>
+    <w:lsdException w:name="heading 5" w:semiHidden="1" w:uiPriority="9" w:unhideWhenUsed="1" w:qFormat="1"/>
+    <w:lsdException w:name="heading 6" w:semiHidden="1" w:uiPriority="9" w:unhideWhenUsed="1" w:qFormat="1"/>
+    <w:lsdException w:name="heading 7" w:semiHidden="1" w:uiPriority="9" w:unhideWhenUsed="1" w:qFormat="1"/>
+    <w:lsdException w:name="heading 8" w:semiHidden="1" w:uiPriority="9" w:unhideWhenUsed="1" w:qFormat="1"/>
+    <w:lsdException w:name="heading 9" w:semiHidden="1" w:uiPriority="9" w:unhideWhenUsed="1" w:qFormat="1"/>
+    <w:lsdException w:name="index 1" w:semiHidden="1" w:unhideWhenUsed="1"/>
+    <w:lsdException w:name="index 2" w:semiHidden="1" w:unhideWhenUsed="1"/>
+    <w:lsdException w:name="index 3" w:semiHidden="1" w:unhideWhenUsed="1"/>
+    <w:lsdException w:name="index 4" w:semiHidden="1" w:unhideWhenUsed="1"/>
+    <w:lsdException w:name="index 5" w:semiHidden="1" w:unhideWhenUsed="1"/>
+    <w:lsdException w:name="index 6" w:semiHidden="1" w:unhideWhenUsed="1"/>
+    <w:lsdException w:name="index 7" w:semiHidden="1" w:unhideWhenUsed="1"/>
+    <w:lsdException w:name="index 8" w:semiHidden="1" w:unhideWhenUsed="1"/>
+    <w:lsdException w:name="index 9" w:semiHidden="1" w:unhideWhenUsed="1"/>
+    <w:lsdException w:name="toc 1" w:semiHidden="1" w:uiPriority="39" w:unhideWhenUsed="1"/>
+    <w:lsdException w:name="toc 2" w:semiHidden="1" w:uiPriority="39" w:unhideWhenUsed="1"/>
+    <w:lsdException w:name="toc 3" w:semiHidden="1" w:uiPriority="39" w:unhideWhenUsed="1"/>
+    <w:lsdException w:name="toc 4" w:semiHidden="1" w:uiPriority="39" w:unhideWhenUsed="1"/>
+    <w:lsdException w:name="toc 5" w:semiHidden="1" w:uiPriority="39" w:unhideWhenUsed="1"/>
+    <w:lsdException w:name="toc 6" w:semiHidden="1" w:uiPriority="39" w:unhideWhenUsed="1"/>
+    <w:lsdException w:name="toc 7" w:semiHidden="1" w:uiPriority="39" w:unhideWhenUsed="1"/>
+    <w:lsdException w:name="toc 8" w:semiHidden="1" w:uiPriority="39" w:unhideWhenUsed="1"/>
+    <w:lsdException w:name="toc 9" w:semiHidden="1" w:uiPriority="39" w:unhideWhenUsed="1"/>
+    <w:lsdException w:name="Normal Indent" w:semiHidden="1" w:unhideWhenUsed="1"/>
+    <w:lsdException w:name="footnote text" w:semiHidden="1" w:unhideWhenUsed="1"/>
+    <w:lsdException w:name="annotation text" w:semiHidden="1" w:unhideWhenUsed="1"/>
+    <w:lsdException w:name="header" w:semiHidden="1" w:unhideWhenUsed="1"/>
+    <w:lsdException w:name="footer" w:semiHidden="1" w:unhideWhenUsed="1"/>
+    <w:lsdException w:name="index heading" w:semiHidden="1" w:unhideWhenUsed="1"/>
+    <w:lsdException w:name="caption" w:semiHidden="1" w:uiPriority="35" w:unhideWhenUsed="1" w:qFormat="1"/>
+    <w:lsdException w:name="table of figures" w:semiHidden="1" w:unhideWhenUsed="1"/>
+    <w:lsdException w:name="envelope address" w:semiHidden="1" w:unhideWhenUsed="1"/>
+    <w:lsdException w:name="envelope return" w:semiHidden="1" w:unhideWhenUsed="1"/>
+    <w:lsdException w:name="footnote reference" w:semiHidden="1" w:unhideWhenUsed="1"/>
+    <w:lsdException w:name="annotation reference" w:semiHidden="1" w:unhideWhenUsed="1"/>
+    <w:lsdException w:name="line number" w:semiHidden="1" w:unhideWhenUsed="1"/>
+    <w:lsdException w:name="page number" w:semiHidden="1" w:unhideWhenUsed="1"/>
+    <w:lsdException w:name="endnote reference" w:semiHidden="1" w:unhideWhenUsed="1"/>
+    <w:lsdException w:name="endnote text" w:semiHidden="1" w:unhideWhenUsed="1"/>
+    <w:lsdException w:name="table of authorities" w:semiHidden="1" w:unhideWhenUsed="1"/>
+    <w:lsdException w:name="macro" w:semiHidden="1" w:unhideWhenUsed="1"/>
+    <w:lsdException w:name="toa heading" w:semiHidden="1" w:unhideWhenUsed="1"/>
+    <w:lsdException w:name="List" w:semiHidden="1" w:unhideWhenUsed="1"/>
+    <w:lsdException w:name="List Bullet" w:semiHidden="1" w:unhideWhenUsed="1"/>
+    <w:lsdException w:name="List Number" w:semiHidden="1" w:unhideWhenUsed="1"/>
+    <w:lsdException w:name="List 2" w:semiHidden="1" w:unhideWhenUsed="1"/>
+    <w:lsdException w:name="List 3" w:semiHidden="1" w:unhideWhenUsed="1"/>
+    <w:lsdException w:name="List 4" w:semiHidden="1" w:unhideWhenUsed="1"/>
+    <w:lsdException w:name="List 5" w:semiHidden="1" w:unhideWhenUsed="1"/>
+    <w:lsdException w:name="List Bullet 2" w:semiHidden="1" w:unhideWhenUsed="1"/>
+    <w:lsdException w:name="List Bullet 3" w:semiHidden="1" w:unhideWhenUsed="1"/>
+    <w:lsdException w:name="List Bullet 4" w:semiHidden="1" w:unhideWhenUsed="1"/>
+    <w:lsdException w:name="List Bullet 5" w:semiHidden="1" w:unhideWhenUsed="1"/>
+    <w:lsdException w:name="List Number 2" w:semiHidden="1" w:unhideWhenUsed="1"/>
+    <w:lsdException w:name="List Number 3" w:semiHidden="1" w:unhideWhenUsed="1"/>
+    <w:lsdException w:name="List Number 4" w:semiHidden="1" w:unhideWhenUsed="1"/>
+    <w:lsdException w:name="List Number 5" w:semiHidden="1" w:unhideWhenUsed="1"/>
+    <w:lsdException w:name="Title" w:uiPriority="10" w:qFormat="1"/>
+    <w:lsdException w:name="Closing" w:semiHidden="1" w:unhideWhenUsed="1"/>
+    <w:lsdException w:name="Signature" w:semiHidden="1" w:unhideWhenUsed="1"/>
+    <w:lsdException w:name="Default Paragraph Font" w:semiHidden="1" w:uiPriority="1" w:unhideWhenUsed="1"/>
+    <w:lsdException w:name="Body Text" w:semiHidden="1" w:unhideWhenUsed="1"/>
+    <w:lsdException w:name="Body Text Indent" w:semiHidden="1" w:unhideWhenUsed="1"/>
+    <w:lsdException w:name="List Continue" w:semiHidden="1" w:unhideWhenUsed="1"/>
+    <w:lsdException w:name="List Continue 2" w:semiHidden="1" w:unhideWhenUsed="1"/>
+    <w:lsdException w:name="List Continue 3" w:semiHidden="1" w:unhideWhenUsed="1"/>
+    <w:lsdException w:name="List Continue 4" w:semiHidden="1" w:unhideWhenUsed="1"/>
+    <w:lsdException w:name="List Continue 5" w:semiHidden="1" w:unhideWhenUsed="1"/>
+    <w:lsdException w:name="Message Header" w:semiHidden="1" w:unhideWhenUsed="1"/>
+    <w:lsdException w:name="Subtitle" w:uiPriority="11" w:qFormat="1"/>
+    <w:lsdException w:name="Salutation" w:semiHidden="1" w:unhideWhenUsed="1"/>
+    <w:lsdException w:name="Date" w:semiHidden="1" w:unhideWhenUsed="1"/>
+    <w:lsdException w:name="Body Text First Indent" w:semiHidden="1" w:unhideWhenUsed="1"/>
+    <w:lsdException w:name="Body Text First Indent 2" w:semiHidden="1" w:unhideWhenUsed="1"/>
+    <w:lsdException w:name="Note Heading" w:semiHidden="1" w:unhideWhenUsed="1"/>
+    <w:lsdException w:name="Body Text 2" w:semiHidden="1" w:unhideWhenUsed="1"/>
+    <w:lsdException w:name="Body Text 3" w:semiHidden="1" w:unhideWhenUsed="1"/>
+    <w:lsdException w:name="Body Text Indent 2" w:semiHidden="1" w:unhideWhenUsed="1"/>
+    <w:lsdException w:name="Body Text Indent 3" w:semiHidden="1" w:unhideWhenUsed="1"/>
+    <w:lsdException w:name="Block Text" w:semiHidden="1" w:unhideWhenUsed="1"/>
+    <w:lsdException w:name="Hyperlink" w:semiHidden="1" w:unhideWhenUsed="1"/>
+    <w:lsdException w:name="FollowedHyperlink" w:semiHidden="1" w:unhideWhenUsed="1"/>
+    <w:lsdException w:name="Strong" w:uiPriority="22" w:qFormat="1"/>
+    <w:lsdException w:name="Emphasis" w:uiPriority="20" w:qFormat="1"/>
+    <w:lsdException w:name="Document Map" w:semiHidden="1" w:unhideWhenUsed="1"/>
+    <w:lsdException w:name="Plain Text" w:semiHidden="1" w:unhideWhenUsed="1"/>
+    <w:lsdException w:name="E-mail Signature" w:semiHidden="1" w:unhideWhenUsed="1"/>
+    <w:lsdException w:name="HTML Top of Form" w:semiHidden="1" w:unhideWhenUsed="1"/>
+    <w:lsdException w:name="HTML Bottom of Form" w:semiHidden="1" w:unhideWhenUsed="1"/>
+    <w:lsdException w:name="Normal (Web)" w:semiHidden="1" w:unhideWhenUsed="1"/>
+    <w:lsdException w:name="HTML Acronym" w:semiHidden="1" w:unhideWhenUsed="1"/>
+    <w:lsdException w:name="HTML Address" w:semiHidden="1" w:unhideWhenUsed="1"/>
+    <w:lsdException w:name="HTML Cite" w:semiHidden="1" w:unhideWhenUsed="1"/>
+    <w:lsdException w:name="HTML Code" w:semiHidden="1" w:unhideWhenUsed="1"/>
+    <w:lsdException w:name="HTML Definition" w:semiHidden="1" w:unhideWhenUsed="1"/>
+    <w:lsdException w:name="HTML Keyboard" w:semiHidden="1" w:unhideWhenUsed="1"/>
+    <w:lsdException w:name="HTML Preformatted" w:semiHidden="1" w:unhideWhenUsed="1"/>
+    <w:lsdException w:name="HTML Sample" w:semiHidden="1" w:unhideWhenUsed="1"/>
+    <w:lsdException w:name="HTML Typewriter" w:semiHidden="1" w:unhideWhenUsed="1"/>
+    <w:lsdException w:name="HTML Variable" w:semiHidden="1" w:unhideWhenUsed="1"/>
+    <w:lsdException w:name="Normal Table" w:semiHidden="1" w:unhideWhenUsed="1"/>
+    <w:lsdException w:name="annotation subject" w:semiHidden="1" w:unhideWhenUsed="1"/>
+    <w:lsdException w:name="No List" w:semiHidden="1" w:unhideWhenUsed="1"/>
+    <w:lsdException w:name="Outline List 1" w:semiHidden="1" w:unhideWhenUsed="1"/>
+    <w:lsdException w:name="Outline List 2" w:semiHidden="1" w:unhideWhenUsed="1"/>
+    <w:lsdException w:name="Outline List 3" w:semiHidden="1" w:unhideWhenUsed="1"/>
+    <w:lsdException w:name="Table Simple 1" w:semiHidden="1" w:unhideWhenUsed="1"/>
+    <w:lsdException w:name="Table Simple 2" w:semiHidden="1" w:unhideWhenUsed="1"/>
+    <w:lsdException w:name="Table Simple 3" w:semiHidden="1" w:unhideWhenUsed="1"/>
+    <w:lsdException w:name="Table Classic 1" w:semiHidden="1" w:unhideWhenUsed="1"/>
+    <w:lsdException w:name="Table Classic 2" w:semiHidden="1" w:unhideWhenUsed="1"/>
+    <w:lsdException w:name="Table Classic 3" w:semiHidden="1" w:unhideWhenUsed="1"/>
+    <w:lsdException w:name="Table Classic 4" w:semiHidden="1" w:unhideWhenUsed="1"/>
+    <w:lsdException w:name="Table Colorful 1" w:semiHidden="1" w:unhideWhenUsed="1"/>
+    <w:lsdException w:name="Table Colorful 2" w:semiHidden="1" w:unhideWhenUsed="1"/>
+    <w:lsdException w:name="Table Colorful 3" w:semiHidden="1" w:unhideWhenUsed="1"/>
+    <w:lsdException w:name="Table Columns 1" w:semiHidden="1" w:unhideWhenUsed="1"/>
+    <w:lsdException w:name="Table Columns 2" w:semiHidden="1" w:unhideWhenUsed="1"/>
+    <w:lsdException w:name="Table Columns 3" w:semiHidden="1" w:unhideWhenUsed="1"/>
+    <w:lsdException w:name="Table Columns 4" w:semiHidden="1" w:unhideWhenUsed="1"/>
+    <w:lsdException w:name="Table Columns 5" w:semiHidden="1" w:unhideWhenUsed="1"/>
+    <w:lsdException w:name="Table Grid 1" w:semiHidden="1" w:unhideWhenUsed="1"/>
+    <w:lsdException w:name="Table Grid 2" w:semiHidden="1" w:unhideWhenUsed="1"/>
+    <w:lsdException w:name="Table Grid 3" w:semiHidden="1" w:unhideWhenUsed="1"/>
+    <w:lsdException w:name="Table Grid 4" w:semiHidden="1" w:unhideWhenUsed="1"/>
+    <w:lsdException w:name="Table Grid 5" w:semiHidden="1" w:unhideWhenUsed="1"/>
+    <w:lsdException w:name="Table Grid 6" w:semiHidden="1" w:unhideWhenUsed="1"/>
+    <w:lsdException w:name="Table Grid 7" w:semiHidden="1" w:unhideWhenUsed="1"/>
+    <w:lsdException w:name="Table Grid 8" w:semiHidden="1" w:unhideWhenUsed="1"/>
+    <w:lsdException w:name="Table List 1" w:semiHidden="1" w:unhideWhenUsed="1"/>
+    <w:lsdException w:name="Table List 2" w:semiHidden="1" w:unhideWhenUsed="1"/>
+    <w:lsdException w:name="Table List 3" w:semiHidden="1" w:unhideWhenUsed="1"/>
+    <w:lsdException w:name="Table List 4" w:semiHidden="1" w:unhideWhenUsed="1"/>
+    <w:lsdException w:name="Table List 5" w:semiHidden="1" w:unhideWhenUsed="1"/>
+    <w:lsdException w:name="Table List 6" w:semiHidden="1" w:unhideWhenUsed="1"/>
+    <w:lsdException w:name="Table List 7" w:semiHidden="1" w:unhideWhenUsed="1"/>
+    <w:lsdException w:name="Table List 8" w:semiHidden="1" w:unhideWhenUsed="1"/>
+    <w:lsdException w:name="Table 3D effects 1" w:semiHidden="1" w:unhideWhenUsed="1"/>
+    <w:lsdException w:name="Table 3D effects 2" w:semiHidden="1" w:unhideWhenUsed="1"/>
+    <w:lsdException w:name="Table 3D effects 3" w:semiHidden="1" w:unhideWhenUsed="1"/>
+    <w:lsdException w:name="Table Contemporary" w:semiHidden="1" w:unhideWhenUsed="1"/>
+    <w:lsdException w:name="Table Elegant" w:semiHidden="1" w:unhideWhenUsed="1"/>
+    <w:lsdException w:name="Table Professional" w:semiHidden="1" w:unhideWhenUsed="1"/>
+    <w:lsdException w:name="Table Subtle 1" w:semiHidden="1" w:unhideWhenUsed="1"/>
+    <w:lsdException w:name="Table Subtle 2" w:semiHidden="1" w:unhideWhenUsed="1"/>
+    <w:lsdException w:name="Table Web 1" w:semiHidden="1" w:unhideWhenUsed="1"/>
+    <w:lsdException w:name="Table Web 2" w:semiHidden="1" w:unhideWhenUsed="1"/>
+    <w:lsdException w:name="Table Web 3" w:semiHidden="1" w:unhideWhenUsed="1"/>
+    <w:lsdException w:name="Balloon Text" w:semiHidden="1" w:unhideWhenUsed="1"/>
+    <w:lsdException w:name="Table Grid" w:uiPriority="39"/>
+    <w:lsdException w:name="Table Theme" w:semiHidden="1" w:unhideWhenUsed="1"/>
+    <w:lsdException w:name="Placeholder Text" w:semiHidden="1"/>
+    <w:lsdException w:name="No Spacing" w:uiPriority="1" w:qFormat="1"/>
+    <w:lsdException w:name="Light Shading" w:uiPriority="60"/>
+    <w:lsdException w:name="Light List" w:uiPriority="61"/>
+    <w:lsdException w:name="Light Grid" w:uiPriority="62"/>
+    <w:lsdException w:name="Medium Shading 1" w:uiPriority="63"/>
+    <w:lsdException w:name="Medium Shading 2" w:uiPriority="64"/>
+    <w:lsdException w:name="Medium List 1" w:uiPriority="65"/>
+    <w:lsdException w:name="Medium List 2" w:uiPriority="66"/>
+    <w:lsdException w:name="Medium Grid 1" w:uiPriority="67"/>
+    <w:lsdException w:name="Medium Grid 2" w:uiPriority="68"/>
+    <w:lsdException w:name="Medium Grid 3" w:uiPriority="69"/>
+    <w:lsdException w:name="Dark List" w:uiPriority="70"/>
+    <w:lsdException w:name="Colorful Shading" w:uiPriority="71"/>
+    <w:lsdException w:name="Colorful List" w:uiPriority="72"/>
+    <w:lsdException w:name="Colorful Grid" w:uiPriority="73"/>
+    <w:lsdException w:name="Light Shading Accent 1" w:uiPriority="60"/>
+    <w:lsdException w:name="Light List Accent 1" w:uiPriority="61"/>
+    <w:lsdException w:name="Light Grid Accent 1" w:uiPriority="62"/>
+    <w:lsdException w:name="Medium Shading 1 Accent 1" w:uiPriority="63"/>
+    <w:lsdException w:name="Medium Shading 2 Accent 1" w:uiPriority="64"/>
+    <w:lsdException w:name="Medium List 1 Accent 1" w:uiPriority="65"/>
+    <w:lsdException w:name="Revision" w:semiHidden="1"/>
+    <w:lsdException w:name="List Paragraph" w:uiPriority="34" w:qFormat="1"/>
+    <w:lsdException w:name="Quote" w:uiPriority="29" w:qFormat="1"/>
+    <w:lsdException w:name="Intense Quote" w:uiPriority="30" w:qFormat="1"/>
+    <w:lsdException w:name="Medium List 2 Accent 1" w:uiPriority="66"/>
+    <w:lsdException w:name="Medium Grid 1 Accent 1" w:uiPriority="67"/>
+    <w:lsdException w:name="Medium Grid 2 Accent 1" w:uiPriority="68"/>
+    <w:lsdException w:name="Medium Grid 3 Accent 1" w:uiPriority="69"/>
+    <w:lsdException w:name="Dark List Accent 1" w:uiPriority="70"/>
+    <w:lsdException w:name="Colorful Shading Accent 1" w:uiPriority="71"/>
+    <w:lsdException w:name="Colorful List Accent 1" w:uiPriority="72"/>
+    <w:lsdException w:name="Colorful Grid Accent 1" w:uiPriority="73"/>
+    <w:lsdException w:name="Light Shading Accent 2" w:uiPriority="60"/>
+    <w:lsdException w:name="Light List Accent 2" w:uiPriority="61"/>
+    <w:lsdException w:name="Light Grid Accent 2" w:uiPriority="62"/>
+    <w:lsdException w:name="Medium Shading 1 Accent 2" w:uiPriority="63"/>
+    <w:lsdException w:name="Medium Shading 2 Accent 2" w:uiPriority="64"/>
+    <w:lsdException w:name="Medium List 1 Accent 2" w:uiPriority="65"/>
+    <w:lsdException w:name="Medium List 2 Accent 2" w:uiPriority="66"/>
+    <w:lsdException w:name="Medium Grid 1 Accent 2" w:uiPriority="67"/>
+    <w:lsdException w:name="Medium Grid 2 Accent 2" w:uiPriority="68"/>
+    <w:lsdException w:name="Medium Grid 3 Accent 2" w:uiPriority="69"/>
+    <w:lsdException w:name="Dark List Accent 2" w:uiPriority="70"/>
+    <w:lsdException w:name="Colorful Shading Accent 2" w:uiPriority="71"/>
+    <w:lsdException w:name="Colorful List Accent 2" w:uiPriority="72"/>
+    <w:lsdException w:name="Colorful Grid Accent 2" w:uiPriority="73"/>
+    <w:lsdException w:name="Light Shading Accent 3" w:uiPriority="60"/>
+    <w:lsdException w:name="Light List Accent 3" w:uiPriority="61"/>
+    <w:lsdException w:name="Light Grid Accent 3" w:uiPriority="62"/>
+    <w:lsdException w:name="Medium Shading 1 Accent 3" w:uiPriority="63"/>
+    <w:lsdException w:name="Medium Shading 2 Accent 3" w:uiPriority="64"/>
+    <w:lsdException w:name="Medium List 1 Accent 3" w:uiPriority="65"/>
+    <w:lsdException w:name="Medium List 2 Accent 3" w:uiPriority="66"/>
+    <w:lsdException w:name="Medium Grid 1 Accent 3" w:uiPriority="67"/>
+    <w:lsdException w:name="Medium Grid 2 Accent 3" w:uiPriority="68"/>
+    <w:lsdException w:name="Medium Grid 3 Accent 3" w:uiPriority="69"/>
+    <w:lsdException w:name="Dark List Accent 3" w:uiPriority="70"/>
+    <w:lsdException w:name="Colorful Shading Accent 3" w:uiPriority="71"/>
+    <w:lsdException w:name="Colorful List Accent 3" w:uiPriority="72"/>
+    <w:lsdException w:name="Colorful Grid Accent 3" w:uiPriority="73"/>
+    <w:lsdException w:name="Light Shading Accent 4" w:uiPriority="60"/>
+    <w:lsdException w:name="Light List Accent 4" w:uiPriority="61"/>
+    <w:lsdException w:name="Light Grid Accent 4" w:uiPriority="62"/>
+    <w:lsdException w:name="Medium Shading 1 Accent 4" w:uiPriority="63"/>
+    <w:lsdException w:name="Medium Shading 2 Accent 4" w:uiPriority="64"/>
+    <w:lsdException w:name="Medium List 1 Accent 4" w:uiPriority="65"/>
+    <w:lsdException w:name="Medium List 2 Accent 4" w:uiPriority="66"/>
+    <w:lsdException w:name="Medium Grid 1 Accent 4" w:uiPriority="67"/>
+    <w:lsdException w:name="Medium Grid 2 Accent 4" w:uiPriority="68"/>
+    <w:lsdException w:name="Medium Grid 3 Accent 4" w:uiPriority="69"/>
+    <w:lsdException w:name="Dark List Accent 4" w:uiPriority="70"/>
+    <w:lsdException w:name="Colorful Shading Accent 4" w:uiPriority="71"/>
+    <w:lsdException w:name="Colorful List Accent 4" w:uiPriority="72"/>
+    <w:lsdException w:name="Colorful Grid Accent 4" w:uiPriority="73"/>
+    <w:lsdException w:name="Light Shading Accent 5" w:uiPriority="60"/>
+    <w:lsdException w:name="Light List Accent 5" w:uiPriority="61"/>
+    <w:lsdException w:name="Light Grid Accent 5" w:uiPriority="62"/>
+    <w:lsdException w:name="Medium Shading 1 Accent 5" w:uiPriority="63"/>
+    <w:lsdException w:name="Medium Shading 2 Accent 5" w:uiPriority="64"/>
+    <w:lsdException w:name="Medium List 1 Accent 5" w:uiPriority="65"/>
+    <w:lsdException w:name="Medium List 2 Accent 5" w:uiPriority="66"/>
+    <w:lsdException w:name="Medium Grid 1 Accent 5" w:uiPriority="67"/>
+    <w:lsdException w:name="Medium Grid 2 Accent 5" w:uiPriority="68"/>
+    <w:lsdException w:name="Medium Grid 3 Accent 5" w:uiPriority="69"/>
+    <w:lsdException w:name="Dark List Accent 5" w:uiPriority="70"/>
+    <w:lsdException w:name="Colorful Shading Accent 5" w:uiPriority="71"/>
+    <w:lsdException w:name="Colorful List Accent 5" w:uiPriority="72"/>
+    <w:lsdException w:name="Colorful Grid Accent 5" w:uiPriority="73"/>
+    <w:lsdException w:name="Light Shading Accent 6" w:uiPriority="60"/>
+    <w:lsdException w:name="Light List Accent 6" w:uiPriority="61"/>
+    <w:lsdException w:name="Light Grid Accent 6" w:uiPriority="62"/>
+    <w:lsdException w:name="Medium Shading 1 Accent 6" w:uiPriority="63"/>
+    <w:lsdException w:name="Medium Shading 2 Accent 6" w:uiPriority="64"/>
+    <w:lsdException w:name="Medium List 1 Accent 6" w:uiPriority="65"/>
+    <w:lsdException w:name="Medium List 2 Accent 6" w:uiPriority="66"/>
+    <w:lsdException w:name="Medium Grid 1 Accent 6" w:uiPriority="67"/>
+    <w:lsdException w:name="Medium Grid 2 Accent 6" w:uiPriority="68"/>
+    <w:lsdException w:name="Medium Grid 3 Accent 6" w:uiPriority="69"/>
+    <w:lsdException w:name="Dark List Accent 6" w:uiPriority="70"/>
+    <w:lsdException w:name="Colorful Shading Accent 6" w:uiPriority="71"/>
+    <w:lsdException w:name="Colorful List Accent 6" w:uiPriority="72"/>
+    <w:lsdException w:name="Colorful Grid Accent 6" w:uiPriority="73"/>
+    <w:lsdException w:name="Subtle Emphasis" w:uiPriority="19" w:qFormat="1"/>
+    <w:lsdException w:name="Intense Emphasis" w:uiPriority="21" w:qFormat="1"/>
+    <w:lsdException w:name="Subtle Reference" w:uiPriority="31" w:qFormat="1"/>
+    <w:lsdException w:name="Intense Reference" w:uiPriority="32" w:qFormat="1"/>
+    <w:lsdException w:name="Book Title" w:uiPriority="33" w:qFormat="1"/>
+    <w:lsdException w:name="Bibliography" w:semiHidden="1" w:uiPriority="37" w:unhideWhenUsed="1"/>
+    <w:lsdException w:name="TOC Heading" w:semiHidden="1" w:uiPriority="39" w:unhideWhenUsed="1" w:qFormat="1"/>
+    <w:lsdException w:name="Plain Table 1" w:uiPriority="41"/>
+    <w:lsdException w:name="Plain Table 2" w:uiPriority="42"/>
+    <w:lsdException w:name="Plain Table 3" w:uiPriority="43"/>
+    <w:lsdException w:name="Plain Table 4" w:uiPriority="44"/>
+    <w:lsdException w:name="Plain Table 5" w:uiPriority="45"/>
+    <w:lsdException w:name="Grid Table Light" w:uiPriority="40"/>
+    <w:lsdException w:name="Grid Table 1 Light" w:uiPriority="46"/>
+    <w:lsdException w:name="Grid Table 2" w:uiPriority="47"/>
+    <w:lsdException w:name="Grid Table 3" w:uiPriority="48"/>
+    <w:lsdException w:name="Grid Table 4" w:uiPriority="49"/>
+    <w:lsdException w:name="Grid Table 5 Dark" w:uiPriority="50"/>
+    <w:lsdException w:name="Grid Table 6 Colorful" w:uiPriority="51"/>
+    <w:lsdException w:name="Grid Table 7 Colorful" w:uiPriority="52"/>
+    <w:lsdException w:name="Grid Table 1 Light Accent 1" w:uiPriority="46"/>
+    <w:lsdException w:name="Grid Table 2 Accent 1" w:uiPriority="47"/>
+    <w:lsdException w:name="Grid Table 3 Accent 1" w:uiPriority="48"/>
+    <w:lsdException w:name="Grid Table 4 Accent 1" w:uiPriority="49"/>
+    <w:lsdException w:name="Grid Table 5 Dark Accent 1" w:uiPriority="50"/>
+    <w:lsdException w:name="Grid Table 6 Colorful Accent 1" w:uiPriority="51"/>
+    <w:lsdException w:name="Grid Table 7 Colorful Accent 1" w:uiPriority="52"/>
+    <w:lsdException w:name="Grid Table 1 Light Accent 2" w:uiPriority="46"/>
+    <w:lsdException w:name="Grid Table 2 Accent 2" w:uiPriority="47"/>
+    <w:lsdException w:name="Grid Table 3 Accent 2" w:uiPriority="48"/>
+    <w:lsdException w:name="Grid Table 4 Accent 2" w:uiPriority="49"/>
+    <w:lsdException w:name="Grid Table 5 Dark Accent 2" w:uiPriority="50"/>
+    <w:lsdException w:name="Grid Table 6 Colorful Accent 2" w:uiPriority="51"/>
+    <w:lsdException w:name="Grid Table 7 Colorful Accent 2" w:uiPriority="52"/>
+    <w:lsdException w:name="Grid Table 1 Light Accent 3" w:uiPriority="46"/>
+    <w:lsdException w:name="Grid Table 2 Accent 3" w:uiPriority="47"/>
+    <w:lsdException w:name="Grid Table 3 Accent 3" w:uiPriority="48"/>
+    <w:lsdException w:name="Grid Table 4 Accent 3" w:uiPriority="49"/>
+    <w:lsdException w:name="Grid Table 5 Dark Accent 3" w:uiPriority="50"/>
+    <w:lsdException w:name="Grid Table 6 Colorful Accent 3" w:uiPriority="51"/>
+    <w:lsdException w:name="Grid Table 7 Colorful Accent 3" w:uiPriority="52"/>
+    <w:lsdException w:name="Grid Table 1 Light Accent 4" w:uiPriority="46"/>
+    <w:lsdException w:name="Grid Table 2 Accent 4" w:uiPriority="47"/>
+    <w:lsdException w:name="Grid Table 3 Accent 4" w:uiPriority="48"/>
+    <w:lsdException w:name="Grid Table 4 Accent 4" w:uiPriority="49"/>
+    <w:lsdException w:name="Grid Table 5 Dark Accent 4" w:uiPriority="50"/>
+    <w:lsdException w:name="Grid Table 6 Colorful Accent 4" w:uiPriority="51"/>
+    <w:lsdException w:name="Grid Table 7 Colorful Accent 4" w:uiPriority="52"/>
+    <w:lsdException w:name="Grid Table 1 Light Accent 5" w:uiPriority="46"/>
+    <w:lsdException w:name="Grid Table 2 Accent 5" w:uiPriority="47"/>
+    <w:lsdException w:name="Grid Table 3 Accent 5" w:uiPriority="48"/>
+    <w:lsdException w:name="Grid Table 4 Accent 5" w:uiPriority="49"/>
+    <w:lsdException w:name="Grid Table 5 Dark Accent 5" w:uiPriority="50"/>
+    <w:lsdException w:name="Grid Table 6 Colorful Accent 5" w:uiPriority="51"/>
+    <w:lsdException w:name="Grid Table 7 Colorful Accent 5" w:uiPriority="52"/>
+    <w:lsdException w:name="Grid Table 1 Light Accent 6" w:uiPriority="46"/>
+    <w:lsdException w:name="Grid Table 2 Accent 6" w:uiPriority="47"/>
+    <w:lsdException w:name="Grid Table 3 Accent 6" w:uiPriority="48"/>
+    <w:lsdException w:name="Grid Table 4 Accent 6" w:uiPriority="49"/>
+    <w:lsdException w:name="Grid Table 5 Dark Accent 6" w:uiPriority="50"/>
+    <w:lsdException w:name="Grid Table 6 Colorful Accent 6" w:uiPriority="51"/>
+    <w:lsdException w:name="Grid Table 7 Colorful Accent 6" w:uiPriority="52"/>
+    <w:lsdException w:name="List Table 1 Light" w:uiPriority="46"/>
+    <w:lsdException w:name="List Table 2" w:uiPriority="47"/>
+    <w:lsdException w:name="List Table 3" w:uiPriority="48"/>
+    <w:lsdException w:name="List Table 4" w:uiPriority="49"/>
+    <w:lsdException w:name="List Table 5 Dark" w:uiPriority="50"/>
+    <w:lsdException w:name="List Table 6 Colorful" w:uiPriority="51"/>
+    <w:lsdException w:name="List Table 7 Colorful" w:uiPriority="52"/>
+    <w:lsdException w:name="List Table 1 Light Accent 1" w:uiPriority="46"/>
+    <w:lsdException w:name="List Table 2 Accent 1" w:uiPriority="47"/>
+    <w:lsdException w:name="List Table 3 Accent 1" w:uiPriority="48"/>
+    <w:lsdException w:name="List Table 4 Accent 1" w:uiPriority="49"/>
+    <w:lsdException w:name="List Table 5 Dark Accent 1" w:uiPriority="50"/>
+    <w:lsdException w:name="List Table 6 Colorful Accent 1" w:uiPriority="51"/>
+    <w:lsdException w:name="List Table 7 Colorful Accent 1" w:uiPriority="52"/>
+    <w:lsdException w:name="List Table 1 Light Accent 2" w:uiPriority="46"/>
+    <w:lsdException w:name="List Table 2 Accent 2" w:uiPriority="47"/>
+    <w:lsdException w:name="List Table 3 Accent 2" w:uiPriority="48"/>
+    <w:lsdException w:name="List Table 4 Accent 2" w:uiPriority="49"/>
+    <w:lsdException w:name="List Table 5 Dark Accent 2" w:uiPriority="50"/>
+    <w:lsdException w:name="List Table 6 Colorful Accent 2" w:uiPriority="51"/>
+    <w:lsdException w:name="List Table 7 Colorful Accent 2" w:uiPriority="52"/>
+    <w:lsdException w:name="List Table 1 Light Accent 3" w:uiPriority="46"/>
+    <w:lsdException w:name="List Table 2 Accent 3" w:uiPriority="47"/>
+    <w:lsdException w:name="List Table 3 Accent 3" w:uiPriority="48"/>
+    <w:lsdException w:name="List Table 4 Accent 3" w:uiPriority="49"/>
+    <w:lsdException w:name="List Table 5 Dark Accent 3" w:uiPriority="50"/>
+    <w:lsdException w:name="List Table 6 Colorful Accent 3" w:uiPriority="51"/>
+    <w:lsdException w:name="List Table 7 Colorful Accent 3" w:uiPriority="52"/>
+    <w:lsdException w:name="List Table 1 Light Accent 4" w:uiPriority="46"/>
+    <w:lsdException w:name="List Table 2 Accent 4" w:uiPriority="47"/>
+    <w:lsdException w:name="List Table 3 Accent 4" w:uiPriority="48"/>
+    <w:lsdException w:name="List Table 4 Accent 4" w:uiPriority="49"/>
+    <w:lsdException w:name="List Table 5 Dark Accent 4" w:uiPriority="50"/>
+    <w:lsdException w:name="List Table 6 Colorful Accent 4" w:uiPriority="51"/>
+    <w:lsdException w:name="List Table 7 Colorful Accent 4" w:uiPriority="52"/>
+    <w:lsdException w:name="List Table 1 Light Accent 5" w:uiPriority="46"/>
+    <w:lsdException w:name="List Table 2 Accent 5" w:uiPriority="47"/>
+    <w:lsdException w:name="List Table 3 Accent 5" w:uiPriority="48"/>
+    <w:lsdException w:name="List Table 4 Accent 5" w:uiPriority="49"/>
+    <w:lsdException w:name="List Table 5 Dark Accent 5" w:uiPriority="50"/>
+    <w:lsdException w:name="List Table 6 Colorful Accent 5" w:uiPriority="51"/>
+    <w:lsdException w:name="List Table 7 Colorful Accent 5" w:uiPriority="52"/>
+    <w:lsdException w:name="List Table 1 Light Accent 6" w:uiPriority="46"/>
+    <w:lsdException w:name="List Table 2 Accent 6" w:uiPriority="47"/>
+    <w:lsdException w:name="List Table 3 Accent 6" w:uiPriority="48"/>
+    <w:lsdException w:name="List Table 4 Accent 6" w:uiPriority="49"/>
+    <w:lsdException w:name="List Table 5 Dark Accent 6" w:uiPriority="50"/>
+    <w:lsdException w:name="List Table 6 Colorful Accent 6" w:uiPriority="51"/>
+    <w:lsdException w:name="List Table 7 Colorful Accent 6" w:uiPriority="52"/>
+    <w:lsdException w:name="Mention" w:semiHidden="1" w:unhideWhenUsed="1"/>
+    <w:lsdException w:name="Smart Hyperlink" w:semiHidden="1" w:unhideWhenUsed="1"/>
+    <w:lsdException w:name="Hashtag" w:semiHidden="1" w:unhideWhenUsed="1"/>
+    <w:lsdException w:name="Unresolved Mention" w:semiHidden="1" w:unhideWhenUsed="1"/>
+    <w:lsdException w:name="Smart Link" w:semiHidden="1" w:unhideWhenUsed="1"/>
+  </w:latentStyles>
+  <w:style w:type="paragraph" w:default="1" w:styleId="Normal">
+    <w:name w:val="Normal"/>
+    <w:qFormat/>
+    <w:rPr>
+      <w:rFonts w:ascii="Times New Roman" w:eastAsia="Times New Roman" w:hAnsi="Times New Roman" w:cs="Times New Roman"/>
+    </w:rPr>
+  </w:style>
+  <w:style w:type="paragraph" w:styleId="Heading1">
+    <w:name w:val="heading 1"/>
+    <w:basedOn w:val="Normal"/>
+    <w:uiPriority w:val="9"/>
+    <w:qFormat/>
+    <w:pPr>
+      <w:ind w:left="100"/>
+      <w:outlineLvl w:val="0"/>
+    </w:pPr>
+    <w:rPr>
+      <w:b/>
+      <w:bCs/>
+    </w:rPr>
+  </w:style>
+  <w:style w:type="character" w:default="1" w:styleId="DefaultParagraphFont">
     <w:name w:val="Default Paragraph Font"/>
     <w:uiPriority w:val="1"/>
     <w:semiHidden/>
     <w:unhideWhenUsed/>
   </w:style>
-  <w:style w:styleId="TableNormal" w:default="1" w:type="table">
-    <w:name w:val="Table Normal"/>
-    <w:uiPriority w:val="2"/>
+  <w:style w:type="table" w:default="1" w:styleId="TableNormal">
+    <w:name w:val="Normal Table"/>
+    <w:uiPriority w:val="99"/>
     <w:semiHidden/>
     <w:unhideWhenUsed/>
-    <w:qFormat/>
     <w:tblPr>
       <w:tblInd w:w="0" w:type="dxa"/>
       <w:tblCellMar>
         <w:top w:w="0" w:type="dxa"/>
-        <w:left w:w="0" w:type="dxa"/>
+        <w:left w:w="108" w:type="dxa"/>
         <w:bottom w:w="0" w:type="dxa"/>
-        <w:right w:w="0" w:type="dxa"/>
+        <w:right w:w="108" w:type="dxa"/>
       </w:tblCellMar>
     </w:tblPr>
   </w:style>
-  <w:style w:styleId="NoList" w:default="1" w:type="numbering">
+  <w:style w:type="numbering" w:default="1" w:styleId="NoList">
     <w:name w:val="No List"/>
     <w:uiPriority w:val="99"/>
     <w:semiHidden/>
     <w:unhideWhenUsed/>
   </w:style>
-  <w:style w:default="1" w:styleId="Normal" w:type="paragraph">
-    <w:name w:val="Normal"/>
-    <w:uiPriority w:val="1"/>
-    <w:qFormat/>
-    <w:pPr/>
-    <w:rPr>
-      <w:rFonts w:ascii="Times New Roman" w:hAnsi="Times New Roman" w:eastAsia="Times New Roman" w:cs="Times New Roman"/>
-      <w:lang w:val="en-US" w:eastAsia="en-US" w:bidi="ar-SA"/>
-    </w:rPr>
-  </w:style>
-  <w:style w:styleId="BodyText" w:type="paragraph">
+  <w:style w:type="paragraph" w:styleId="BodyText">
     <w:name w:val="Body Text"/>
     <w:basedOn w:val="Normal"/>
     <w:uiPriority w:val="1"/>
     <w:qFormat/>
-    <w:pPr/>
-    <w:rPr>
-      <w:rFonts w:ascii="Times New Roman" w:hAnsi="Times New Roman" w:eastAsia="Times New Roman" w:cs="Times New Roman"/>
-      <w:sz w:val="22"/>
-      <w:szCs w:val="22"/>
-      <w:lang w:val="en-US" w:eastAsia="en-US" w:bidi="ar-SA"/>
-    </w:rPr>
   </w:style>
-  <w:style w:styleId="Heading1" w:type="paragraph">
-    <w:name w:val="Heading 1"/>
-    <w:basedOn w:val="Normal"/>
-    <w:uiPriority w:val="1"/>
-    <w:qFormat/>
-    <w:pPr>
-      <w:ind w:left="100"/>
-      <w:outlineLvl w:val="1"/>
-    </w:pPr>
-    <w:rPr>
-      <w:rFonts w:ascii="Times New Roman" w:hAnsi="Times New Roman" w:eastAsia="Times New Roman" w:cs="Times New Roman"/>
-      <w:b/>
-      <w:bCs/>
-      <w:sz w:val="22"/>
-      <w:szCs w:val="22"/>
-      <w:lang w:val="en-US" w:eastAsia="en-US" w:bidi="ar-SA"/>
-    </w:rPr>
-  </w:style>
-  <w:style w:styleId="Title" w:type="paragraph">
+  <w:style w:type="paragraph" w:styleId="Title">
     <w:name w:val="Title"/>
     <w:basedOn w:val="Normal"/>
-    <w:uiPriority w:val="1"/>
+    <w:uiPriority w:val="10"/>
     <w:qFormat/>
     <w:pPr>
       <w:spacing w:before="37"/>
@@ -5613,15 +6555,13 @@
       <w:jc w:val="center"/>
     </w:pPr>
     <w:rPr>
-      <w:rFonts w:ascii="Times New Roman" w:hAnsi="Times New Roman" w:eastAsia="Times New Roman" w:cs="Times New Roman"/>
       <w:i/>
       <w:iCs/>
       <w:sz w:val="28"/>
       <w:szCs w:val="28"/>
-      <w:lang w:val="en-US" w:eastAsia="en-US" w:bidi="ar-SA"/>
     </w:rPr>
   </w:style>
-  <w:style w:styleId="ListParagraph" w:type="paragraph">
+  <w:style w:type="paragraph" w:styleId="ListParagraph">
     <w:name w:val="List Paragraph"/>
     <w:basedOn w:val="Normal"/>
     <w:uiPriority w:val="1"/>
@@ -5629,12 +6569,8 @@
     <w:pPr>
       <w:ind w:left="460" w:hanging="360"/>
     </w:pPr>
-    <w:rPr>
-      <w:rFonts w:ascii="Times New Roman" w:hAnsi="Times New Roman" w:eastAsia="Times New Roman" w:cs="Times New Roman"/>
-      <w:lang w:val="en-US" w:eastAsia="en-US" w:bidi="ar-SA"/>
-    </w:rPr>
   </w:style>
-  <w:style w:styleId="TableParagraph" w:type="paragraph">
+  <w:style w:type="paragraph" w:customStyle="1" w:styleId="TableParagraph">
     <w:name w:val="Table Paragraph"/>
     <w:basedOn w:val="Normal"/>
     <w:uiPriority w:val="1"/>
@@ -5643,10 +6579,6 @@
       <w:spacing w:line="238" w:lineRule="exact"/>
       <w:ind w:left="107"/>
     </w:pPr>
-    <w:rPr>
-      <w:rFonts w:ascii="Times New Roman" w:hAnsi="Times New Roman" w:eastAsia="Times New Roman" w:cs="Times New Roman"/>
-      <w:lang w:val="en-US" w:eastAsia="en-US" w:bidi="ar-SA"/>
-    </w:rPr>
   </w:style>
 </w:styles>
 </file>
